--- a/trunk/docs/Maquetas-Entregables/MarcoTeorico-EstadoArte/MTeoricoEArte_RElias_RRiquelme_MCanales_Final.docx
+++ b/trunk/docs/Maquetas-Entregables/MarcoTeorico-EstadoArte/MTeoricoEArte_RElias_RRiquelme_MCanales_Final.docx
@@ -1,6 +1,6 @@
 
 <file path=word/document.xml><?xml version="1.0" encoding="utf-8"?>
-<w:document xmlns:wpc="http://schemas.microsoft.com/office/word/2010/wordprocessingCanvas" xmlns:mc="http://schemas.openxmlformats.org/markup-compatibility/2006" xmlns:o="urn:schemas-microsoft-com:office:office" xmlns:r="http://schemas.openxmlformats.org/officeDocument/2006/relationships" xmlns:m="http://schemas.openxmlformats.org/officeDocument/2006/math" xmlns:v="urn:schemas-microsoft-com:vml" xmlns:wp14="http://schemas.microsoft.com/office/word/2010/wordprocessingDrawing" xmlns:wp="http://schemas.openxmlformats.org/drawingml/2006/wordprocessingDrawing" xmlns:w10="urn:schemas-microsoft-com:office:word" xmlns:w="http://schemas.openxmlformats.org/wordprocessingml/2006/main" xmlns:w14="http://schemas.microsoft.com/office/word/2010/wordml" xmlns:wpg="http://schemas.microsoft.com/office/word/2010/wordprocessingGroup" xmlns:wpi="http://schemas.microsoft.com/office/word/2010/wordprocessingInk" xmlns:wne="http://schemas.microsoft.com/office/word/2006/wordml" xmlns:wps="http://schemas.microsoft.com/office/word/2010/wordprocessingShape" mc:Ignorable="w14 wp14">
+<w:document xmlns:ve="http://schemas.openxmlformats.org/markup-compatibility/2006" xmlns:o="urn:schemas-microsoft-com:office:office" xmlns:r="http://schemas.openxmlformats.org/officeDocument/2006/relationships" xmlns:m="http://schemas.openxmlformats.org/officeDocument/2006/math" xmlns:v="urn:schemas-microsoft-com:vml" xmlns:wp="http://schemas.openxmlformats.org/drawingml/2006/wordprocessingDrawing" xmlns:w10="urn:schemas-microsoft-com:office:word" xmlns:w="http://schemas.openxmlformats.org/wordprocessingml/2006/main" xmlns:wne="http://schemas.microsoft.com/office/word/2006/wordml">
   <w:body>
     <w:p>
       <w:pPr>
@@ -16,7 +16,7 @@
       <w:r>
         <w:rPr>
           <w:noProof/>
-          <w:lang w:val="es-ES" w:eastAsia="es-ES"/>
+          <w:lang w:eastAsia="es-CL"/>
         </w:rPr>
         <w:drawing>
           <wp:inline distT="0" distB="0" distL="0" distR="0">
@@ -36,7 +36,7 @@
                     </pic:cNvPicPr>
                   </pic:nvPicPr>
                   <pic:blipFill>
-                    <a:blip r:embed="rId9"/>
+                    <a:blip r:embed="rId8" cstate="print"/>
                     <a:srcRect/>
                     <a:stretch>
                       <a:fillRect/>
@@ -110,6 +110,14 @@
           <w:szCs w:val="44"/>
         </w:rPr>
       </w:pPr>
+      <w:r>
+        <w:rPr>
+          <w:b/>
+          <w:sz w:val="44"/>
+          <w:szCs w:val="44"/>
+        </w:rPr>
+        <w:t>a</w:t>
+      </w:r>
     </w:p>
     <w:p>
       <w:pPr>
@@ -209,7 +217,7 @@
         <w:tblW w:w="0" w:type="auto"/>
         <w:tblInd w:w="4329" w:type="dxa"/>
         <w:tblLayout w:type="fixed"/>
-        <w:tblLook w:val="0000" w:firstRow="0" w:lastRow="0" w:firstColumn="0" w:lastColumn="0" w:noHBand="0" w:noVBand="0"/>
+        <w:tblLook w:val="0000"/>
       </w:tblPr>
       <w:tblGrid>
         <w:gridCol w:w="1733"/>
@@ -377,7 +385,6 @@
         <w:rPr>
           <w:szCs w:val="28"/>
         </w:rPr>
-        <w:lastRenderedPageBreak/>
         <w:t>1. ANTECEDENTES.</w:t>
       </w:r>
     </w:p>
@@ -395,7 +402,7 @@
         <w:tblW w:w="0" w:type="auto"/>
         <w:tblInd w:w="-60" w:type="dxa"/>
         <w:tblLayout w:type="fixed"/>
-        <w:tblLook w:val="0000" w:firstRow="0" w:lastRow="0" w:firstColumn="0" w:lastColumn="0" w:noHBand="0" w:noVBand="0"/>
+        <w:tblLook w:val="0000"/>
       </w:tblPr>
       <w:tblGrid>
         <w:gridCol w:w="3085"/>
@@ -553,18 +560,8 @@
                 <w:szCs w:val="24"/>
                 <w:lang w:val="pt-BR"/>
               </w:rPr>
-              <w:t xml:space="preserve">Rodrigo </w:t>
+              <w:t>Rodrigo Riquelme</w:t>
             </w:r>
-            <w:proofErr w:type="spellStart"/>
-            <w:r>
-              <w:rPr>
-                <w:sz w:val="24"/>
-                <w:szCs w:val="24"/>
-                <w:lang w:val="pt-BR"/>
-              </w:rPr>
-              <w:t>Riquelme</w:t>
-            </w:r>
-            <w:proofErr w:type="spellEnd"/>
           </w:p>
           <w:p>
             <w:pPr>
@@ -583,18 +580,8 @@
                 <w:szCs w:val="24"/>
                 <w:lang w:val="pt-BR"/>
               </w:rPr>
-              <w:t xml:space="preserve">Manuel </w:t>
+              <w:t>Manuel Canales</w:t>
             </w:r>
-            <w:proofErr w:type="spellStart"/>
-            <w:r>
-              <w:rPr>
-                <w:sz w:val="24"/>
-                <w:szCs w:val="24"/>
-                <w:lang w:val="pt-BR"/>
-              </w:rPr>
-              <w:t>Canales</w:t>
-            </w:r>
-            <w:proofErr w:type="spellEnd"/>
           </w:p>
         </w:tc>
       </w:tr>
@@ -794,7 +781,7 @@
               <w:snapToGrid w:val="0"/>
               <w:jc w:val="both"/>
             </w:pPr>
-            <w:hyperlink r:id="rId10" w:history="1">
+            <w:hyperlink r:id="rId9" w:history="1">
               <w:r>
                 <w:rPr>
                   <w:rStyle w:val="Hipervnculo"/>
@@ -809,7 +796,7 @@
               <w:snapToGrid w:val="0"/>
               <w:jc w:val="both"/>
             </w:pPr>
-            <w:hyperlink r:id="rId11" w:history="1">
+            <w:hyperlink r:id="rId10" w:history="1">
               <w:r>
                 <w:rPr>
                   <w:rStyle w:val="Hipervnculo"/>
@@ -827,7 +814,7 @@
                 <w:b/>
               </w:rPr>
             </w:pPr>
-            <w:hyperlink r:id="rId12" w:history="1">
+            <w:hyperlink r:id="rId11" w:history="1">
               <w:r>
                 <w:rPr>
                   <w:rStyle w:val="Hipervnculo"/>
@@ -1007,7 +994,6 @@
         <w:pStyle w:val="Ttulo"/>
       </w:pPr>
       <w:r>
-        <w:lastRenderedPageBreak/>
         <w:t>Í</w:t>
       </w:r>
       <w:r>
@@ -1096,7 +1082,7 @@
           <w:rPr>
             <w:webHidden/>
           </w:rPr>
-          <w:t>9</w:t>
+          <w:t>1</w:t>
         </w:r>
         <w:r>
           <w:rPr>
@@ -1166,7 +1152,7 @@
             <w:noProof/>
             <w:webHidden/>
           </w:rPr>
-          <w:t>9</w:t>
+          <w:t>1</w:t>
         </w:r>
         <w:r>
           <w:rPr>
@@ -1237,7 +1223,7 @@
             <w:noProof/>
             <w:webHidden/>
           </w:rPr>
-          <w:t>12</w:t>
+          <w:t>1</w:t>
         </w:r>
         <w:r>
           <w:rPr>
@@ -1309,7 +1295,7 @@
             <w:noProof/>
             <w:webHidden/>
           </w:rPr>
-          <w:t>15</w:t>
+          <w:t>1</w:t>
         </w:r>
         <w:r>
           <w:rPr>
@@ -1380,7 +1366,7 @@
             <w:noProof/>
             <w:webHidden/>
           </w:rPr>
-          <w:t>15</w:t>
+          <w:t>1</w:t>
         </w:r>
         <w:r>
           <w:rPr>
@@ -1450,7 +1436,7 @@
             <w:noProof/>
             <w:webHidden/>
           </w:rPr>
-          <w:t>15</w:t>
+          <w:t>1</w:t>
         </w:r>
         <w:r>
           <w:rPr>
@@ -1521,7 +1507,7 @@
             <w:noProof/>
             <w:webHidden/>
           </w:rPr>
-          <w:t>16</w:t>
+          <w:t>1</w:t>
         </w:r>
         <w:r>
           <w:rPr>
@@ -1592,7 +1578,7 @@
             <w:noProof/>
             <w:webHidden/>
           </w:rPr>
-          <w:t>17</w:t>
+          <w:t>1</w:t>
         </w:r>
         <w:r>
           <w:rPr>
@@ -1653,7 +1639,7 @@
           <w:rPr>
             <w:webHidden/>
           </w:rPr>
-          <w:t>19</w:t>
+          <w:t>1</w:t>
         </w:r>
         <w:r>
           <w:rPr>
@@ -1723,7 +1709,7 @@
             <w:noProof/>
             <w:webHidden/>
           </w:rPr>
-          <w:t>19</w:t>
+          <w:t>1</w:t>
         </w:r>
         <w:r>
           <w:rPr>
@@ -1794,7 +1780,7 @@
             <w:noProof/>
             <w:webHidden/>
           </w:rPr>
-          <w:t>23</w:t>
+          <w:t>1</w:t>
         </w:r>
         <w:r>
           <w:rPr>
@@ -1864,7 +1850,7 @@
             <w:noProof/>
             <w:webHidden/>
           </w:rPr>
-          <w:t>23</w:t>
+          <w:t>1</w:t>
         </w:r>
         <w:r>
           <w:rPr>
@@ -1934,7 +1920,7 @@
             <w:noProof/>
             <w:webHidden/>
           </w:rPr>
-          <w:t>25</w:t>
+          <w:t>1</w:t>
         </w:r>
         <w:r>
           <w:rPr>
@@ -2004,7 +1990,7 @@
             <w:noProof/>
             <w:webHidden/>
           </w:rPr>
-          <w:t>26</w:t>
+          <w:t>1</w:t>
         </w:r>
         <w:r>
           <w:rPr>
@@ -2074,7 +2060,7 @@
             <w:noProof/>
             <w:webHidden/>
           </w:rPr>
-          <w:t>27</w:t>
+          <w:t>1</w:t>
         </w:r>
         <w:r>
           <w:rPr>
@@ -2144,7 +2130,7 @@
             <w:noProof/>
             <w:webHidden/>
           </w:rPr>
-          <w:t>28</w:t>
+          <w:t>1</w:t>
         </w:r>
         <w:r>
           <w:rPr>
@@ -2215,7 +2201,7 @@
             <w:noProof/>
             <w:webHidden/>
           </w:rPr>
-          <w:t>29</w:t>
+          <w:t>1</w:t>
         </w:r>
         <w:r>
           <w:rPr>
@@ -2286,7 +2272,7 @@
             <w:noProof/>
             <w:webHidden/>
           </w:rPr>
-          <w:t>29</w:t>
+          <w:t>1</w:t>
         </w:r>
         <w:r>
           <w:rPr>
@@ -2356,7 +2342,7 @@
             <w:noProof/>
             <w:webHidden/>
           </w:rPr>
-          <w:t>30</w:t>
+          <w:t>1</w:t>
         </w:r>
         <w:r>
           <w:rPr>
@@ -2427,7 +2413,7 @@
             <w:noProof/>
             <w:webHidden/>
           </w:rPr>
-          <w:t>31</w:t>
+          <w:t>1</w:t>
         </w:r>
         <w:r>
           <w:rPr>
@@ -2498,7 +2484,7 @@
             <w:noProof/>
             <w:webHidden/>
           </w:rPr>
-          <w:t>34</w:t>
+          <w:t>1</w:t>
         </w:r>
         <w:r>
           <w:rPr>
@@ -2569,7 +2555,7 @@
             <w:noProof/>
             <w:webHidden/>
           </w:rPr>
-          <w:t>35</w:t>
+          <w:t>1</w:t>
         </w:r>
         <w:r>
           <w:rPr>
@@ -2639,7 +2625,7 @@
             <w:noProof/>
             <w:webHidden/>
           </w:rPr>
-          <w:t>35</w:t>
+          <w:t>1</w:t>
         </w:r>
         <w:r>
           <w:rPr>
@@ -2709,7 +2695,7 @@
             <w:noProof/>
             <w:webHidden/>
           </w:rPr>
-          <w:t>36</w:t>
+          <w:t>1</w:t>
         </w:r>
         <w:r>
           <w:rPr>
@@ -2780,7 +2766,7 @@
             <w:noProof/>
             <w:webHidden/>
           </w:rPr>
-          <w:t>36</w:t>
+          <w:t>1</w:t>
         </w:r>
         <w:r>
           <w:rPr>
@@ -2851,7 +2837,7 @@
             <w:noProof/>
             <w:webHidden/>
           </w:rPr>
-          <w:t>37</w:t>
+          <w:t>1</w:t>
         </w:r>
         <w:r>
           <w:rPr>
@@ -2922,7 +2908,7 @@
             <w:noProof/>
             <w:webHidden/>
           </w:rPr>
-          <w:t>38</w:t>
+          <w:t>1</w:t>
         </w:r>
         <w:r>
           <w:rPr>
@@ -2993,7 +2979,7 @@
             <w:noProof/>
             <w:webHidden/>
           </w:rPr>
-          <w:t>39</w:t>
+          <w:t>1</w:t>
         </w:r>
         <w:r>
           <w:rPr>
@@ -3064,7 +3050,7 @@
             <w:noProof/>
             <w:webHidden/>
           </w:rPr>
-          <w:t>40</w:t>
+          <w:t>1</w:t>
         </w:r>
         <w:r>
           <w:rPr>
@@ -3135,7 +3121,7 @@
             <w:noProof/>
             <w:webHidden/>
           </w:rPr>
-          <w:t>41</w:t>
+          <w:t>1</w:t>
         </w:r>
         <w:r>
           <w:rPr>
@@ -3205,7 +3191,7 @@
             <w:noProof/>
             <w:webHidden/>
           </w:rPr>
-          <w:t>42</w:t>
+          <w:t>1</w:t>
         </w:r>
         <w:r>
           <w:rPr>
@@ -3276,7 +3262,7 @@
             <w:noProof/>
             <w:webHidden/>
           </w:rPr>
-          <w:t>45</w:t>
+          <w:t>1</w:t>
         </w:r>
         <w:r>
           <w:rPr>
@@ -3347,7 +3333,7 @@
             <w:noProof/>
             <w:webHidden/>
           </w:rPr>
-          <w:t>46</w:t>
+          <w:t>1</w:t>
         </w:r>
         <w:r>
           <w:rPr>
@@ -3417,7 +3403,7 @@
             <w:noProof/>
             <w:webHidden/>
           </w:rPr>
-          <w:t>46</w:t>
+          <w:t>1</w:t>
         </w:r>
         <w:r>
           <w:rPr>
@@ -3488,7 +3474,7 @@
             <w:noProof/>
             <w:webHidden/>
           </w:rPr>
-          <w:t>48</w:t>
+          <w:t>1</w:t>
         </w:r>
         <w:r>
           <w:rPr>
@@ -3559,7 +3545,7 @@
             <w:noProof/>
             <w:webHidden/>
           </w:rPr>
-          <w:t>50</w:t>
+          <w:t>1</w:t>
         </w:r>
         <w:r>
           <w:rPr>
@@ -3629,7 +3615,7 @@
             <w:noProof/>
             <w:webHidden/>
           </w:rPr>
-          <w:t>51</w:t>
+          <w:t>1</w:t>
         </w:r>
         <w:r>
           <w:rPr>
@@ -3699,7 +3685,7 @@
             <w:noProof/>
             <w:webHidden/>
           </w:rPr>
-          <w:t>53</w:t>
+          <w:t>1</w:t>
         </w:r>
         <w:r>
           <w:rPr>
@@ -3769,7 +3755,7 @@
             <w:noProof/>
             <w:webHidden/>
           </w:rPr>
-          <w:t>54</w:t>
+          <w:t>1</w:t>
         </w:r>
         <w:r>
           <w:rPr>
@@ -3839,7 +3825,7 @@
             <w:noProof/>
             <w:webHidden/>
           </w:rPr>
-          <w:t>57</w:t>
+          <w:t>1</w:t>
         </w:r>
         <w:r>
           <w:rPr>
@@ -3910,7 +3896,7 @@
             <w:noProof/>
             <w:webHidden/>
           </w:rPr>
-          <w:t>58</w:t>
+          <w:t>1</w:t>
         </w:r>
         <w:r>
           <w:rPr>
@@ -3980,7 +3966,7 @@
             <w:noProof/>
             <w:webHidden/>
           </w:rPr>
-          <w:t>59</w:t>
+          <w:t>1</w:t>
         </w:r>
         <w:r>
           <w:rPr>
@@ -4050,7 +4036,7 @@
             <w:noProof/>
             <w:webHidden/>
           </w:rPr>
-          <w:t>60</w:t>
+          <w:t>1</w:t>
         </w:r>
         <w:r>
           <w:rPr>
@@ -4111,7 +4097,7 @@
           <w:rPr>
             <w:webHidden/>
           </w:rPr>
-          <w:t>61</w:t>
+          <w:t>1</w:t>
         </w:r>
         <w:r>
           <w:rPr>
@@ -4181,7 +4167,7 @@
             <w:noProof/>
             <w:webHidden/>
           </w:rPr>
-          <w:t>61</w:t>
+          <w:t>1</w:t>
         </w:r>
         <w:r>
           <w:rPr>
@@ -4252,7 +4238,7 @@
             <w:noProof/>
             <w:webHidden/>
           </w:rPr>
-          <w:t>61</w:t>
+          <w:t>1</w:t>
         </w:r>
         <w:r>
           <w:rPr>
@@ -4323,7 +4309,7 @@
             <w:noProof/>
             <w:webHidden/>
           </w:rPr>
-          <w:t>63</w:t>
+          <w:t>1</w:t>
         </w:r>
         <w:r>
           <w:rPr>
@@ -4394,7 +4380,7 @@
             <w:noProof/>
             <w:webHidden/>
           </w:rPr>
-          <w:t>64</w:t>
+          <w:t>1</w:t>
         </w:r>
         <w:r>
           <w:rPr>
@@ -4465,7 +4451,7 @@
             <w:noProof/>
             <w:webHidden/>
           </w:rPr>
-          <w:t>64</w:t>
+          <w:t>1</w:t>
         </w:r>
         <w:r>
           <w:rPr>
@@ -4536,7 +4522,7 @@
             <w:noProof/>
             <w:webHidden/>
           </w:rPr>
-          <w:t>65</w:t>
+          <w:t>1</w:t>
         </w:r>
         <w:r>
           <w:rPr>
@@ -4606,7 +4592,7 @@
             <w:noProof/>
             <w:webHidden/>
           </w:rPr>
-          <w:t>68</w:t>
+          <w:t>1</w:t>
         </w:r>
         <w:r>
           <w:rPr>
@@ -4677,7 +4663,7 @@
             <w:noProof/>
             <w:webHidden/>
           </w:rPr>
-          <w:t>69</w:t>
+          <w:t>1</w:t>
         </w:r>
         <w:r>
           <w:rPr>
@@ -4748,7 +4734,7 @@
             <w:noProof/>
             <w:webHidden/>
           </w:rPr>
-          <w:t>71</w:t>
+          <w:t>1</w:t>
         </w:r>
         <w:r>
           <w:rPr>
@@ -4820,7 +4806,7 @@
             <w:noProof/>
             <w:webHidden/>
           </w:rPr>
-          <w:t>72</w:t>
+          <w:t>1</w:t>
         </w:r>
         <w:r>
           <w:rPr>
@@ -4882,7 +4868,7 @@
           <w:rPr>
             <w:webHidden/>
           </w:rPr>
-          <w:t>74</w:t>
+          <w:t>1</w:t>
         </w:r>
         <w:r>
           <w:rPr>
@@ -4916,7 +4902,6 @@
         <w:br w:type="page"/>
       </w:r>
       <w:r>
-        <w:lastRenderedPageBreak/>
         <w:t>Tabla de Ilustraciones</w:t>
       </w:r>
     </w:p>
@@ -4991,7 +4976,7 @@
         <w:rPr>
           <w:noProof/>
         </w:rPr>
-        <w:t>11</w:t>
+        <w:t>1</w:t>
       </w:r>
       <w:r>
         <w:rPr>
@@ -5053,7 +5038,7 @@
         <w:rPr>
           <w:noProof/>
         </w:rPr>
-        <w:t>22</w:t>
+        <w:t>1</w:t>
       </w:r>
       <w:r>
         <w:rPr>
@@ -5115,7 +5100,7 @@
         <w:rPr>
           <w:noProof/>
         </w:rPr>
-        <w:t>24</w:t>
+        <w:t>1</w:t>
       </w:r>
       <w:r>
         <w:rPr>
@@ -5177,7 +5162,7 @@
         <w:rPr>
           <w:noProof/>
         </w:rPr>
-        <w:t>26</w:t>
+        <w:t>1</w:t>
       </w:r>
       <w:r>
         <w:rPr>
@@ -5239,7 +5224,7 @@
         <w:rPr>
           <w:noProof/>
         </w:rPr>
-        <w:t>28</w:t>
+        <w:t>1</w:t>
       </w:r>
       <w:r>
         <w:rPr>
@@ -5301,7 +5286,7 @@
         <w:rPr>
           <w:noProof/>
         </w:rPr>
-        <w:t>33</w:t>
+        <w:t>1</w:t>
       </w:r>
       <w:r>
         <w:rPr>
@@ -5363,7 +5348,7 @@
         <w:rPr>
           <w:noProof/>
         </w:rPr>
-        <w:t>38</w:t>
+        <w:t>1</w:t>
       </w:r>
       <w:r>
         <w:rPr>
@@ -5425,7 +5410,7 @@
         <w:rPr>
           <w:noProof/>
         </w:rPr>
-        <w:t>39</w:t>
+        <w:t>1</w:t>
       </w:r>
       <w:r>
         <w:rPr>
@@ -5487,7 +5472,7 @@
         <w:rPr>
           <w:noProof/>
         </w:rPr>
-        <w:t>40</w:t>
+        <w:t>1</w:t>
       </w:r>
       <w:r>
         <w:rPr>
@@ -5549,7 +5534,7 @@
         <w:rPr>
           <w:noProof/>
         </w:rPr>
-        <w:t>41</w:t>
+        <w:t>1</w:t>
       </w:r>
       <w:r>
         <w:rPr>
@@ -5611,7 +5596,7 @@
         <w:rPr>
           <w:noProof/>
         </w:rPr>
-        <w:t>43</w:t>
+        <w:t>1</w:t>
       </w:r>
       <w:r>
         <w:rPr>
@@ -5673,7 +5658,7 @@
         <w:rPr>
           <w:noProof/>
         </w:rPr>
-        <w:t>47</w:t>
+        <w:t>1</w:t>
       </w:r>
       <w:r>
         <w:rPr>
@@ -5735,7 +5720,7 @@
         <w:rPr>
           <w:noProof/>
         </w:rPr>
-        <w:t>49</w:t>
+        <w:t>1</w:t>
       </w:r>
       <w:r>
         <w:rPr>
@@ -5797,7 +5782,7 @@
         <w:rPr>
           <w:noProof/>
         </w:rPr>
-        <w:t>59</w:t>
+        <w:t>1</w:t>
       </w:r>
       <w:r>
         <w:rPr>
@@ -5859,7 +5844,7 @@
         <w:rPr>
           <w:noProof/>
         </w:rPr>
-        <w:t>60</w:t>
+        <w:t>1</w:t>
       </w:r>
       <w:r>
         <w:rPr>
@@ -5921,7 +5906,7 @@
         <w:rPr>
           <w:noProof/>
         </w:rPr>
-        <w:t>62</w:t>
+        <w:t>1</w:t>
       </w:r>
       <w:r>
         <w:rPr>
@@ -5983,7 +5968,7 @@
         <w:rPr>
           <w:noProof/>
         </w:rPr>
-        <w:t>63</w:t>
+        <w:t>1</w:t>
       </w:r>
       <w:r>
         <w:rPr>
@@ -6045,7 +6030,7 @@
         <w:rPr>
           <w:noProof/>
         </w:rPr>
-        <w:t>65</w:t>
+        <w:t>1</w:t>
       </w:r>
       <w:r>
         <w:rPr>
@@ -6107,7 +6092,7 @@
         <w:rPr>
           <w:noProof/>
         </w:rPr>
-        <w:t>66</w:t>
+        <w:t>1</w:t>
       </w:r>
       <w:r>
         <w:rPr>
@@ -6169,7 +6154,7 @@
         <w:rPr>
           <w:noProof/>
         </w:rPr>
-        <w:t>68</w:t>
+        <w:t>1</w:t>
       </w:r>
       <w:r>
         <w:rPr>
@@ -6231,7 +6216,7 @@
         <w:rPr>
           <w:noProof/>
         </w:rPr>
-        <w:t>69</w:t>
+        <w:t>1</w:t>
       </w:r>
       <w:r>
         <w:rPr>
@@ -6258,7 +6243,6 @@
         <w:rPr>
           <w:noProof/>
         </w:rPr>
-        <w:lastRenderedPageBreak/>
         <w:t>Ilustración 22 - Emol TV</w:t>
       </w:r>
       <w:r>
@@ -6294,7 +6278,7 @@
         <w:rPr>
           <w:noProof/>
         </w:rPr>
-        <w:t>70</w:t>
+        <w:t>1</w:t>
       </w:r>
       <w:r>
         <w:rPr>
@@ -6356,7 +6340,7 @@
         <w:rPr>
           <w:noProof/>
         </w:rPr>
-        <w:t>71</w:t>
+        <w:t>1</w:t>
       </w:r>
       <w:r>
         <w:rPr>
@@ -6418,7 +6402,7 @@
         <w:rPr>
           <w:noProof/>
         </w:rPr>
-        <w:t>73</w:t>
+        <w:t>1</w:t>
       </w:r>
       <w:r>
         <w:rPr>
@@ -6446,7 +6430,6 @@
       </w:r>
       <w:bookmarkStart w:id="1" w:name="_Toc277243256"/>
       <w:r>
-        <w:lastRenderedPageBreak/>
         <w:t>Capítulo 1</w:t>
       </w:r>
       <w:r>
@@ -6547,7 +6530,6 @@
     </w:p>
     <w:p>
       <w:r>
-        <w:lastRenderedPageBreak/>
         <w:t>Hoy existen además temas de restricciones y patentes de tecnologías de reproducción de tecnología multimedia, esto debido en gran medida al lanzamiento al mercado de diferentes tipos de dispositivos portátiles con capacidades de navegar por la Internet y acceder a contenidos audiovisuales.</w:t>
       </w:r>
     </w:p>
@@ -6682,7 +6664,6 @@
         <w:ind w:left="360"/>
       </w:pPr>
       <w:r>
-        <w:lastRenderedPageBreak/>
         <w:t xml:space="preserve">En el siguiente diagrama </w:t>
       </w:r>
       <w:r>
@@ -6710,10 +6691,10 @@
       <w:r>
         <w:rPr>
           <w:noProof/>
-          <w:lang w:val="es-ES" w:eastAsia="es-ES"/>
+          <w:lang w:eastAsia="es-CL"/>
         </w:rPr>
         <w:drawing>
-          <wp:inline distT="0" distB="0" distL="0" distR="0" wp14:anchorId="3A7D72DC" wp14:editId="79AC2368">
+          <wp:inline distT="0" distB="0" distL="0" distR="0">
             <wp:extent cx="5715000" cy="2200275"/>
             <wp:effectExtent l="19050" t="0" r="0" b="0"/>
             <wp:docPr id="3" name="Imagen 3"/>
@@ -6730,7 +6711,7 @@
                     </pic:cNvPicPr>
                   </pic:nvPicPr>
                   <pic:blipFill>
-                    <a:blip r:embed="rId13"/>
+                    <a:blip r:embed="rId12" cstate="print"/>
                     <a:srcRect/>
                     <a:stretch>
                       <a:fillRect/>
@@ -6800,7 +6781,7 @@
           <w:lang w:val="es-CL"/>
         </w:rPr>
       </w:pPr>
-      <w:hyperlink r:id="rId14" w:history="1">
+      <w:hyperlink r:id="rId13" w:history="1">
         <w:r>
           <w:rPr>
             <w:rStyle w:val="Hipervnculo"/>
@@ -6851,7 +6832,6 @@
       </w:r>
       <w:bookmarkStart w:id="4" w:name="_Toc277243258"/>
       <w:r>
-        <w:lastRenderedPageBreak/>
         <w:t>1.</w:t>
       </w:r>
       <w:r>
@@ -6938,56 +6918,7 @@
         <w:rPr>
           <w:vanish/>
         </w:rPr>
-        <w:t xml:space="preserve">Para lograr una mayor independencia y reusabilidad de los componentes MVC con los artefactos de software y el hardware (cliente y servidor) se pueden usar lenguajes universales como XML que pueden ser procesados con diferentes </w:t>
-      </w:r>
-      <w:r>
-        <w:rPr>
-          <w:vanish/>
-        </w:rPr>
-        <w:lastRenderedPageBreak/>
-        <w:t xml:space="preserve">lenguajes de script del lado del servidor y cliente como </w:t>
-      </w:r>
-      <w:proofErr w:type="spellStart"/>
-      <w:r>
-        <w:rPr>
-          <w:vanish/>
-        </w:rPr>
-        <w:t>Javascript</w:t>
-      </w:r>
-      <w:proofErr w:type="spellEnd"/>
-      <w:r>
-        <w:rPr>
-          <w:vanish/>
-        </w:rPr>
-        <w:t xml:space="preserve">, Java, PHP, Ruby </w:t>
-      </w:r>
-      <w:proofErr w:type="spellStart"/>
-      <w:r>
-        <w:rPr>
-          <w:vanish/>
-        </w:rPr>
-        <w:t>on</w:t>
-      </w:r>
-      <w:proofErr w:type="spellEnd"/>
-      <w:r>
-        <w:rPr>
-          <w:vanish/>
-        </w:rPr>
-        <w:t xml:space="preserve"> </w:t>
-      </w:r>
-      <w:proofErr w:type="spellStart"/>
-      <w:r>
-        <w:rPr>
-          <w:vanish/>
-        </w:rPr>
-        <w:t>Rails</w:t>
-      </w:r>
-      <w:proofErr w:type="spellEnd"/>
-      <w:r>
-        <w:rPr>
-          <w:vanish/>
-        </w:rPr>
-        <w:t>, .Net, por dar unos ejemplos.</w:t>
+        <w:t>Para lograr una mayor independencia y reusabilidad de los componentes MVC con los artefactos de software y el hardware (cliente y servidor) se pueden usar lenguajes universales como XML que pueden ser procesados con diferentes lenguajes de script del lado del servidor y cliente como Javascript, Java, PHP, Ruby on Rails, .Net, por dar unos ejemplos.</w:t>
       </w:r>
     </w:p>
     <w:p>
@@ -7020,10 +6951,10 @@
       <w:r>
         <w:rPr>
           <w:noProof/>
-          <w:lang w:val="es-ES" w:eastAsia="es-ES"/>
+          <w:lang w:eastAsia="es-CL"/>
         </w:rPr>
         <w:drawing>
-          <wp:inline distT="0" distB="0" distL="0" distR="0" wp14:anchorId="5BD7438B" wp14:editId="6C470196">
+          <wp:inline distT="0" distB="0" distL="0" distR="0">
             <wp:extent cx="4314825" cy="2505075"/>
             <wp:effectExtent l="19050" t="0" r="9525" b="0"/>
             <wp:docPr id="4" name="Imagen 4"/>
@@ -7040,7 +6971,7 @@
                     </pic:cNvPicPr>
                   </pic:nvPicPr>
                   <pic:blipFill>
-                    <a:blip r:embed="rId15"/>
+                    <a:blip r:embed="rId14" cstate="print"/>
                     <a:srcRect/>
                     <a:stretch>
                       <a:fillRect/>
@@ -7077,20 +7008,15 @@
         <w:jc w:val="center"/>
       </w:pPr>
       <w:r>
-        <w:t xml:space="preserve">Esquema de MVC con uso de </w:t>
-      </w:r>
-      <w:proofErr w:type="spellStart"/>
-      <w:r>
-        <w:t>templates</w:t>
-      </w:r>
-      <w:proofErr w:type="spellEnd"/>
+        <w:t>Esquema de MVC con uso de templates</w:t>
+      </w:r>
     </w:p>
     <w:p>
       <w:pPr>
         <w:pStyle w:val="Sinespaciado"/>
         <w:jc w:val="center"/>
       </w:pPr>
-      <w:hyperlink r:id="rId16" w:history="1">
+      <w:hyperlink r:id="rId15" w:history="1">
         <w:r>
           <w:rPr>
             <w:rStyle w:val="Hipervnculo"/>
@@ -7135,7 +7061,6 @@
         <w:rPr>
           <w:lang w:val="es-ES"/>
         </w:rPr>
-        <w:lastRenderedPageBreak/>
         <w:t>El siguiente es un esquema propuesto de un componente XML con elementos modelo y vista que reflejaría en un código universal una situación similar al diagrama anterior.</w:t>
       </w:r>
     </w:p>
@@ -7164,21 +7089,7 @@
           <w:lang w:val="en-US"/>
         </w:rPr>
         <w:br/>
-        <w:t>    &lt;model name=”</w:t>
-      </w:r>
-      <w:proofErr w:type="spellStart"/>
-      <w:r>
-        <w:rPr>
-          <w:lang w:val="en-US"/>
-        </w:rPr>
-        <w:t>InternalObjectModel</w:t>
-      </w:r>
-      <w:proofErr w:type="spellEnd"/>
-      <w:r>
-        <w:rPr>
-          <w:lang w:val="en-US"/>
-        </w:rPr>
-        <w:t>”&gt;</w:t>
+        <w:t>    &lt;model name=”InternalObjectModel”&gt;</w:t>
       </w:r>
       <w:r>
         <w:rPr>
@@ -7213,30 +7124,8 @@
           <w:lang w:val="en-US"/>
         </w:rPr>
         <w:br/>
-        <w:t>        &lt;</w:t>
-      </w:r>
-      <w:proofErr w:type="spellStart"/>
-      <w:r>
-        <w:rPr>
-          <w:lang w:val="en-US"/>
-        </w:rPr>
-        <w:t>public_attribute</w:t>
-      </w:r>
-      <w:proofErr w:type="spellEnd"/>
-      <w:r>
-        <w:rPr>
-          <w:lang w:val="en-US"/>
-        </w:rPr>
-        <w:t xml:space="preserve">&gt;true&lt;/ </w:t>
-      </w:r>
-      <w:proofErr w:type="spellStart"/>
-      <w:r>
-        <w:rPr>
-          <w:lang w:val="en-US"/>
-        </w:rPr>
-        <w:t>public_attribute</w:t>
-      </w:r>
-      <w:proofErr w:type="spellEnd"/>
+        <w:t>        &lt;public_attribute&gt;true&lt;/ public_attribute</w:t>
+      </w:r>
       <w:r>
         <w:rPr>
           <w:lang w:val="en-US"/>
@@ -7358,7 +7247,6 @@
         <w:rPr>
           <w:kern w:val="1"/>
         </w:rPr>
-        <w:lastRenderedPageBreak/>
         <w:t>1.2. Objetivos</w:t>
       </w:r>
       <w:bookmarkEnd w:id="5"/>
@@ -7478,55 +7366,7 @@
         </w:numPr>
       </w:pPr>
       <w:r>
-        <w:t xml:space="preserve">Generar un CMS con este </w:t>
-      </w:r>
-      <w:proofErr w:type="spellStart"/>
-      <w:r>
-        <w:t>framework</w:t>
-      </w:r>
-      <w:proofErr w:type="spellEnd"/>
-      <w:r>
-        <w:t xml:space="preserve"> tomando en cuenta los principios UMA, esto quiere decir que el contenido audiovisual subido una sola vez debiera ser compatible con distintas plataformas (</w:t>
-      </w:r>
-      <w:proofErr w:type="spellStart"/>
-      <w:r>
-        <w:t>PCs</w:t>
-      </w:r>
-      <w:proofErr w:type="spellEnd"/>
-      <w:r>
-        <w:t xml:space="preserve">, móviles, </w:t>
-      </w:r>
-      <w:proofErr w:type="spellStart"/>
-      <w:r>
-        <w:t>blackberrys</w:t>
-      </w:r>
-      <w:proofErr w:type="spellEnd"/>
-      <w:r>
-        <w:t xml:space="preserve">, </w:t>
-      </w:r>
-      <w:proofErr w:type="spellStart"/>
-      <w:r>
-        <w:t>iphones</w:t>
-      </w:r>
-      <w:proofErr w:type="spellEnd"/>
-      <w:r>
-        <w:t xml:space="preserve">, </w:t>
-      </w:r>
-      <w:proofErr w:type="spellStart"/>
-      <w:r>
-        <w:t>ipads</w:t>
-      </w:r>
-      <w:proofErr w:type="spellEnd"/>
-      <w:r>
-        <w:t xml:space="preserve">, </w:t>
-      </w:r>
-      <w:proofErr w:type="spellStart"/>
-      <w:r>
-        <w:t>etc</w:t>
-      </w:r>
-      <w:proofErr w:type="spellEnd"/>
-      <w:r>
-        <w:t>).</w:t>
+        <w:t>Generar un CMS con este framework tomando en cuenta los principios UMA, esto quiere decir que el contenido audiovisual subido una sola vez debiera ser compatible con distintas plataformas (PCs, móviles, blackberrys, iphones, ipads, etc).</w:t>
       </w:r>
     </w:p>
     <w:p>
@@ -7568,16 +7408,7 @@
         </w:numPr>
       </w:pPr>
       <w:r>
-        <w:lastRenderedPageBreak/>
-        <w:t xml:space="preserve">Usar los reproductores adecuados para la reproducción en cada plataforma (Flash, </w:t>
-      </w:r>
-      <w:proofErr w:type="spellStart"/>
-      <w:r>
-        <w:t>Quicktime</w:t>
-      </w:r>
-      <w:proofErr w:type="spellEnd"/>
-      <w:r>
-        <w:t>, HTML 5, etc.).</w:t>
+        <w:t>Usar los reproductores adecuados para la reproducción en cada plataforma (Flash, Quicktime, HTML 5, etc.).</w:t>
       </w:r>
     </w:p>
     <w:p>
@@ -7705,7 +7536,6 @@
         </w:rPr>
         <w:t xml:space="preserve">Se utilizará un sistema de control de versiones para el software y documentación del desarrollo basado en </w:t>
       </w:r>
-      <w:proofErr w:type="spellStart"/>
       <w:r>
         <w:rPr>
           <w:lang w:val="es-ES"/>
@@ -7724,7 +7554,6 @@
         </w:rPr>
         <w:t>n</w:t>
       </w:r>
-      <w:proofErr w:type="spellEnd"/>
       <w:r>
         <w:rPr>
           <w:lang w:val="es-ES"/>
@@ -7845,7 +7674,6 @@
         <w:rPr>
           <w:lang w:val="es-ES"/>
         </w:rPr>
-        <w:lastRenderedPageBreak/>
         <w:t>Se sincronizará el proyecto en 2 ambientes:</w:t>
       </w:r>
     </w:p>
@@ -7869,14 +7697,12 @@
         </w:rPr>
         <w:t xml:space="preserve">: instalado en cada PC local con un IDE basado en Eclipse y sincronización mediante </w:t>
       </w:r>
-      <w:proofErr w:type="spellStart"/>
       <w:r>
         <w:rPr>
           <w:lang w:val="es-ES"/>
         </w:rPr>
         <w:t>Subversion</w:t>
       </w:r>
-      <w:proofErr w:type="spellEnd"/>
       <w:r>
         <w:rPr>
           <w:lang w:val="es-ES"/>
@@ -7968,7 +7794,7 @@
         <w:tblW w:w="0" w:type="auto"/>
         <w:tblInd w:w="-73" w:type="dxa"/>
         <w:tblLayout w:type="fixed"/>
-        <w:tblLook w:val="0000" w:firstRow="0" w:lastRow="0" w:firstColumn="0" w:lastColumn="0" w:noHBand="0" w:noVBand="0"/>
+        <w:tblLook w:val="0000"/>
       </w:tblPr>
       <w:tblGrid>
         <w:gridCol w:w="3240"/>
@@ -8137,23 +7963,7 @@
                 <w:sz w:val="20"/>
                 <w:szCs w:val="20"/>
               </w:rPr>
-              <w:t xml:space="preserve">Investigación de </w:t>
-            </w:r>
-            <w:proofErr w:type="spellStart"/>
-            <w:r>
-              <w:rPr>
-                <w:sz w:val="20"/>
-                <w:szCs w:val="20"/>
-              </w:rPr>
-              <w:t>frameworks</w:t>
-            </w:r>
-            <w:proofErr w:type="spellEnd"/>
-            <w:r>
-              <w:rPr>
-                <w:sz w:val="20"/>
-                <w:szCs w:val="20"/>
-              </w:rPr>
-              <w:t xml:space="preserve"> MVC multiplataforma.</w:t>
+              <w:t>Investigación de frameworks MVC multiplataforma.</w:t>
             </w:r>
           </w:p>
         </w:tc>
@@ -8329,23 +8139,7 @@
                 <w:sz w:val="20"/>
                 <w:szCs w:val="20"/>
               </w:rPr>
-              <w:t xml:space="preserve">Modelamiento del </w:t>
-            </w:r>
-            <w:proofErr w:type="spellStart"/>
-            <w:r>
-              <w:rPr>
-                <w:sz w:val="20"/>
-                <w:szCs w:val="20"/>
-              </w:rPr>
-              <w:t>framework</w:t>
-            </w:r>
-            <w:proofErr w:type="spellEnd"/>
-            <w:r>
-              <w:rPr>
-                <w:sz w:val="20"/>
-                <w:szCs w:val="20"/>
-              </w:rPr>
-              <w:t xml:space="preserve"> </w:t>
+              <w:t xml:space="preserve">Modelamiento del framework </w:t>
             </w:r>
           </w:p>
           <w:p>
@@ -8361,31 +8155,7 @@
                 <w:sz w:val="20"/>
                 <w:szCs w:val="20"/>
               </w:rPr>
-              <w:t xml:space="preserve">Lanzamiento de pequeños prototipos para </w:t>
-            </w:r>
-            <w:r>
-              <w:rPr>
-                <w:sz w:val="20"/>
-                <w:szCs w:val="20"/>
-              </w:rPr>
-              <w:lastRenderedPageBreak/>
-              <w:t xml:space="preserve">hacer pruebas del </w:t>
-            </w:r>
-            <w:proofErr w:type="spellStart"/>
-            <w:r>
-              <w:rPr>
-                <w:sz w:val="20"/>
-                <w:szCs w:val="20"/>
-              </w:rPr>
-              <w:t>framework</w:t>
-            </w:r>
-            <w:proofErr w:type="spellEnd"/>
-            <w:r>
-              <w:rPr>
-                <w:sz w:val="20"/>
-                <w:szCs w:val="20"/>
-              </w:rPr>
-              <w:t xml:space="preserve"> MVC.</w:t>
+              <w:t>Lanzamiento de pequeños prototipos para hacer pruebas del framework MVC.</w:t>
             </w:r>
           </w:p>
         </w:tc>
@@ -8415,7 +8185,6 @@
                 <w:sz w:val="20"/>
                 <w:szCs w:val="20"/>
               </w:rPr>
-              <w:lastRenderedPageBreak/>
               <w:t>2 Semanas</w:t>
             </w:r>
           </w:p>
@@ -8446,7 +8215,6 @@
                 <w:sz w:val="20"/>
                 <w:szCs w:val="20"/>
               </w:rPr>
-              <w:lastRenderedPageBreak/>
               <w:t>Maqueta del sistema</w:t>
             </w:r>
           </w:p>
@@ -8491,23 +8259,7 @@
                 <w:sz w:val="20"/>
                 <w:szCs w:val="20"/>
               </w:rPr>
-              <w:t xml:space="preserve">Lanzamientos de pequeños prototipos para verificar comportamiento del </w:t>
-            </w:r>
-            <w:proofErr w:type="spellStart"/>
-            <w:r>
-              <w:rPr>
-                <w:sz w:val="20"/>
-                <w:szCs w:val="20"/>
-              </w:rPr>
-              <w:t>framework</w:t>
-            </w:r>
-            <w:proofErr w:type="spellEnd"/>
-            <w:r>
-              <w:rPr>
-                <w:sz w:val="20"/>
-                <w:szCs w:val="20"/>
-              </w:rPr>
-              <w:t>.</w:t>
+              <w:t>Lanzamientos de pequeños prototipos para verificar comportamiento del framework.</w:t>
             </w:r>
           </w:p>
         </w:tc>
@@ -8868,7 +8620,7 @@
           <w:bottom w:w="55" w:type="dxa"/>
           <w:right w:w="55" w:type="dxa"/>
         </w:tblCellMar>
-        <w:tblLook w:val="0000" w:firstRow="0" w:lastRow="0" w:firstColumn="0" w:lastColumn="0" w:noHBand="0" w:noVBand="0"/>
+        <w:tblLook w:val="0000"/>
       </w:tblPr>
       <w:tblGrid>
         <w:gridCol w:w="9263"/>
@@ -8885,7 +8637,6 @@
             </w:pPr>
             <w:bookmarkStart w:id="10" w:name="_Toc277243264"/>
             <w:r>
-              <w:lastRenderedPageBreak/>
               <w:t>Capítulo 2. Marco Teórico</w:t>
             </w:r>
             <w:bookmarkEnd w:id="10"/>
@@ -9001,33 +8752,17 @@
         <w:rPr>
           <w:b/>
         </w:rPr>
-        <w:t xml:space="preserve">Técnicas de </w:t>
-      </w:r>
-      <w:proofErr w:type="spellStart"/>
-      <w:r>
-        <w:rPr>
-          <w:b/>
-        </w:rPr>
-        <w:t>transcodificación</w:t>
-      </w:r>
-      <w:proofErr w:type="spellEnd"/>
-      <w:r>
-        <w:rPr>
-          <w:b/>
-        </w:rPr>
-        <w:t xml:space="preserve"> del contenido: </w:t>
+        <w:t xml:space="preserve">Técnicas de transcodificación del contenido: </w:t>
       </w:r>
       <w:r>
         <w:t>un sistema UMA requiere incorporar métodos de adaptación del contenido original a los recursos de la sesión y preferencias del usuario, tales como cambios de formato, reducción de tasa de bits, velocidad de reproducción o cambio de modalidad (</w:t>
       </w:r>
-      <w:proofErr w:type="spellStart"/>
       <w:r>
         <w:rPr>
           <w:i/>
         </w:rPr>
         <w:t>transmoding</w:t>
       </w:r>
-      <w:proofErr w:type="spellEnd"/>
       <w:r>
         <w:t>), como por ejemplo pasar de texto a voz, o viceversa, etc.</w:t>
       </w:r>
@@ -9046,7 +8781,6 @@
         <w:rPr>
           <w:b/>
         </w:rPr>
-        <w:lastRenderedPageBreak/>
         <w:t xml:space="preserve">Herramientas de acceso al contenido: </w:t>
       </w:r>
       <w:r>
@@ -9194,11 +8928,7 @@
         <w:t xml:space="preserve"> de dispositivos cliente</w:t>
       </w:r>
       <w:r>
-        <w:t xml:space="preserve">, con capacidades y necesidades diferentes (cada fabricante intenta diferenciarse de sus competidores y no </w:t>
-      </w:r>
-      <w:r>
-        <w:lastRenderedPageBreak/>
-        <w:t>facilitan la compatibilidad entre aparatos). El auge de las comunicaciones móviles ha fomentado la diversidad de terminales.</w:t>
+        <w:t>, con capacidades y necesidades diferentes (cada fabricante intenta diferenciarse de sus competidores y no facilitan la compatibilidad entre aparatos). El auge de las comunicaciones móviles ha fomentado la diversidad de terminales.</w:t>
       </w:r>
     </w:p>
     <w:p>
@@ -9298,11 +9028,10 @@
           <w:noProof/>
           <w:szCs w:val="24"/>
           <w:u w:val="single"/>
-          <w:lang w:val="es-ES" w:eastAsia="es-ES"/>
-        </w:rPr>
-        <w:lastRenderedPageBreak/>
+          <w:lang w:eastAsia="es-CL"/>
+        </w:rPr>
         <w:drawing>
-          <wp:inline distT="0" distB="0" distL="0" distR="0" wp14:anchorId="7B14CC61" wp14:editId="67F18CDD">
+          <wp:inline distT="0" distB="0" distL="0" distR="0">
             <wp:extent cx="4543425" cy="1847850"/>
             <wp:effectExtent l="19050" t="0" r="9525" b="0"/>
             <wp:docPr id="5" name="Imagen 47"/>
@@ -9319,7 +9048,7 @@
                     </pic:cNvPicPr>
                   </pic:nvPicPr>
                   <pic:blipFill>
-                    <a:blip r:embed="rId17"/>
+                    <a:blip r:embed="rId16" cstate="print"/>
                     <a:srcRect/>
                     <a:stretch>
                       <a:fillRect/>
@@ -9395,7 +9124,7 @@
           <w:lang w:val="es-CL"/>
         </w:rPr>
       </w:pPr>
-      <w:hyperlink r:id="rId18" w:history="1">
+      <w:hyperlink r:id="rId17" w:history="1">
         <w:r>
           <w:rPr>
             <w:rStyle w:val="Hipervnculo"/>
@@ -9467,7 +9196,6 @@
         <w:outlineLvl w:val="1"/>
       </w:pPr>
       <w:r>
-        <w:lastRenderedPageBreak/>
         <w:t xml:space="preserve">2.2. Protocolo </w:t>
       </w:r>
       <w:r>
@@ -9497,21 +9225,7 @@
         <w:rPr>
           <w:lang w:val="es-ES"/>
         </w:rPr>
-        <w:t>por un motor de scripting principalmente en el servidor (JSP, PHP) y eventualmente en el cliente (</w:t>
-      </w:r>
-      <w:proofErr w:type="spellStart"/>
-      <w:r>
-        <w:rPr>
-          <w:lang w:val="es-ES"/>
-        </w:rPr>
-        <w:t>javascript</w:t>
-      </w:r>
-      <w:proofErr w:type="spellEnd"/>
-      <w:r>
-        <w:rPr>
-          <w:lang w:val="es-ES"/>
-        </w:rPr>
-        <w:t xml:space="preserve">).  </w:t>
+        <w:t xml:space="preserve">por un motor de scripting principalmente en el servidor (JSP, PHP) y eventualmente en el cliente (javascript).  </w:t>
       </w:r>
     </w:p>
     <w:p>
@@ -9615,105 +9329,64 @@
           <w:szCs w:val="24"/>
           <w:lang w:val="es-ES"/>
         </w:rPr>
-        <w:t xml:space="preserve">Simple </w:t>
-      </w:r>
-      <w:proofErr w:type="spellStart"/>
+        <w:t xml:space="preserve">Simple Object Access Protocol) es un protocolo de mensajes entre </w:t>
+      </w:r>
       <w:r>
         <w:rPr>
           <w:szCs w:val="24"/>
           <w:lang w:val="es-ES"/>
         </w:rPr>
-        <w:t>Object</w:t>
-      </w:r>
-      <w:proofErr w:type="spellEnd"/>
+        <w:t>computadores</w:t>
+      </w:r>
       <w:r>
         <w:rPr>
           <w:szCs w:val="24"/>
           <w:lang w:val="es-ES"/>
         </w:rPr>
-        <w:t xml:space="preserve"> Access </w:t>
-      </w:r>
-      <w:proofErr w:type="spellStart"/>
+        <w:t xml:space="preserve"> basado en </w:t>
+      </w:r>
       <w:r>
         <w:rPr>
           <w:szCs w:val="24"/>
           <w:lang w:val="es-ES"/>
         </w:rPr>
-        <w:t>Protocol</w:t>
-      </w:r>
-      <w:proofErr w:type="spellEnd"/>
+        <w:t>XML</w:t>
+      </w:r>
       <w:r>
         <w:rPr>
           <w:szCs w:val="24"/>
           <w:lang w:val="es-ES"/>
         </w:rPr>
-        <w:t xml:space="preserve">) es un protocolo de mensajes entre </w:t>
+        <w:t xml:space="preserve"> para invocar procedimientos en forma remota y utiliza protocolos para trasportar mensajes de texto.</w:t>
       </w:r>
       <w:r>
         <w:rPr>
           <w:szCs w:val="24"/>
           <w:lang w:val="es-ES"/>
         </w:rPr>
-        <w:t>computadores</w:t>
+        <w:t xml:space="preserve"> Siendo</w:t>
       </w:r>
       <w:r>
         <w:rPr>
           <w:szCs w:val="24"/>
           <w:lang w:val="es-ES"/>
         </w:rPr>
-        <w:t xml:space="preserve"> basado en </w:t>
-      </w:r>
-      <w:r>
+        <w:t xml:space="preserve"> cualquier aplicación que cumpla las especificaciones puede invocar y proveer de servicios.</w:t>
+      </w:r>
+    </w:p>
+    <w:p>
+      <w:pPr>
         <w:rPr>
           <w:szCs w:val="24"/>
           <w:lang w:val="es-ES"/>
         </w:rPr>
-        <w:t>XML</w:t>
-      </w:r>
+      </w:pPr>
       <w:r>
         <w:rPr>
           <w:szCs w:val="24"/>
           <w:lang w:val="es-ES"/>
         </w:rPr>
-        <w:t xml:space="preserve"> para invocar procedimientos en forma remota y utiliza protocolos para trasportar mensajes de texto.</w:t>
-      </w:r>
-      <w:r>
-        <w:rPr>
-          <w:szCs w:val="24"/>
-          <w:lang w:val="es-ES"/>
-        </w:rPr>
-        <w:t xml:space="preserve"> Siendo</w:t>
-      </w:r>
-      <w:r>
-        <w:rPr>
-          <w:szCs w:val="24"/>
-          <w:lang w:val="es-ES"/>
-        </w:rPr>
-        <w:t xml:space="preserve"> cualquier aplicación que cumpla las especificaciones puede invocar y proveer de servicios.</w:t>
-      </w:r>
-    </w:p>
-    <w:p>
-      <w:pPr>
-        <w:rPr>
-          <w:szCs w:val="24"/>
-          <w:lang w:val="es-ES"/>
-        </w:rPr>
-      </w:pPr>
-      <w:proofErr w:type="spellStart"/>
-      <w:r>
-        <w:rPr>
-          <w:szCs w:val="24"/>
-          <w:lang w:val="es-ES"/>
-        </w:rPr>
-        <w:t>Soap</w:t>
-      </w:r>
-      <w:proofErr w:type="spellEnd"/>
-      <w:r>
-        <w:rPr>
-          <w:szCs w:val="24"/>
-          <w:lang w:val="es-ES"/>
-        </w:rPr>
-        <w:t xml:space="preserve"> </w:t>
+        <w:t xml:space="preserve">Soap </w:t>
       </w:r>
       <w:r>
         <w:rPr>
@@ -9867,7 +9540,6 @@
     </w:p>
     <w:p>
       <w:r>
-        <w:lastRenderedPageBreak/>
         <w:t>La siguiente figura muestra un esquema de un objeto SOAP como envoltura para un mensaje de correo electrónico.</w:t>
       </w:r>
     </w:p>
@@ -9885,10 +9557,10 @@
           <w:color w:val="000000"/>
           <w:sz w:val="18"/>
           <w:szCs w:val="18"/>
-          <w:lang w:val="es-ES" w:eastAsia="es-ES"/>
+          <w:lang w:eastAsia="es-CL"/>
         </w:rPr>
         <w:drawing>
-          <wp:inline distT="0" distB="0" distL="0" distR="0" wp14:anchorId="38B5DC38" wp14:editId="33CE1355">
+          <wp:inline distT="0" distB="0" distL="0" distR="0">
             <wp:extent cx="4429125" cy="2909880"/>
             <wp:effectExtent l="0" t="0" r="0" b="0"/>
             <wp:docPr id="6" name="Imagen 6"/>
@@ -9905,7 +9577,7 @@
                     </pic:cNvPicPr>
                   </pic:nvPicPr>
                   <pic:blipFill>
-                    <a:blip r:embed="rId19"/>
+                    <a:blip r:embed="rId18" cstate="print"/>
                     <a:srcRect/>
                     <a:stretch>
                       <a:fillRect/>
@@ -9988,7 +9660,7 @@
           <w:lang w:val="es-CL"/>
         </w:rPr>
       </w:pPr>
-      <w:hyperlink r:id="rId20" w:history="1">
+      <w:hyperlink r:id="rId19" w:history="1">
         <w:r>
           <w:rPr>
             <w:rStyle w:val="Hipervnculo"/>
@@ -10068,7 +9740,6 @@
         <w:outlineLvl w:val="2"/>
       </w:pPr>
       <w:r>
-        <w:lastRenderedPageBreak/>
         <w:t xml:space="preserve">2.2.2. </w:t>
       </w:r>
       <w:r>
@@ -10095,39 +9766,7 @@
           <w:szCs w:val="24"/>
           <w:lang w:val="es-ES"/>
         </w:rPr>
-        <w:t>(</w:t>
-      </w:r>
-      <w:proofErr w:type="spellStart"/>
-      <w:r>
-        <w:rPr>
-          <w:szCs w:val="24"/>
-          <w:lang w:val="es-ES"/>
-        </w:rPr>
-        <w:t>Representational</w:t>
-      </w:r>
-      <w:proofErr w:type="spellEnd"/>
-      <w:r>
-        <w:rPr>
-          <w:szCs w:val="24"/>
-          <w:lang w:val="es-ES"/>
-        </w:rPr>
-        <w:t xml:space="preserve"> </w:t>
-      </w:r>
-      <w:proofErr w:type="spellStart"/>
-      <w:r>
-        <w:rPr>
-          <w:szCs w:val="24"/>
-          <w:lang w:val="es-ES"/>
-        </w:rPr>
-        <w:t>State</w:t>
-      </w:r>
-      <w:proofErr w:type="spellEnd"/>
-      <w:r>
-        <w:rPr>
-          <w:szCs w:val="24"/>
-          <w:lang w:val="es-ES"/>
-        </w:rPr>
-        <w:t xml:space="preserve"> Transfer) es un conjunto de principios de una arquitectura de software para sistemas hipermedia</w:t>
+        <w:t>(Representational State Transfer) es un conjunto de principios de una arquitectura de software para sistemas hipermedia</w:t>
       </w:r>
     </w:p>
     <w:p>
@@ -10220,29 +9859,13 @@
         <w:t>sintaxis universal</w:t>
       </w:r>
       <w:r>
-        <w:t xml:space="preserve"> para identificar los recursos. En un sistema REST, cada recurso es </w:t>
-      </w:r>
-      <w:proofErr w:type="spellStart"/>
-      <w:r>
-        <w:t>direccionable</w:t>
-      </w:r>
-      <w:proofErr w:type="spellEnd"/>
-      <w:r>
-        <w:t xml:space="preserve"> </w:t>
+        <w:t xml:space="preserve"> para identificar los recursos. En un sistema REST, cada recurso es direccionable </w:t>
       </w:r>
       <w:r>
         <w:t>ú</w:t>
       </w:r>
       <w:r>
-        <w:t xml:space="preserve">nicamente a través de su </w:t>
-      </w:r>
-      <w:proofErr w:type="spellStart"/>
-      <w:r>
-        <w:t>url</w:t>
-      </w:r>
-      <w:proofErr w:type="spellEnd"/>
-      <w:r>
-        <w:t>.</w:t>
+        <w:t>nicamente a través de su url.</w:t>
       </w:r>
     </w:p>
     <w:p>
@@ -10260,13 +9883,8 @@
         <w:t xml:space="preserve">El </w:t>
       </w:r>
       <w:r>
-        <w:t xml:space="preserve">uso de </w:t>
-      </w:r>
-      <w:proofErr w:type="spellStart"/>
-      <w:r>
-        <w:t>hipermedios</w:t>
-      </w:r>
-      <w:proofErr w:type="spellEnd"/>
+        <w:t>uso de hipermedios</w:t>
+      </w:r>
       <w:r>
         <w:t>, HTML o XML.</w:t>
       </w:r>
@@ -10304,7 +9922,6 @@
       </w:pPr>
       <w:bookmarkStart w:id="23" w:name="_Toc277243269"/>
       <w:r>
-        <w:lastRenderedPageBreak/>
         <w:t>2.2.</w:t>
       </w:r>
       <w:r>
@@ -10332,101 +9949,12 @@
         </w:rPr>
         <w:t>RSS (</w:t>
       </w:r>
-      <w:proofErr w:type="spellStart"/>
       <w:r>
         <w:rPr>
           <w:szCs w:val="24"/>
           <w:lang w:val="es-ES"/>
         </w:rPr>
-        <w:t>Site</w:t>
-      </w:r>
-      <w:proofErr w:type="spellEnd"/>
-      <w:r>
-        <w:rPr>
-          <w:szCs w:val="24"/>
-          <w:lang w:val="es-ES"/>
-        </w:rPr>
-        <w:t xml:space="preserve"> </w:t>
-      </w:r>
-      <w:proofErr w:type="spellStart"/>
-      <w:r>
-        <w:rPr>
-          <w:szCs w:val="24"/>
-          <w:lang w:val="es-ES"/>
-        </w:rPr>
-        <w:t>Sumary</w:t>
-      </w:r>
-      <w:proofErr w:type="spellEnd"/>
-      <w:r>
-        <w:rPr>
-          <w:szCs w:val="24"/>
-          <w:lang w:val="es-ES"/>
-        </w:rPr>
-        <w:t xml:space="preserve"> </w:t>
-      </w:r>
-      <w:proofErr w:type="spellStart"/>
-      <w:r>
-        <w:rPr>
-          <w:szCs w:val="24"/>
-          <w:lang w:val="es-ES"/>
-        </w:rPr>
-        <w:t>or</w:t>
-      </w:r>
-      <w:proofErr w:type="spellEnd"/>
-      <w:r>
-        <w:rPr>
-          <w:szCs w:val="24"/>
-          <w:lang w:val="es-ES"/>
-        </w:rPr>
-        <w:t xml:space="preserve"> </w:t>
-      </w:r>
-      <w:proofErr w:type="spellStart"/>
-      <w:r>
-        <w:rPr>
-          <w:szCs w:val="24"/>
-          <w:lang w:val="es-ES"/>
-        </w:rPr>
-        <w:t>Rich</w:t>
-      </w:r>
-      <w:proofErr w:type="spellEnd"/>
-      <w:r>
-        <w:rPr>
-          <w:szCs w:val="24"/>
-          <w:lang w:val="es-ES"/>
-        </w:rPr>
-        <w:t xml:space="preserve"> </w:t>
-      </w:r>
-      <w:proofErr w:type="spellStart"/>
-      <w:r>
-        <w:rPr>
-          <w:szCs w:val="24"/>
-          <w:lang w:val="es-ES"/>
-        </w:rPr>
-        <w:t>Site</w:t>
-      </w:r>
-      <w:proofErr w:type="spellEnd"/>
-      <w:r>
-        <w:rPr>
-          <w:szCs w:val="24"/>
-          <w:lang w:val="es-ES"/>
-        </w:rPr>
-        <w:t xml:space="preserve"> </w:t>
-      </w:r>
-      <w:proofErr w:type="spellStart"/>
-      <w:r>
-        <w:rPr>
-          <w:szCs w:val="24"/>
-          <w:lang w:val="es-ES"/>
-        </w:rPr>
-        <w:t>Sumary</w:t>
-      </w:r>
-      <w:proofErr w:type="spellEnd"/>
-      <w:r>
-        <w:rPr>
-          <w:szCs w:val="24"/>
-          <w:lang w:val="es-ES"/>
-        </w:rPr>
-        <w:t xml:space="preserve">) es un formato XML para </w:t>
+        <w:t xml:space="preserve">Site Sumary or Rich Site Sumary) es un formato XML para </w:t>
       </w:r>
       <w:r>
         <w:rPr>
@@ -10621,10 +10149,10 @@
           <w:rFonts w:ascii="Times New Roman" w:eastAsia="Times New Roman" w:hAnsi="Times New Roman" w:cs="Times New Roman"/>
           <w:noProof/>
           <w:szCs w:val="24"/>
-          <w:lang w:val="es-ES" w:eastAsia="es-ES"/>
+          <w:lang w:eastAsia="es-CL"/>
         </w:rPr>
         <w:drawing>
-          <wp:inline distT="0" distB="0" distL="0" distR="0" wp14:anchorId="03C86632" wp14:editId="3A053620">
+          <wp:inline distT="0" distB="0" distL="0" distR="0">
             <wp:extent cx="2657475" cy="1476375"/>
             <wp:effectExtent l="19050" t="0" r="9525" b="0"/>
             <wp:docPr id="9" name="Imagen 3" descr="esquema_rss.png"/>
@@ -10641,7 +10169,7 @@
                     </pic:cNvPicPr>
                   </pic:nvPicPr>
                   <pic:blipFill>
-                    <a:blip r:embed="rId21"/>
+                    <a:blip r:embed="rId20" cstate="print"/>
                     <a:srcRect/>
                     <a:stretch>
                       <a:fillRect/>
@@ -10718,7 +10246,7 @@
           <w:rStyle w:val="nfasis"/>
         </w:rPr>
       </w:pPr>
-      <w:hyperlink r:id="rId22" w:history="1">
+      <w:hyperlink r:id="rId21" w:history="1">
         <w:r>
           <w:rPr>
             <w:rStyle w:val="Hipervnculo"/>
@@ -10737,7 +10265,6 @@
       </w:r>
       <w:bookmarkStart w:id="25" w:name="_Toc277243270"/>
       <w:r>
-        <w:lastRenderedPageBreak/>
         <w:t>2.2.</w:t>
       </w:r>
       <w:r>
@@ -10882,17 +10409,8 @@
           <w:szCs w:val="24"/>
           <w:lang w:val="es-ES"/>
         </w:rPr>
-        <w:t xml:space="preserve">a capa </w:t>
-      </w:r>
-      <w:proofErr w:type="spellStart"/>
-      <w:r>
-        <w:rPr>
-          <w:szCs w:val="24"/>
-          <w:lang w:val="es-ES"/>
-        </w:rPr>
-        <w:t>xml</w:t>
-      </w:r>
-      <w:proofErr w:type="spellEnd"/>
+        <w:t>a capa xml</w:t>
+      </w:r>
       <w:r>
         <w:rPr>
           <w:szCs w:val="24"/>
@@ -11024,7 +10542,6 @@
           <w:szCs w:val="24"/>
           <w:lang w:val="es-ES"/>
         </w:rPr>
-        <w:lastRenderedPageBreak/>
         <w:t>En la siguiente figura se puede resumir el esquema de una solución XML bajo un modelo de 3 capas.</w:t>
       </w:r>
     </w:p>
@@ -11037,10 +10554,10 @@
       <w:r>
         <w:rPr>
           <w:noProof/>
-          <w:lang w:val="es-ES" w:eastAsia="es-ES"/>
+          <w:lang w:eastAsia="es-CL"/>
         </w:rPr>
         <w:drawing>
-          <wp:inline distT="0" distB="0" distL="0" distR="0" wp14:anchorId="74FA38AC" wp14:editId="3E5D1087">
+          <wp:inline distT="0" distB="0" distL="0" distR="0">
             <wp:extent cx="3562350" cy="752475"/>
             <wp:effectExtent l="19050" t="0" r="0" b="0"/>
             <wp:docPr id="10" name="Imagen 2" descr="http://www.titansol.com/imagenes/integracion_aplicaciones.gif"/>
@@ -11057,7 +10574,7 @@
                     </pic:cNvPicPr>
                   </pic:nvPicPr>
                   <pic:blipFill>
-                    <a:blip r:embed="rId23"/>
+                    <a:blip r:embed="rId22" cstate="print"/>
                     <a:srcRect b="65350"/>
                     <a:stretch>
                       <a:fillRect/>
@@ -11132,7 +10649,7 @@
           <w:lang w:val="es-ES"/>
         </w:rPr>
       </w:pPr>
-      <w:hyperlink r:id="rId24" w:history="1">
+      <w:hyperlink r:id="rId23" w:history="1">
         <w:r>
           <w:rPr>
             <w:rStyle w:val="Hipervnculo"/>
@@ -11247,7 +10764,6 @@
         <w:rPr>
           <w:lang w:val="es-ES"/>
         </w:rPr>
-        <w:lastRenderedPageBreak/>
         <w:t>2</w:t>
       </w:r>
       <w:r>
@@ -11266,18 +10782,10 @@
         <w:rPr>
           <w:lang w:val="es-ES"/>
         </w:rPr>
-        <w:t xml:space="preserve">.2. </w:t>
-      </w:r>
-      <w:proofErr w:type="spellStart"/>
-      <w:r>
-        <w:rPr>
-          <w:lang w:val="es-ES"/>
-        </w:rPr>
-        <w:t>Stream</w:t>
+        <w:t>.2. Stream</w:t>
       </w:r>
       <w:bookmarkEnd w:id="29"/>
       <w:bookmarkEnd w:id="30"/>
-      <w:proofErr w:type="spellEnd"/>
     </w:p>
     <w:p>
       <w:pPr>
@@ -11322,7 +10830,6 @@
         </w:rPr>
         <w:t xml:space="preserve">A este flujo de descarga de contenidos audiovisuales en tiempo real se le llama </w:t>
       </w:r>
-      <w:proofErr w:type="spellStart"/>
       <w:r>
         <w:rPr>
           <w:b/>
@@ -11330,7 +10837,6 @@
         </w:rPr>
         <w:t>stream</w:t>
       </w:r>
-      <w:proofErr w:type="spellEnd"/>
       <w:r>
         <w:rPr>
           <w:lang w:val="es-ES"/>
@@ -11344,80 +10850,30 @@
           <w:szCs w:val="24"/>
         </w:rPr>
       </w:pPr>
-      <w:proofErr w:type="spellStart"/>
       <w:r>
         <w:rPr>
           <w:szCs w:val="24"/>
         </w:rPr>
-        <w:t>Stream</w:t>
-      </w:r>
-      <w:proofErr w:type="spellEnd"/>
+        <w:t>Stream e</w:t>
+      </w:r>
       <w:r>
         <w:rPr>
           <w:szCs w:val="24"/>
         </w:rPr>
-        <w:t xml:space="preserve"> e</w:t>
-      </w:r>
-      <w:r>
+        <w:t>s una tecnología que permite la visualización de archivos multimedia mientras éstos se encuentran en plena transferencia.</w:t>
+      </w:r>
+    </w:p>
+    <w:p>
+      <w:pPr>
         <w:rPr>
           <w:szCs w:val="24"/>
         </w:rPr>
-        <w:t>s una tecnología que permite la visualización de archivos multimedia mientras éstos se encuentran en plena transferencia.</w:t>
-      </w:r>
-    </w:p>
-    <w:p>
-      <w:pPr>
+      </w:pPr>
+      <w:r>
         <w:rPr>
           <w:szCs w:val="24"/>
         </w:rPr>
-      </w:pPr>
-      <w:r>
-        <w:rPr>
-          <w:szCs w:val="24"/>
-        </w:rPr>
-        <w:t xml:space="preserve">Existen dos modos de realizar </w:t>
-      </w:r>
-      <w:proofErr w:type="spellStart"/>
-      <w:r>
-        <w:rPr>
-          <w:szCs w:val="24"/>
-        </w:rPr>
-        <w:t>Streaming</w:t>
-      </w:r>
-      <w:proofErr w:type="spellEnd"/>
-      <w:r>
-        <w:rPr>
-          <w:szCs w:val="24"/>
-        </w:rPr>
-        <w:t xml:space="preserve"> de video: HTTP </w:t>
-      </w:r>
-      <w:proofErr w:type="spellStart"/>
-      <w:r>
-        <w:rPr>
-          <w:szCs w:val="24"/>
-        </w:rPr>
-        <w:t>Delivery</w:t>
-      </w:r>
-      <w:proofErr w:type="spellEnd"/>
-      <w:r>
-        <w:rPr>
-          <w:szCs w:val="24"/>
-        </w:rPr>
-        <w:t xml:space="preserve"> y </w:t>
-      </w:r>
-      <w:proofErr w:type="spellStart"/>
-      <w:r>
-        <w:rPr>
-          <w:szCs w:val="24"/>
-        </w:rPr>
-        <w:t>Streaming</w:t>
-      </w:r>
-      <w:proofErr w:type="spellEnd"/>
-      <w:r>
-        <w:rPr>
-          <w:szCs w:val="24"/>
-        </w:rPr>
-        <w:t>.</w:t>
+        <w:t>Existen dos modos de realizar Streaming de video: HTTP Delivery y Streaming.</w:t>
       </w:r>
     </w:p>
     <w:p/>
@@ -11465,18 +10921,10 @@
         <w:rPr>
           <w:lang w:val="es-ES"/>
         </w:rPr>
-        <w:t xml:space="preserve">HTTP </w:t>
-      </w:r>
-      <w:proofErr w:type="spellStart"/>
-      <w:r>
-        <w:rPr>
-          <w:lang w:val="es-ES"/>
-        </w:rPr>
-        <w:t>Delivery</w:t>
+        <w:t>HTTP Delivery</w:t>
       </w:r>
       <w:bookmarkEnd w:id="31"/>
       <w:bookmarkEnd w:id="32"/>
-      <w:proofErr w:type="spellEnd"/>
     </w:p>
     <w:p>
       <w:pPr>
@@ -11530,49 +10978,20 @@
         <w:rPr>
           <w:szCs w:val="24"/>
         </w:rPr>
-        <w:lastRenderedPageBreak/>
-        <w:t xml:space="preserve">Esta forma de entrega de archivos también es conocida como HTTP </w:t>
-      </w:r>
-      <w:proofErr w:type="spellStart"/>
-      <w:r>
+        <w:t>Esta forma de entrega de archivos también es conocida como HTTP Streaming porque utiliza el protocolo HTTP para su difusión. Dicho protocolo es el encargado de enviar la información desde sitios Web, es por esta razón que es tan simple de implementar ya que prácticamente cualquier navegador será capaz de descargar el archivo.</w:t>
+      </w:r>
+    </w:p>
+    <w:p>
+      <w:pPr>
         <w:rPr>
           <w:szCs w:val="24"/>
         </w:rPr>
-        <w:t>Streaming</w:t>
-      </w:r>
-      <w:proofErr w:type="spellEnd"/>
+      </w:pPr>
       <w:r>
         <w:rPr>
           <w:szCs w:val="24"/>
         </w:rPr>
-        <w:t xml:space="preserve"> porque utiliza el protocolo HTTP para su difusión. Dicho protocolo es el encargado de enviar la información desde sitios Web, es por esta razón que es tan simple de implementar ya que prácticamente cualquier navegador será capaz de descargar el archivo.</w:t>
-      </w:r>
-    </w:p>
-    <w:p>
-      <w:pPr>
-        <w:rPr>
-          <w:szCs w:val="24"/>
-        </w:rPr>
-      </w:pPr>
-      <w:r>
-        <w:rPr>
-          <w:szCs w:val="24"/>
-        </w:rPr>
-        <w:t xml:space="preserve">Técnicamente este método no es </w:t>
-      </w:r>
-      <w:proofErr w:type="spellStart"/>
-      <w:r>
-        <w:rPr>
-          <w:szCs w:val="24"/>
-        </w:rPr>
-        <w:t>Streaming</w:t>
-      </w:r>
-      <w:proofErr w:type="spellEnd"/>
-      <w:r>
-        <w:rPr>
-          <w:szCs w:val="24"/>
-        </w:rPr>
-        <w:t xml:space="preserve"> de video pero es considerado como uno de los métodos.</w:t>
+        <w:t>Técnicamente este método no es Streaming de video pero es considerado como uno de los métodos.</w:t>
       </w:r>
     </w:p>
     <w:p>
@@ -11607,12 +11026,10 @@
       <w:r>
         <w:t xml:space="preserve"> </w:t>
       </w:r>
-      <w:proofErr w:type="spellStart"/>
       <w:r>
         <w:t>Streaming</w:t>
       </w:r>
       <w:bookmarkEnd w:id="33"/>
-      <w:proofErr w:type="spellEnd"/>
     </w:p>
     <w:p>
       <w:pPr>
@@ -11624,31 +11041,7 @@
         <w:t>P</w:t>
       </w:r>
       <w:r>
-        <w:t xml:space="preserve">ermite la descarga de un archivo el cual no posee ni principio ni final, donde el caso más claro es la transmisión en directo. El tema es que un </w:t>
-      </w:r>
-      <w:proofErr w:type="spellStart"/>
-      <w:r>
-        <w:t>Stream</w:t>
-      </w:r>
-      <w:proofErr w:type="spellEnd"/>
-      <w:r>
-        <w:t xml:space="preserve">  debe ser transmitido de modo que cualquiera pueda conectar con él en cualquier momento, y no solo al principio de la transmisión. El </w:t>
-      </w:r>
-      <w:proofErr w:type="spellStart"/>
-      <w:r>
-        <w:t>Streaming</w:t>
-      </w:r>
-      <w:proofErr w:type="spellEnd"/>
-      <w:r>
-        <w:t xml:space="preserve"> de video funciona de manera diferente al HTTP </w:t>
-      </w:r>
-      <w:proofErr w:type="spellStart"/>
-      <w:r>
-        <w:t>Delivery</w:t>
-      </w:r>
-      <w:proofErr w:type="spellEnd"/>
-      <w:r>
-        <w:t xml:space="preserve">, el usuario final es capaz de ver el archivo desde que </w:t>
+        <w:t xml:space="preserve">ermite la descarga de un archivo el cual no posee ni principio ni final, donde el caso más claro es la transmisión en directo. El tema es que un Stream  debe ser transmitido de modo que cualquiera pueda conectar con él en cualquier momento, y no solo al principio de la transmisión. El Streaming de video funciona de manera diferente al HTTP Delivery, el usuario final es capaz de ver el archivo desde que </w:t>
       </w:r>
       <w:r>
         <w:t>é</w:t>
@@ -11679,55 +11072,20 @@
         <w:rPr>
           <w:szCs w:val="24"/>
         </w:rPr>
-        <w:t xml:space="preserve">Este método posee la desventaja de una velocidad de acceso a distintas partes del archivo de forma más lenta, la ventaja de este método es que es posible ver el </w:t>
-      </w:r>
-      <w:r>
+        <w:t xml:space="preserve">Este método posee la desventaja de una velocidad de acceso a distintas partes del archivo de forma más lenta, la ventaja de este método es que es posible ver el archivo en forma inmediata. A su vez existe la posibilidad de transmitir eventos en vivo gracias a que las tramas  son enviadas mientras se generan. </w:t>
+      </w:r>
+    </w:p>
+    <w:p>
+      <w:pPr>
         <w:rPr>
           <w:szCs w:val="24"/>
         </w:rPr>
-        <w:lastRenderedPageBreak/>
-        <w:t xml:space="preserve">archivo en forma inmediata. A su vez existe la posibilidad de transmitir eventos en vivo gracias a que las tramas  son enviadas mientras se generan. </w:t>
-      </w:r>
-    </w:p>
-    <w:p>
-      <w:pPr>
+      </w:pPr>
+      <w:r>
         <w:rPr>
           <w:szCs w:val="24"/>
         </w:rPr>
-      </w:pPr>
-      <w:r>
-        <w:rPr>
-          <w:szCs w:val="24"/>
-        </w:rPr>
-        <w:t xml:space="preserve">Para realizar </w:t>
-      </w:r>
-      <w:proofErr w:type="spellStart"/>
-      <w:r>
-        <w:rPr>
-          <w:szCs w:val="24"/>
-        </w:rPr>
-        <w:t>Streaming</w:t>
-      </w:r>
-      <w:proofErr w:type="spellEnd"/>
-      <w:r>
-        <w:rPr>
-          <w:szCs w:val="24"/>
-        </w:rPr>
-        <w:t xml:space="preserve"> de video es necesario un servidor especializado en </w:t>
-      </w:r>
-      <w:proofErr w:type="spellStart"/>
-      <w:r>
-        <w:rPr>
-          <w:szCs w:val="24"/>
-        </w:rPr>
-        <w:t>Streaming</w:t>
-      </w:r>
-      <w:proofErr w:type="spellEnd"/>
-      <w:r>
-        <w:rPr>
-          <w:szCs w:val="24"/>
-        </w:rPr>
-        <w:t>.</w:t>
+        <w:t>Para realizar Streaming de video es necesario un servidor especializado en Streaming.</w:t>
       </w:r>
     </w:p>
     <w:p>
@@ -11756,17 +11114,9 @@
         <w:rPr>
           <w:lang w:val="es-ES"/>
         </w:rPr>
-        <w:t xml:space="preserve">Media </w:t>
-      </w:r>
-      <w:proofErr w:type="spellStart"/>
-      <w:r>
-        <w:rPr>
-          <w:lang w:val="es-ES"/>
-        </w:rPr>
-        <w:t>Streaming</w:t>
+        <w:t>Media Streaming</w:t>
       </w:r>
       <w:bookmarkEnd w:id="34"/>
-      <w:proofErr w:type="spellEnd"/>
     </w:p>
     <w:p>
       <w:r>
@@ -11783,18 +11133,7 @@
     <w:p>
       <w:r>
         <w:br w:type="page"/>
-      </w:r>
-      <w:r>
-        <w:lastRenderedPageBreak/>
-        <w:t>Con la recepción de una pequeña parte el cliente es capaz de entregar su contenido al usuario, mientras continua recibiendo la corriente de datos (</w:t>
-      </w:r>
-      <w:proofErr w:type="spellStart"/>
-      <w:r>
-        <w:t>Streaming</w:t>
-      </w:r>
-      <w:proofErr w:type="spellEnd"/>
-      <w:r>
-        <w:t>) que irá mostrando posteriormente. La parte almacenada act</w:t>
+        <w:t>Con la recepción de una pequeña parte el cliente es capaz de entregar su contenido al usuario, mientras continua recibiendo la corriente de datos (Streaming) que irá mostrando posteriormente. La parte almacenada act</w:t>
       </w:r>
       <w:r>
         <w:t>ú</w:t>
@@ -11805,47 +11144,7 @@
     </w:p>
     <w:p>
       <w:r>
-        <w:t xml:space="preserve">Los productos de media </w:t>
-      </w:r>
-      <w:proofErr w:type="spellStart"/>
-      <w:r>
-        <w:t>Streaming</w:t>
-      </w:r>
-      <w:proofErr w:type="spellEnd"/>
-      <w:r>
-        <w:t xml:space="preserve"> contemplan la distribución de contenidos tanto en la Internet. Los contenidos pueden estar almacenados previamente en un servidor (video </w:t>
-      </w:r>
-      <w:proofErr w:type="spellStart"/>
-      <w:r>
-        <w:t>ondemand</w:t>
-      </w:r>
-      <w:proofErr w:type="spellEnd"/>
-      <w:r>
-        <w:t xml:space="preserve">, media </w:t>
-      </w:r>
-      <w:proofErr w:type="spellStart"/>
-      <w:r>
-        <w:t>Streaming</w:t>
-      </w:r>
-      <w:proofErr w:type="spellEnd"/>
-      <w:r>
-        <w:t>), o crearse en el mismo momento de su difusión (</w:t>
-      </w:r>
-      <w:proofErr w:type="spellStart"/>
-      <w:r>
-        <w:t>live</w:t>
-      </w:r>
-      <w:proofErr w:type="spellEnd"/>
-      <w:r>
-        <w:t xml:space="preserve"> media </w:t>
-      </w:r>
-      <w:proofErr w:type="spellStart"/>
-      <w:r>
-        <w:t>Streaming</w:t>
-      </w:r>
-      <w:proofErr w:type="spellEnd"/>
-      <w:r>
-        <w:t>). En ambos casos el audio y video se distribuyen</w:t>
+        <w:t>Los productos de media Streaming contemplan la distribución de contenidos tanto en la Internet. Los contenidos pueden estar almacenados previamente en un servidor (video ondemand, media Streaming), o crearse en el mismo momento de su difusión (live media Streaming). En ambos casos el audio y video se distribuyen</w:t>
       </w:r>
       <w:r>
         <w:t xml:space="preserve"> con un formato de codificación. </w:t>
@@ -11869,41 +11168,21 @@
       </w:pPr>
       <w:bookmarkStart w:id="35" w:name="_Toc266039167"/>
       <w:r>
-        <w:lastRenderedPageBreak/>
         <w:t>2.</w:t>
       </w:r>
       <w:r>
         <w:t xml:space="preserve">3.2.4. </w:t>
       </w:r>
       <w:r>
-        <w:t xml:space="preserve">Modelo de un servicio de </w:t>
-      </w:r>
-      <w:proofErr w:type="spellStart"/>
-      <w:r>
-        <w:t>streaming</w:t>
-      </w:r>
-      <w:proofErr w:type="spellEnd"/>
+        <w:t>Modelo de un servicio de streaming</w:t>
+      </w:r>
     </w:p>
     <w:p>
       <w:r>
         <w:rPr>
           <w:szCs w:val="24"/>
         </w:rPr>
-        <w:t xml:space="preserve">El esquema convencional para la instalación de un servicio de video </w:t>
-      </w:r>
-      <w:proofErr w:type="spellStart"/>
-      <w:r>
-        <w:rPr>
-          <w:szCs w:val="24"/>
-        </w:rPr>
-        <w:t>streaming</w:t>
-      </w:r>
-      <w:proofErr w:type="spellEnd"/>
-      <w:r>
-        <w:rPr>
-          <w:szCs w:val="24"/>
-        </w:rPr>
-        <w:t xml:space="preserve"> tiene dos actividades fundamentales y bien diferenciadas, la elaboración de contenidos en un formato digital, utilizando procedimientos de comprensión y la distribución de los contenidos por la red </w:t>
+        <w:t xml:space="preserve">El esquema convencional para la instalación de un servicio de video streaming tiene dos actividades fundamentales y bien diferenciadas, la elaboración de contenidos en un formato digital, utilizando procedimientos de comprensión y la distribución de los contenidos por la red </w:t>
       </w:r>
       <w:r>
         <w:t>de los clientes o usuarios finales.</w:t>
@@ -11918,10 +11197,10 @@
       <w:r>
         <w:rPr>
           <w:noProof/>
-          <w:lang w:val="es-ES" w:eastAsia="es-ES"/>
+          <w:lang w:eastAsia="es-CL"/>
         </w:rPr>
         <w:drawing>
-          <wp:inline distT="0" distB="0" distL="0" distR="0" wp14:anchorId="134FD034" wp14:editId="77F32777">
+          <wp:inline distT="0" distB="0" distL="0" distR="0">
             <wp:extent cx="5629275" cy="2495550"/>
             <wp:effectExtent l="19050" t="0" r="9525" b="0"/>
             <wp:docPr id="12" name="Imagen 5"/>
@@ -11938,7 +11217,7 @@
                     </pic:cNvPicPr>
                   </pic:nvPicPr>
                   <pic:blipFill>
-                    <a:blip r:embed="rId25"/>
+                    <a:blip r:embed="rId24" cstate="print"/>
                     <a:srcRect l="-340" t="14378"/>
                     <a:stretch>
                       <a:fillRect/>
@@ -12000,14 +11279,9 @@
         <w:t xml:space="preserve"> - </w:t>
       </w:r>
       <w:r>
-        <w:t xml:space="preserve">Modelo típico de un servicio </w:t>
-      </w:r>
-      <w:proofErr w:type="spellStart"/>
-      <w:r>
-        <w:t>streaming</w:t>
+        <w:t>Modelo típico de un servicio streaming</w:t>
       </w:r>
       <w:bookmarkEnd w:id="36"/>
-      <w:proofErr w:type="spellEnd"/>
     </w:p>
     <w:p>
       <w:pPr>
@@ -12018,7 +11292,7 @@
           <w:sz w:val="24"/>
         </w:rPr>
       </w:pPr>
-      <w:hyperlink r:id="rId26" w:history="1">
+      <w:hyperlink r:id="rId25" w:history="1">
         <w:r>
           <w:rPr>
             <w:rStyle w:val="Hipervnculo"/>
@@ -12039,7 +11313,6 @@
       </w:r>
       <w:bookmarkStart w:id="37" w:name="_Toc277243276"/>
       <w:r>
-        <w:lastRenderedPageBreak/>
         <w:t>2</w:t>
       </w:r>
       <w:r>
@@ -12052,42 +11325,26 @@
         <w:t>.</w:t>
       </w:r>
       <w:r>
-        <w:t xml:space="preserve"> </w:t>
-      </w:r>
-      <w:proofErr w:type="spellStart"/>
-      <w:r>
-        <w:t>C</w:t>
+        <w:t xml:space="preserve"> C</w:t>
       </w:r>
       <w:r>
         <w:t>o</w:t>
       </w:r>
       <w:r>
-        <w:t>decs</w:t>
-      </w:r>
-      <w:proofErr w:type="spellEnd"/>
-      <w:r>
-        <w:t xml:space="preserve"> de Video</w:t>
+        <w:t>decs de Video</w:t>
       </w:r>
       <w:bookmarkEnd w:id="35"/>
       <w:bookmarkEnd w:id="37"/>
     </w:p>
     <w:p>
       <w:r>
-        <w:t xml:space="preserve">Los contenidos multimedia son interpretados por </w:t>
-      </w:r>
-      <w:proofErr w:type="spellStart"/>
-      <w:r>
-        <w:t>c</w:t>
+        <w:t>Los contenidos multimedia son interpretados por c</w:t>
       </w:r>
       <w:r>
         <w:t>o</w:t>
       </w:r>
       <w:r>
-        <w:t>decs</w:t>
-      </w:r>
-      <w:proofErr w:type="spellEnd"/>
-      <w:r>
-        <w:t xml:space="preserve"> los cuales permiten cap</w:t>
+        <w:t>decs los cuales permiten cap</w:t>
       </w:r>
       <w:r>
         <w:t>turar y reproducir el contenido</w:t>
@@ -12129,15 +11386,7 @@
         <w:t>, esto también implica la conveniencia de reconvertir contenido</w:t>
       </w:r>
       <w:r>
-        <w:t xml:space="preserve">s con </w:t>
-      </w:r>
-      <w:proofErr w:type="spellStart"/>
-      <w:r>
-        <w:t>codecs</w:t>
-      </w:r>
-      <w:proofErr w:type="spellEnd"/>
-      <w:r>
-        <w:t xml:space="preserve"> antiguos a otros m</w:t>
+        <w:t>s con codecs antiguos a otros m</w:t>
       </w:r>
       <w:r>
         <w:t>á</w:t>
@@ -12163,21 +11412,7 @@
         <w:rPr>
           <w:szCs w:val="24"/>
         </w:rPr>
-        <w:t>Un códec de video es un programa computacional que permite comprimir y descomprimir un archivo de video digital. La utilización de un códec de video genera una pérdida de información en el archivo por la utilización de algoritmos de comprensión que permite archivo de video de tamaño más reducido. En la compresión de datos de video, se ahorra espacio analizando cada cuadro (“</w:t>
-      </w:r>
-      <w:proofErr w:type="spellStart"/>
-      <w:r>
-        <w:rPr>
-          <w:szCs w:val="24"/>
-        </w:rPr>
-        <w:t>frame</w:t>
-      </w:r>
-      <w:proofErr w:type="spellEnd"/>
-      <w:r>
-        <w:rPr>
-          <w:szCs w:val="24"/>
-        </w:rPr>
-        <w:t xml:space="preserve">”) y almacenando o muestreando solo la diferencia con el cuadro precedente. Este tipo de comprensión es conocido como  “comprensión temporal”. El otro método de compresión de video elimina los datos de los pixeles que no cambian y es conocido como “comprensión espacial”. Regularmente un </w:t>
+        <w:t xml:space="preserve">Un códec de video es un programa computacional que permite comprimir y descomprimir un archivo de video digital. La utilización de un códec de video genera una pérdida de información en el archivo por la utilización de algoritmos de comprensión que permite archivo de video de tamaño más reducido. En la compresión de datos de video, se ahorra espacio analizando cada cuadro (“frame”) y almacenando o muestreando solo la diferencia con el cuadro precedente. Este tipo de comprensión es conocido como  “comprensión temporal”. El otro método de compresión de video elimina los datos de los pixeles que no cambian y es conocido como “comprensión espacial”. Regularmente un </w:t>
       </w:r>
       <w:r>
         <w:rPr>
@@ -12226,24 +11461,15 @@
         <w:rPr>
           <w:lang w:val="es-ES"/>
         </w:rPr>
-        <w:lastRenderedPageBreak/>
         <w:t>2.4.1.</w:t>
       </w:r>
       <w:r>
         <w:rPr>
           <w:lang w:val="es-ES"/>
         </w:rPr>
-        <w:t xml:space="preserve"> H263 </w:t>
-      </w:r>
-      <w:proofErr w:type="spellStart"/>
-      <w:r>
-        <w:rPr>
-          <w:lang w:val="es-ES"/>
-        </w:rPr>
-        <w:t>Sorenson</w:t>
+        <w:t xml:space="preserve"> H263 Sorenson</w:t>
       </w:r>
       <w:bookmarkEnd w:id="38"/>
-      <w:proofErr w:type="spellEnd"/>
     </w:p>
     <w:p>
       <w:pPr>
@@ -12255,166 +11481,32 @@
         <w:rPr>
           <w:szCs w:val="24"/>
         </w:rPr>
-        <w:t xml:space="preserve">También llamado </w:t>
-      </w:r>
-      <w:proofErr w:type="spellStart"/>
-      <w:r>
+        <w:t>También llamado Sorenson Video Códec, Sorenson video Quantizer(SVQ), es un códec de video digital desarrollado por la empresa Sorenson media. Este códec es utilizado en formatos de video como Apple’s QuickTime y Macromedia flash.</w:t>
+      </w:r>
+    </w:p>
+    <w:p>
+      <w:pPr>
         <w:rPr>
           <w:szCs w:val="24"/>
         </w:rPr>
-        <w:t>Sorenson</w:t>
-      </w:r>
-      <w:proofErr w:type="spellEnd"/>
+      </w:pPr>
       <w:r>
         <w:rPr>
           <w:szCs w:val="24"/>
         </w:rPr>
-        <w:t xml:space="preserve"> Video Códec, </w:t>
-      </w:r>
-      <w:proofErr w:type="spellStart"/>
+        <w:t>La primera vez que se utilizó este códec fue con el lanzamiento de QuickTime 3 en 1998, este método de comprensión se hizo popular luego que la incorporación en QuickTime 4 y la codificación del tráiler de la película “las guerras de las galaxias episodio 1:</w:t>
+      </w:r>
       <w:r>
         <w:rPr>
           <w:szCs w:val="24"/>
         </w:rPr>
-        <w:t>Sorenson</w:t>
-      </w:r>
-      <w:proofErr w:type="spellEnd"/>
+        <w:t xml:space="preserve"> </w:t>
+      </w:r>
       <w:r>
         <w:rPr>
           <w:szCs w:val="24"/>
         </w:rPr>
-        <w:t xml:space="preserve"> video </w:t>
-      </w:r>
-      <w:proofErr w:type="spellStart"/>
-      <w:proofErr w:type="gramStart"/>
-      <w:r>
-        <w:rPr>
-          <w:szCs w:val="24"/>
-        </w:rPr>
-        <w:t>Quantizer</w:t>
-      </w:r>
-      <w:proofErr w:type="spellEnd"/>
-      <w:r>
-        <w:rPr>
-          <w:szCs w:val="24"/>
-        </w:rPr>
-        <w:t>(</w:t>
-      </w:r>
-      <w:proofErr w:type="gramEnd"/>
-      <w:r>
-        <w:rPr>
-          <w:szCs w:val="24"/>
-        </w:rPr>
-        <w:t xml:space="preserve">SVQ), es un códec de video digital desarrollado por la empresa </w:t>
-      </w:r>
-      <w:proofErr w:type="spellStart"/>
-      <w:r>
-        <w:rPr>
-          <w:szCs w:val="24"/>
-        </w:rPr>
-        <w:t>Sorenson</w:t>
-      </w:r>
-      <w:proofErr w:type="spellEnd"/>
-      <w:r>
-        <w:rPr>
-          <w:szCs w:val="24"/>
-        </w:rPr>
-        <w:t xml:space="preserve"> media. Este códec es utilizado en formatos de video como </w:t>
-      </w:r>
-      <w:proofErr w:type="spellStart"/>
-      <w:r>
-        <w:rPr>
-          <w:szCs w:val="24"/>
-        </w:rPr>
-        <w:t>Apple’s</w:t>
-      </w:r>
-      <w:proofErr w:type="spellEnd"/>
-      <w:r>
-        <w:rPr>
-          <w:szCs w:val="24"/>
-        </w:rPr>
-        <w:t xml:space="preserve"> QuickTime y Macromedia flash.</w:t>
-      </w:r>
-    </w:p>
-    <w:p>
-      <w:pPr>
-        <w:rPr>
-          <w:szCs w:val="24"/>
-        </w:rPr>
-      </w:pPr>
-      <w:r>
-        <w:rPr>
-          <w:szCs w:val="24"/>
-        </w:rPr>
-        <w:t>La primera vez que se utilizó este códec fue con el lanzamiento de QuickTime 3 en 1998, este método de comprensión se hizo popular luego que la incorporación en QuickTime 4 y la codificación del tráiler de la película “las guerras de las galaxias episodio 1:</w:t>
-      </w:r>
-      <w:r>
-        <w:rPr>
-          <w:szCs w:val="24"/>
-        </w:rPr>
-        <w:t xml:space="preserve"> </w:t>
-      </w:r>
-      <w:r>
-        <w:rPr>
-          <w:szCs w:val="24"/>
-        </w:rPr>
-        <w:t xml:space="preserve">amenaza fantasma”  en 1999. La versión de QuickTime 5.0.2, que incorporaba la 3 versión del códec de </w:t>
-      </w:r>
-      <w:proofErr w:type="spellStart"/>
-      <w:r>
-        <w:rPr>
-          <w:szCs w:val="24"/>
-        </w:rPr>
-        <w:t>sorenson</w:t>
-      </w:r>
-      <w:proofErr w:type="spellEnd"/>
-      <w:r>
-        <w:rPr>
-          <w:szCs w:val="24"/>
-        </w:rPr>
-        <w:t xml:space="preserve">, fue la única en incluir exclusivamente este códec ya que Apple decidió migrar a sistemas de codificación propietarios de la empresa. La nueva versión de </w:t>
-      </w:r>
-      <w:proofErr w:type="spellStart"/>
-      <w:r>
-        <w:rPr>
-          <w:szCs w:val="24"/>
-        </w:rPr>
-        <w:t>Sorenson</w:t>
-      </w:r>
-      <w:proofErr w:type="spellEnd"/>
-      <w:r>
-        <w:rPr>
-          <w:szCs w:val="24"/>
-        </w:rPr>
-        <w:t xml:space="preserve"> códec llamada </w:t>
-      </w:r>
-      <w:proofErr w:type="spellStart"/>
-      <w:r>
-        <w:rPr>
-          <w:szCs w:val="24"/>
-        </w:rPr>
-        <w:t>Sorenson</w:t>
-      </w:r>
-      <w:proofErr w:type="spellEnd"/>
-      <w:r>
-        <w:rPr>
-          <w:szCs w:val="24"/>
-        </w:rPr>
-        <w:t xml:space="preserve"> </w:t>
-      </w:r>
-      <w:proofErr w:type="spellStart"/>
-      <w:r>
-        <w:rPr>
-          <w:szCs w:val="24"/>
-        </w:rPr>
-        <w:t>Spark</w:t>
-      </w:r>
-      <w:proofErr w:type="spellEnd"/>
-      <w:r>
-        <w:rPr>
-          <w:szCs w:val="24"/>
-        </w:rPr>
-        <w:t xml:space="preserve"> fue incluida en Macromedia flash MX convirtiéndose en el códec a utilizar por los productos Macromedia (Ahora Adobe) para la codificación de video en su formato FLV.</w:t>
+        <w:t>amenaza fantasma”  en 1999. La versión de QuickTime 5.0.2, que incorporaba la 3 versión del códec de sorenson, fue la única en incluir exclusivamente este códec ya que Apple decidió migrar a sistemas de codificación propietarios de la empresa. La nueva versión de Sorenson códec llamada Sorenson Spark fue incluida en Macromedia flash MX convirtiéndose en el códec a utilizar por los productos Macromedia (Ahora Adobe) para la codificación de video en su formato FLV.</w:t>
       </w:r>
     </w:p>
     <w:p>
@@ -12452,118 +11544,40 @@
           <w:szCs w:val="24"/>
           <w:lang w:val="es-ES"/>
         </w:rPr>
-        <w:t xml:space="preserve">Algoritmo de codificación de video también llamado MPG-4 parte 10 AVC. Creado específicamente para uso de video conferencias o Internet. Fue adaptado para ser usado con video de alta calidad manteniendo las propiedades de </w:t>
-      </w:r>
-      <w:proofErr w:type="spellStart"/>
+        <w:t>Algoritmo de codificación de video también llamado MPG-4 parte 10 AVC. Creado específicamente para uso de video conferencias o Internet. Fue adaptado para ser usado con video de alta calidad manteniendo las propiedades de transportabilidad por internet</w:t>
+      </w:r>
       <w:r>
         <w:rPr>
           <w:szCs w:val="24"/>
           <w:lang w:val="es-ES"/>
         </w:rPr>
-        <w:t>transportabilidad</w:t>
-      </w:r>
-      <w:proofErr w:type="spellEnd"/>
+        <w:t>.</w:t>
+      </w:r>
       <w:r>
         <w:rPr>
           <w:szCs w:val="24"/>
           <w:lang w:val="es-ES"/>
         </w:rPr>
-        <w:t xml:space="preserve"> por internet</w:t>
-      </w:r>
+        <w:t xml:space="preserve"> </w:t>
+      </w:r>
+    </w:p>
+    <w:p>
+      <w:pPr>
+        <w:pStyle w:val="Subttulo"/>
+      </w:pPr>
+      <w:r>
+        <w:br w:type="page"/>
+      </w:r>
+      <w:r>
+        <w:t>2.4.3. TrueMotion</w:t>
+      </w:r>
+    </w:p>
+    <w:p>
       <w:r>
         <w:rPr>
           <w:szCs w:val="24"/>
-          <w:lang w:val="es-ES"/>
-        </w:rPr>
-        <w:t>.</w:t>
-      </w:r>
-      <w:r>
-        <w:rPr>
-          <w:szCs w:val="24"/>
-          <w:lang w:val="es-ES"/>
-        </w:rPr>
-        <w:t xml:space="preserve"> </w:t>
-      </w:r>
-    </w:p>
-    <w:p>
-      <w:pPr>
-        <w:pStyle w:val="Subttulo"/>
-      </w:pPr>
-      <w:r>
-        <w:br w:type="page"/>
-      </w:r>
-      <w:r>
-        <w:lastRenderedPageBreak/>
-        <w:t xml:space="preserve">2.4.3. </w:t>
-      </w:r>
-      <w:proofErr w:type="spellStart"/>
-      <w:r>
-        <w:t>TrueMotion</w:t>
-      </w:r>
-      <w:proofErr w:type="spellEnd"/>
-    </w:p>
-    <w:p>
-      <w:r>
-        <w:rPr>
-          <w:szCs w:val="24"/>
-        </w:rPr>
-        <w:t xml:space="preserve">Códec de video desarrollado por la empresa On2 </w:t>
-      </w:r>
-      <w:proofErr w:type="spellStart"/>
-      <w:r>
-        <w:rPr>
-          <w:szCs w:val="24"/>
-        </w:rPr>
-        <w:t>technologies</w:t>
-      </w:r>
-      <w:proofErr w:type="spellEnd"/>
-      <w:r>
-        <w:rPr>
-          <w:szCs w:val="24"/>
-        </w:rPr>
-        <w:t xml:space="preserve">  principalmente para juego de consolas y PC pero esta tecnología fue migrada por la empresa para la aplicación de </w:t>
-      </w:r>
-      <w:proofErr w:type="spellStart"/>
-      <w:r>
-        <w:rPr>
-          <w:szCs w:val="24"/>
-        </w:rPr>
-        <w:t>Streaming</w:t>
-      </w:r>
-      <w:proofErr w:type="spellEnd"/>
-      <w:r>
-        <w:rPr>
-          <w:szCs w:val="24"/>
-        </w:rPr>
-        <w:t xml:space="preserve"> de video de otras empresas como Adobe, Apple, </w:t>
-      </w:r>
-      <w:proofErr w:type="spellStart"/>
-      <w:r>
-        <w:rPr>
-          <w:szCs w:val="24"/>
-        </w:rPr>
-        <w:t>Skype</w:t>
-      </w:r>
-      <w:proofErr w:type="spellEnd"/>
-      <w:r>
-        <w:rPr>
-          <w:szCs w:val="24"/>
-        </w:rPr>
-        <w:t xml:space="preserve"> y </w:t>
-      </w:r>
-      <w:proofErr w:type="spellStart"/>
-      <w:r>
-        <w:rPr>
-          <w:szCs w:val="24"/>
-        </w:rPr>
-        <w:t>AoL</w:t>
-      </w:r>
-      <w:proofErr w:type="spellEnd"/>
-      <w:r>
-        <w:rPr>
-          <w:szCs w:val="24"/>
-        </w:rPr>
-        <w:t xml:space="preserve">. </w:t>
+        </w:rPr>
+        <w:t xml:space="preserve">Códec de video desarrollado por la empresa On2 technologies  principalmente para juego de consolas y PC pero esta tecnología fue migrada por la empresa para la aplicación de Streaming de video de otras empresas como Adobe, Apple, Skype y AoL. </w:t>
       </w:r>
     </w:p>
     <w:p>
@@ -12573,26 +11587,13 @@
       </w:pPr>
       <w:bookmarkStart w:id="40" w:name="_Toc277243279"/>
       <w:r>
-        <w:t xml:space="preserve">2.4.4. OGG </w:t>
-      </w:r>
-      <w:proofErr w:type="spellStart"/>
-      <w:r>
-        <w:t>Theora</w:t>
+        <w:t>2.4.4. OGG Theora</w:t>
       </w:r>
       <w:bookmarkEnd w:id="40"/>
-      <w:proofErr w:type="spellEnd"/>
-    </w:p>
-    <w:p>
-      <w:r>
-        <w:t xml:space="preserve">Es un formato de comprensión de archivos multimedia, desarrollado por la fundación xiph.org, este formato que es libre de patentes comerciales. Está diseñado principalmente para soporte a la transmisión de videos </w:t>
-      </w:r>
-      <w:proofErr w:type="spellStart"/>
-      <w:r>
-        <w:t>on</w:t>
-      </w:r>
-      <w:proofErr w:type="spellEnd"/>
-      <w:r>
-        <w:t xml:space="preserve"> line y la comprensión de archivos multimedia.</w:t>
+    </w:p>
+    <w:p>
+      <w:r>
+        <w:t>Es un formato de comprensión de archivos multimedia, desarrollado por la fundación xiph.org, este formato que es libre de patentes comerciales. Está diseñado principalmente para soporte a la transmisión de videos on line y la comprensión de archivos multimedia.</w:t>
       </w:r>
     </w:p>
     <w:p>
@@ -12651,15 +11652,7 @@
     </w:p>
     <w:p>
       <w:r>
-        <w:t xml:space="preserve">Formato realizado en la década de los 90 como estándar para la industria pero lamentablemente no obtuvo los resultados esperados y las empresas que lo apoyaban dejaron de utilizarlo aunque existen algunas que aun dan soporte a este formato. La principal ventaja es </w:t>
-      </w:r>
-      <w:proofErr w:type="gramStart"/>
-      <w:r>
-        <w:t>la</w:t>
-      </w:r>
-      <w:proofErr w:type="gramEnd"/>
-      <w:r>
-        <w:t xml:space="preserve"> alta cálida de video y el reducido tamaño de sus archivos.</w:t>
+        <w:t>Formato realizado en la década de los 90 como estándar para la industria pero lamentablemente no obtuvo los resultados esperados y las empresas que lo apoyaban dejaron de utilizarlo aunque existen algunas que aun dan soporte a este formato. La principal ventaja es la alta cálida de video y el reducido tamaño de sus archivos.</w:t>
       </w:r>
     </w:p>
     <w:p/>
@@ -12676,7 +11669,6 @@
         <w:rPr>
           <w:lang w:val="es-ES"/>
         </w:rPr>
-        <w:lastRenderedPageBreak/>
         <w:t>2.</w:t>
       </w:r>
       <w:r>
@@ -12717,7 +11709,6 @@
         </w:rPr>
         <w:t xml:space="preserve">Formato de video generado por Microsoft, por lo que unas de sus ventajas es que es soportado por todos los dispositivos que posean algunas de las versiones de sistemas operativos de la compañía. Este formato se caracteriza por tener buena calidad de imagen y tamaño de los archivos relativamente pequeños. Las extensiones de este formato son Windows media video (.WMV) y </w:t>
       </w:r>
-      <w:proofErr w:type="spellStart"/>
       <w:r>
         <w:rPr>
           <w:szCs w:val="24"/>
@@ -12730,54 +11721,113 @@
         </w:rPr>
         <w:t>dvanced</w:t>
       </w:r>
-      <w:proofErr w:type="spellEnd"/>
       <w:r>
         <w:rPr>
           <w:szCs w:val="24"/>
         </w:rPr>
         <w:t xml:space="preserve"> </w:t>
       </w:r>
-      <w:proofErr w:type="spellStart"/>
       <w:r>
         <w:rPr>
           <w:szCs w:val="24"/>
         </w:rPr>
         <w:t>Streaming</w:t>
       </w:r>
-      <w:proofErr w:type="spellEnd"/>
       <w:r>
         <w:rPr>
           <w:szCs w:val="24"/>
         </w:rPr>
+        <w:t xml:space="preserve"> F</w:t>
+      </w:r>
+      <w:r>
+        <w:rPr>
+          <w:szCs w:val="24"/>
+        </w:rPr>
+        <w:t>ormat(.ASF).</w:t>
+      </w:r>
+    </w:p>
+    <w:p>
+      <w:pPr>
+        <w:rPr>
+          <w:szCs w:val="24"/>
+        </w:rPr>
+      </w:pPr>
+    </w:p>
+    <w:p>
+      <w:pPr>
+        <w:pStyle w:val="Subttulo"/>
+        <w:rPr>
+          <w:lang w:val="es-ES"/>
+        </w:rPr>
+      </w:pPr>
+      <w:bookmarkStart w:id="43" w:name="_Toc266039171"/>
+      <w:r>
+        <w:rPr>
+          <w:lang w:val="es-ES"/>
+        </w:rPr>
+        <w:t>2.</w:t>
+      </w:r>
+      <w:r>
+        <w:rPr>
+          <w:lang w:val="es-ES"/>
+        </w:rPr>
+        <w:t>4</w:t>
+      </w:r>
+      <w:r>
+        <w:rPr>
+          <w:lang w:val="es-ES"/>
+        </w:rPr>
+        <w:t>.</w:t>
+      </w:r>
+      <w:r>
+        <w:rPr>
+          <w:lang w:val="es-ES"/>
+        </w:rPr>
+        <w:t>7</w:t>
+      </w:r>
+      <w:r>
+        <w:rPr>
+          <w:lang w:val="es-ES"/>
+        </w:rPr>
+        <w:t>.</w:t>
+      </w:r>
+      <w:r>
+        <w:rPr>
+          <w:lang w:val="es-ES"/>
+        </w:rPr>
         <w:t xml:space="preserve"> </w:t>
       </w:r>
-      <w:proofErr w:type="spellStart"/>
-      <w:proofErr w:type="gramStart"/>
-      <w:r>
+      <w:r>
+        <w:rPr>
+          <w:lang w:val="es-ES"/>
+        </w:rPr>
+        <w:t>VP8</w:t>
+      </w:r>
+      <w:bookmarkEnd w:id="43"/>
+    </w:p>
+    <w:p>
+      <w:pPr>
         <w:rPr>
           <w:szCs w:val="24"/>
         </w:rPr>
-        <w:t>F</w:t>
-      </w:r>
+      </w:pPr>
       <w:r>
         <w:rPr>
           <w:szCs w:val="24"/>
         </w:rPr>
-        <w:t>ormat</w:t>
-      </w:r>
-      <w:proofErr w:type="spellEnd"/>
+        <w:t xml:space="preserve">VP8 es el </w:t>
+      </w:r>
       <w:r>
         <w:rPr>
           <w:szCs w:val="24"/>
         </w:rPr>
-        <w:t>(</w:t>
-      </w:r>
-      <w:proofErr w:type="gramEnd"/>
+        <w:t>ú</w:t>
+      </w:r>
       <w:r>
         <w:rPr>
           <w:szCs w:val="24"/>
         </w:rPr>
-        <w:t>.ASF).</w:t>
+        <w:t>ltimo códec de video de On2 Technologies diseñado para reemplazar a su antecesor, VP7. Fue anunciado el 13 de septiembre de 2008.</w:t>
       </w:r>
     </w:p>
     <w:p>
@@ -12789,58 +11839,6 @@
     </w:p>
     <w:p>
       <w:pPr>
-        <w:pStyle w:val="Subttulo"/>
-        <w:rPr>
-          <w:lang w:val="es-ES"/>
-        </w:rPr>
-      </w:pPr>
-      <w:bookmarkStart w:id="43" w:name="_Toc266039171"/>
-      <w:r>
-        <w:rPr>
-          <w:lang w:val="es-ES"/>
-        </w:rPr>
-        <w:t>2.</w:t>
-      </w:r>
-      <w:r>
-        <w:rPr>
-          <w:lang w:val="es-ES"/>
-        </w:rPr>
-        <w:t>4</w:t>
-      </w:r>
-      <w:r>
-        <w:rPr>
-          <w:lang w:val="es-ES"/>
-        </w:rPr>
-        <w:t>.</w:t>
-      </w:r>
-      <w:r>
-        <w:rPr>
-          <w:lang w:val="es-ES"/>
-        </w:rPr>
-        <w:t>7</w:t>
-      </w:r>
-      <w:r>
-        <w:rPr>
-          <w:lang w:val="es-ES"/>
-        </w:rPr>
-        <w:t>.</w:t>
-      </w:r>
-      <w:r>
-        <w:rPr>
-          <w:lang w:val="es-ES"/>
-        </w:rPr>
-        <w:t xml:space="preserve"> </w:t>
-      </w:r>
-      <w:r>
-        <w:rPr>
-          <w:lang w:val="es-ES"/>
-        </w:rPr>
-        <w:t>VP8</w:t>
-      </w:r>
-      <w:bookmarkEnd w:id="43"/>
-    </w:p>
-    <w:p>
-      <w:pPr>
         <w:rPr>
           <w:szCs w:val="24"/>
         </w:rPr>
@@ -12849,123 +11847,20 @@
         <w:rPr>
           <w:szCs w:val="24"/>
         </w:rPr>
-        <w:t xml:space="preserve">VP8 es el </w:t>
-      </w:r>
-      <w:r>
+        <w:t xml:space="preserve">El 19 de mayo de 2010, Google, la cual adquirió On2 Technologies en 2009, liberó el códec VP8 como código abierto (bajo una licencia permisiva similar a la licencia BSD), en el marco de la conferencia Google I/O en mayo del 2010. Esto causó que VP8 fuese el segundo producto de On2 cuyo código fuente esté disponible a la comunidad del software libre, siendo el primero el códec VP3, liberado bajo la licencia GNU Lesser General Public License en 2002 a la Fundación Xiph.org, del cual posteriormente derivó el códec de video Theora. </w:t>
+      </w:r>
+    </w:p>
+    <w:p>
+      <w:pPr>
         <w:rPr>
           <w:szCs w:val="24"/>
         </w:rPr>
-        <w:t>ú</w:t>
-      </w:r>
+      </w:pPr>
       <w:r>
         <w:rPr>
           <w:szCs w:val="24"/>
         </w:rPr>
-        <w:t>ltimo códec de video de On2 Technologies diseñado para reemplazar a su antecesor, VP7. Fue anunciado el 13 de septiembre de 2008.</w:t>
-      </w:r>
-    </w:p>
-    <w:p>
-      <w:pPr>
-        <w:rPr>
-          <w:szCs w:val="24"/>
-        </w:rPr>
-      </w:pPr>
-    </w:p>
-    <w:p>
-      <w:pPr>
-        <w:rPr>
-          <w:szCs w:val="24"/>
-        </w:rPr>
-      </w:pPr>
-      <w:r>
-        <w:rPr>
-          <w:szCs w:val="24"/>
-        </w:rPr>
-        <w:t xml:space="preserve">El 19 de mayo de 2010, Google, la cual adquirió On2 Technologies en 2009, liberó el códec VP8 como código abierto (bajo una licencia permisiva similar a la licencia BSD), en el marco de la conferencia Google I/O en mayo del 2010. Esto causó que VP8 fuese el segundo producto de On2 cuyo código fuente esté disponible a la comunidad del software libre, siendo el primero el códec VP3, liberado bajo la licencia GNU </w:t>
-      </w:r>
-      <w:proofErr w:type="spellStart"/>
-      <w:r>
-        <w:rPr>
-          <w:szCs w:val="24"/>
-        </w:rPr>
-        <w:t>Lesser</w:t>
-      </w:r>
-      <w:proofErr w:type="spellEnd"/>
-      <w:r>
-        <w:rPr>
-          <w:szCs w:val="24"/>
-        </w:rPr>
-        <w:t xml:space="preserve"> General </w:t>
-      </w:r>
-      <w:proofErr w:type="spellStart"/>
-      <w:r>
-        <w:rPr>
-          <w:szCs w:val="24"/>
-        </w:rPr>
-        <w:t>Public</w:t>
-      </w:r>
-      <w:proofErr w:type="spellEnd"/>
-      <w:r>
-        <w:rPr>
-          <w:szCs w:val="24"/>
-        </w:rPr>
-        <w:t xml:space="preserve"> </w:t>
-      </w:r>
-      <w:proofErr w:type="spellStart"/>
-      <w:r>
-        <w:rPr>
-          <w:szCs w:val="24"/>
-        </w:rPr>
-        <w:t>License</w:t>
-      </w:r>
-      <w:proofErr w:type="spellEnd"/>
-      <w:r>
-        <w:rPr>
-          <w:szCs w:val="24"/>
-        </w:rPr>
-        <w:t xml:space="preserve"> en 2002 a la Fundación Xiph.org, del cual posteriormente derivó el códec de video </w:t>
-      </w:r>
-      <w:proofErr w:type="spellStart"/>
-      <w:r>
-        <w:rPr>
-          <w:szCs w:val="24"/>
-        </w:rPr>
-        <w:t>Theora</w:t>
-      </w:r>
-      <w:proofErr w:type="spellEnd"/>
-      <w:r>
-        <w:rPr>
-          <w:szCs w:val="24"/>
-        </w:rPr>
-        <w:t xml:space="preserve">. </w:t>
-      </w:r>
-    </w:p>
-    <w:p>
-      <w:pPr>
-        <w:rPr>
-          <w:szCs w:val="24"/>
-        </w:rPr>
-      </w:pPr>
-      <w:r>
-        <w:rPr>
-          <w:szCs w:val="24"/>
-        </w:rPr>
-        <w:lastRenderedPageBreak/>
-        <w:t xml:space="preserve">Junto con el lanzamiento del código fuente de VP8 también se presentó el denominado proyecto </w:t>
-      </w:r>
-      <w:proofErr w:type="spellStart"/>
-      <w:r>
-        <w:rPr>
-          <w:szCs w:val="24"/>
-        </w:rPr>
-        <w:t>WebM</w:t>
-      </w:r>
-      <w:proofErr w:type="spellEnd"/>
-      <w:r>
-        <w:rPr>
-          <w:szCs w:val="24"/>
-        </w:rPr>
-        <w:t>, que incorpora contribuciones y apoyo oficial de empresas como «Mozilla, Opera, Google, además de otros 40 editores y fabricantes de software y hardware» en un esfuerzo combinado para utilizar VP8 como el formato multimedia estándar en el lenguaje web HTML5. Microsoft también anunció que su más reciente versión de navegador Internet Explorer 9 también será capaz de soportar el códec VP8 si está instalado en el equipo.</w:t>
+        <w:t>Junto con el lanzamiento del código fuente de VP8 también se presentó el denominado proyecto WebM, que incorpora contribuciones y apoyo oficial de empresas como «Mozilla, Opera, Google, además de otros 40 editores y fabricantes de software y hardware» en un esfuerzo combinado para utilizar VP8 como el formato multimedia estándar en el lenguaje web HTML5. Microsoft también anunció que su más reciente versión de navegador Internet Explorer 9 también será capaz de soportar el códec VP8 si está instalado en el equipo.</w:t>
       </w:r>
     </w:p>
     <w:p>
@@ -12997,14 +11892,12 @@
         </w:rPr>
         <w:t xml:space="preserve">Existe una gran variedad de formatos de video con los cuales es posible realizar </w:t>
       </w:r>
-      <w:proofErr w:type="spellStart"/>
       <w:r>
         <w:rPr>
           <w:szCs w:val="24"/>
         </w:rPr>
         <w:t>streaming</w:t>
       </w:r>
-      <w:proofErr w:type="spellEnd"/>
       <w:r>
         <w:rPr>
           <w:szCs w:val="24"/>
@@ -13021,145 +11914,103 @@
         <w:rPr>
           <w:szCs w:val="24"/>
         </w:rPr>
-        <w:t xml:space="preserve">como </w:t>
-      </w:r>
-      <w:proofErr w:type="spellStart"/>
+        <w:t>como Quicktime, Real Player, Windows Media y el m</w:t>
+      </w:r>
       <w:r>
         <w:rPr>
           <w:szCs w:val="24"/>
         </w:rPr>
-        <w:t>Quicktime</w:t>
-      </w:r>
-      <w:proofErr w:type="spellEnd"/>
+        <w:t>á</w:t>
+      </w:r>
       <w:r>
         <w:rPr>
           <w:szCs w:val="24"/>
         </w:rPr>
-        <w:t>, Real Player, Windows Media y el m</w:t>
+        <w:t>s difundido</w:t>
       </w:r>
       <w:r>
         <w:rPr>
           <w:szCs w:val="24"/>
         </w:rPr>
+        <w:t xml:space="preserve"> a la fecha</w:t>
+      </w:r>
+      <w:r>
+        <w:rPr>
+          <w:szCs w:val="24"/>
+        </w:rPr>
+        <w:t>: Flash</w:t>
+      </w:r>
+      <w:r>
+        <w:rPr>
+          <w:szCs w:val="24"/>
+        </w:rPr>
+        <w:t xml:space="preserve"> Player</w:t>
+      </w:r>
+      <w:r>
+        <w:rPr>
+          <w:szCs w:val="24"/>
+        </w:rPr>
+        <w:t xml:space="preserve">, </w:t>
+      </w:r>
+      <w:r>
+        <w:rPr>
+          <w:szCs w:val="24"/>
+        </w:rPr>
+        <w:t>sin embargo</w:t>
+      </w:r>
+      <w:r>
+        <w:rPr>
+          <w:szCs w:val="24"/>
+        </w:rPr>
+        <w:t xml:space="preserve"> </w:t>
+      </w:r>
+      <w:r>
+        <w:rPr>
+          <w:szCs w:val="24"/>
+        </w:rPr>
+        <w:t xml:space="preserve">Flash </w:t>
+      </w:r>
+      <w:r>
+        <w:rPr>
+          <w:szCs w:val="24"/>
+        </w:rPr>
+        <w:t xml:space="preserve">está fuertemente amenazado con el </w:t>
+      </w:r>
+      <w:r>
+        <w:rPr>
+          <w:szCs w:val="24"/>
+        </w:rPr>
+        <w:t>objeto player de HTML 5 el cual ya viene integrado en los navegadores m</w:t>
+      </w:r>
+      <w:r>
+        <w:rPr>
+          <w:szCs w:val="24"/>
+        </w:rPr>
         <w:t>á</w:t>
       </w:r>
       <w:r>
         <w:rPr>
           <w:szCs w:val="24"/>
         </w:rPr>
-        <w:t>s difundido</w:t>
+        <w:t>s avanzados</w:t>
       </w:r>
       <w:r>
         <w:rPr>
           <w:szCs w:val="24"/>
         </w:rPr>
-        <w:t xml:space="preserve"> a la fecha</w:t>
+        <w:t xml:space="preserve"> y </w:t>
       </w:r>
       <w:r>
         <w:rPr>
           <w:szCs w:val="24"/>
         </w:rPr>
-        <w:t>: Flash</w:t>
+        <w:t xml:space="preserve">además de </w:t>
       </w:r>
       <w:r>
         <w:rPr>
           <w:szCs w:val="24"/>
         </w:rPr>
-        <w:t xml:space="preserve"> Player</w:t>
-      </w:r>
-      <w:r>
-        <w:rPr>
-          <w:szCs w:val="24"/>
-        </w:rPr>
-        <w:t xml:space="preserve">, </w:t>
-      </w:r>
-      <w:r>
-        <w:rPr>
-          <w:szCs w:val="24"/>
-        </w:rPr>
-        <w:t>sin embargo</w:t>
-      </w:r>
-      <w:r>
-        <w:rPr>
-          <w:szCs w:val="24"/>
-        </w:rPr>
-        <w:t xml:space="preserve"> </w:t>
-      </w:r>
-      <w:r>
-        <w:rPr>
-          <w:szCs w:val="24"/>
-        </w:rPr>
-        <w:t xml:space="preserve">Flash </w:t>
-      </w:r>
-      <w:r>
-        <w:rPr>
-          <w:szCs w:val="24"/>
-        </w:rPr>
-        <w:t xml:space="preserve">está fuertemente amenazado con el </w:t>
-      </w:r>
-      <w:r>
-        <w:rPr>
-          <w:szCs w:val="24"/>
-        </w:rPr>
-        <w:t xml:space="preserve">objeto </w:t>
-      </w:r>
-      <w:proofErr w:type="spellStart"/>
-      <w:r>
-        <w:rPr>
-          <w:szCs w:val="24"/>
-        </w:rPr>
-        <w:t>player</w:t>
-      </w:r>
-      <w:proofErr w:type="spellEnd"/>
-      <w:r>
-        <w:rPr>
-          <w:szCs w:val="24"/>
-        </w:rPr>
-        <w:t xml:space="preserve"> de HTML 5 el cual ya viene integrado en los navegadores m</w:t>
-      </w:r>
-      <w:r>
-        <w:rPr>
-          <w:szCs w:val="24"/>
-        </w:rPr>
-        <w:t>á</w:t>
-      </w:r>
-      <w:r>
-        <w:rPr>
-          <w:szCs w:val="24"/>
-        </w:rPr>
-        <w:t>s avanzados</w:t>
-      </w:r>
-      <w:r>
-        <w:rPr>
-          <w:szCs w:val="24"/>
-        </w:rPr>
-        <w:t xml:space="preserve"> y </w:t>
-      </w:r>
-      <w:r>
-        <w:rPr>
-          <w:szCs w:val="24"/>
-        </w:rPr>
-        <w:t xml:space="preserve">además de </w:t>
-      </w:r>
-      <w:r>
-        <w:rPr>
-          <w:szCs w:val="24"/>
-        </w:rPr>
-        <w:t xml:space="preserve">su no inclusión en </w:t>
-      </w:r>
-      <w:proofErr w:type="spellStart"/>
-      <w:r>
-        <w:rPr>
-          <w:szCs w:val="24"/>
-        </w:rPr>
-        <w:t>gadgets</w:t>
-      </w:r>
-      <w:proofErr w:type="spellEnd"/>
-      <w:r>
-        <w:rPr>
-          <w:szCs w:val="24"/>
-        </w:rPr>
-        <w:t xml:space="preserve"> Apple a partir de</w:t>
+        <w:t>su no inclusión en gadgets Apple a partir de</w:t>
       </w:r>
       <w:r>
         <w:rPr>
@@ -13206,10 +12057,10 @@
       <w:r>
         <w:rPr>
           <w:noProof/>
-          <w:lang w:val="es-ES" w:eastAsia="es-ES"/>
+          <w:lang w:eastAsia="es-CL"/>
         </w:rPr>
         <w:drawing>
-          <wp:inline distT="0" distB="0" distL="0" distR="0" wp14:anchorId="463DF27F" wp14:editId="518CCC20">
+          <wp:inline distT="0" distB="0" distL="0" distR="0">
             <wp:extent cx="1181100" cy="1143000"/>
             <wp:effectExtent l="19050" t="0" r="0" b="0"/>
             <wp:docPr id="14" name="Imagen 3"/>
@@ -13226,7 +12077,7 @@
                     </pic:cNvPicPr>
                   </pic:nvPicPr>
                   <pic:blipFill>
-                    <a:blip r:embed="rId27"/>
+                    <a:blip r:embed="rId26" cstate="print"/>
                     <a:srcRect/>
                     <a:stretch>
                       <a:fillRect/>
@@ -13259,10 +12110,10 @@
       <w:r>
         <w:rPr>
           <w:noProof/>
-          <w:lang w:val="es-ES" w:eastAsia="es-ES"/>
+          <w:lang w:eastAsia="es-CL"/>
         </w:rPr>
         <w:drawing>
-          <wp:inline distT="0" distB="0" distL="0" distR="0" wp14:anchorId="217FC73C" wp14:editId="3E0B19F2">
+          <wp:inline distT="0" distB="0" distL="0" distR="0">
             <wp:extent cx="952500" cy="952500"/>
             <wp:effectExtent l="19050" t="0" r="0" b="0"/>
             <wp:docPr id="15" name="Imagen 4"/>
@@ -13279,7 +12130,7 @@
                     </pic:cNvPicPr>
                   </pic:nvPicPr>
                   <pic:blipFill>
-                    <a:blip r:embed="rId28"/>
+                    <a:blip r:embed="rId27" cstate="print"/>
                     <a:srcRect/>
                     <a:stretch>
                       <a:fillRect/>
@@ -13312,10 +12163,10 @@
       <w:r>
         <w:rPr>
           <w:noProof/>
-          <w:lang w:val="es-ES" w:eastAsia="es-ES"/>
+          <w:lang w:eastAsia="es-CL"/>
         </w:rPr>
         <w:drawing>
-          <wp:inline distT="0" distB="0" distL="0" distR="0" wp14:anchorId="4AEF27E3" wp14:editId="53DA1A89">
+          <wp:inline distT="0" distB="0" distL="0" distR="0">
             <wp:extent cx="1057275" cy="1057275"/>
             <wp:effectExtent l="19050" t="0" r="9525" b="0"/>
             <wp:docPr id="16" name="Imagen 5"/>
@@ -13332,7 +12183,7 @@
                     </pic:cNvPicPr>
                   </pic:nvPicPr>
                   <pic:blipFill>
-                    <a:blip r:embed="rId29"/>
+                    <a:blip r:embed="rId28" cstate="print"/>
                     <a:srcRect/>
                     <a:stretch>
                       <a:fillRect/>
@@ -13365,10 +12216,10 @@
       <w:r>
         <w:rPr>
           <w:noProof/>
-          <w:lang w:val="es-ES" w:eastAsia="es-ES"/>
+          <w:lang w:eastAsia="es-CL"/>
         </w:rPr>
         <w:drawing>
-          <wp:inline distT="0" distB="0" distL="0" distR="0" wp14:anchorId="7138E943" wp14:editId="2F5993F8">
+          <wp:inline distT="0" distB="0" distL="0" distR="0">
             <wp:extent cx="1104900" cy="1104900"/>
             <wp:effectExtent l="19050" t="0" r="0" b="0"/>
             <wp:docPr id="17" name="Imagen 6"/>
@@ -13385,7 +12236,7 @@
                     </pic:cNvPicPr>
                   </pic:nvPicPr>
                   <pic:blipFill>
-                    <a:blip r:embed="rId30"/>
+                    <a:blip r:embed="rId29" cstate="print"/>
                     <a:srcRect/>
                     <a:stretch>
                       <a:fillRect/>
@@ -13469,7 +12320,6 @@
         <w:rPr>
           <w:lang w:val="es-ES"/>
         </w:rPr>
-        <w:lastRenderedPageBreak/>
         <w:t>2.</w:t>
       </w:r>
       <w:r>
@@ -13508,35 +12358,7 @@
         <w:rPr>
           <w:szCs w:val="24"/>
         </w:rPr>
-        <w:t xml:space="preserve">Player es uno de los primeros formatos en generar una solución de </w:t>
-      </w:r>
-      <w:proofErr w:type="spellStart"/>
-      <w:r>
-        <w:rPr>
-          <w:szCs w:val="24"/>
-        </w:rPr>
-        <w:t>Streaming</w:t>
-      </w:r>
-      <w:proofErr w:type="spellEnd"/>
-      <w:r>
-        <w:rPr>
-          <w:szCs w:val="24"/>
-        </w:rPr>
-        <w:t xml:space="preserve"> de video real, por esta razón es que su uso fue bastante difundido a mediados de la década de los 90, pero a pesar de su gran popularidad ha sido relevado por otros formatos de </w:t>
-      </w:r>
-      <w:proofErr w:type="spellStart"/>
-      <w:r>
-        <w:rPr>
-          <w:szCs w:val="24"/>
-        </w:rPr>
-        <w:t>Streaming</w:t>
-      </w:r>
-      <w:proofErr w:type="spellEnd"/>
-      <w:r>
-        <w:rPr>
-          <w:szCs w:val="24"/>
-        </w:rPr>
-        <w:t xml:space="preserve"> por el hecho de que su reproductor no estaba disponible en forma gratuita. La extensión de este formato es “.RM” (de real media). La </w:t>
+        <w:t xml:space="preserve">Player es uno de los primeros formatos en generar una solución de Streaming de video real, por esta razón es que su uso fue bastante difundido a mediados de la década de los 90, pero a pesar de su gran popularidad ha sido relevado por otros formatos de Streaming por el hecho de que su reproductor no estaba disponible en forma gratuita. La extensión de este formato es “.RM” (de real media). La </w:t>
       </w:r>
       <w:r>
         <w:rPr>
@@ -13559,10 +12381,10 @@
       <w:r>
         <w:rPr>
           <w:noProof/>
-          <w:lang w:val="es-ES" w:eastAsia="es-ES"/>
+          <w:lang w:eastAsia="es-CL"/>
         </w:rPr>
         <w:drawing>
-          <wp:inline distT="0" distB="0" distL="0" distR="0" wp14:anchorId="1A8E68D6" wp14:editId="6458A81E">
+          <wp:inline distT="0" distB="0" distL="0" distR="0">
             <wp:extent cx="3810000" cy="2914650"/>
             <wp:effectExtent l="19050" t="0" r="0" b="0"/>
             <wp:docPr id="18" name="Imagen 8"/>
@@ -13579,7 +12401,7 @@
                     </pic:cNvPicPr>
                   </pic:nvPicPr>
                   <pic:blipFill>
-                    <a:blip r:embed="rId31"/>
+                    <a:blip r:embed="rId30" cstate="print"/>
                     <a:srcRect/>
                     <a:stretch>
                       <a:fillRect/>
@@ -13649,7 +12471,7 @@
         <w:pStyle w:val="Epgrafe"/>
         <w:jc w:val="center"/>
       </w:pPr>
-      <w:hyperlink r:id="rId32" w:history="1">
+      <w:hyperlink r:id="rId31" w:history="1">
         <w:r>
           <w:rPr>
             <w:rStyle w:val="Hipervnculo"/>
@@ -13679,7 +12501,6 @@
         <w:rPr>
           <w:lang w:val="es-ES"/>
         </w:rPr>
-        <w:lastRenderedPageBreak/>
         <w:t>2.</w:t>
       </w:r>
       <w:r>
@@ -13739,14 +12560,12 @@
         </w:rPr>
         <w:t xml:space="preserve">nico concepto de estación de entretenimiento. </w:t>
       </w:r>
-      <w:proofErr w:type="gramStart"/>
       <w:r>
         <w:rPr>
           <w:szCs w:val="24"/>
         </w:rPr>
         <w:t>aunque</w:t>
       </w:r>
-      <w:proofErr w:type="gramEnd"/>
       <w:r>
         <w:rPr>
           <w:szCs w:val="24"/>
@@ -13775,10 +12594,10 @@
         <w:rPr>
           <w:noProof/>
           <w:szCs w:val="24"/>
-          <w:lang w:val="es-ES" w:eastAsia="es-ES"/>
+          <w:lang w:eastAsia="es-CL"/>
         </w:rPr>
         <w:drawing>
-          <wp:inline distT="0" distB="0" distL="0" distR="0" wp14:anchorId="38366097" wp14:editId="19244498">
+          <wp:inline distT="0" distB="0" distL="0" distR="0">
             <wp:extent cx="3429000" cy="2743200"/>
             <wp:effectExtent l="19050" t="0" r="0" b="0"/>
             <wp:docPr id="19" name="Imagen 7"/>
@@ -13795,7 +12614,7 @@
                     </pic:cNvPicPr>
                   </pic:nvPicPr>
                   <pic:blipFill>
-                    <a:blip r:embed="rId33"/>
+                    <a:blip r:embed="rId32" cstate="print"/>
                     <a:srcRect/>
                     <a:stretch>
                       <a:fillRect/>
@@ -13901,7 +12720,6 @@
         <w:rPr>
           <w:lang w:val="es-ES"/>
         </w:rPr>
-        <w:lastRenderedPageBreak/>
         <w:t>2.</w:t>
       </w:r>
       <w:r>
@@ -13928,19 +12746,11 @@
         </w:rPr>
         <w:t xml:space="preserve"> </w:t>
       </w:r>
-      <w:proofErr w:type="spellStart"/>
-      <w:r>
-        <w:rPr>
-          <w:lang w:val="es-ES"/>
-        </w:rPr>
-        <w:t>Quicktime</w:t>
-      </w:r>
-      <w:proofErr w:type="spellEnd"/>
-      <w:r>
-        <w:rPr>
-          <w:lang w:val="es-ES"/>
-        </w:rPr>
-        <w:t xml:space="preserve"> Player</w:t>
+      <w:r>
+        <w:rPr>
+          <w:lang w:val="es-ES"/>
+        </w:rPr>
+        <w:t>Quicktime Player</w:t>
       </w:r>
       <w:bookmarkEnd w:id="54"/>
       <w:bookmarkEnd w:id="55"/>
@@ -13956,90 +12766,26 @@
         <w:rPr>
           <w:szCs w:val="24"/>
         </w:rPr>
-        <w:t xml:space="preserve">Es uno de los formatos más utilizados para la transmisión de </w:t>
-      </w:r>
-      <w:proofErr w:type="spellStart"/>
+        <w:t xml:space="preserve">Es uno de los formatos más utilizados para la transmisión de Streaming de video, una de sus ventajas es la posibilidad de realizar videos interactivos, panoramas, realidad virtual, entre otras opciones multimedia. La gran desventaja es lo complejo de utilizar para la realización de videos por parte de usuarios con poca experiencia. La extensión de este formato es .mov, las versiones más recientes soportan el códec H.264. La </w:t>
+      </w:r>
       <w:r>
         <w:rPr>
           <w:szCs w:val="24"/>
         </w:rPr>
-        <w:t>Streaming</w:t>
-      </w:r>
-      <w:proofErr w:type="spellEnd"/>
+        <w:t>ú</w:t>
+      </w:r>
       <w:r>
         <w:rPr>
           <w:szCs w:val="24"/>
         </w:rPr>
-        <w:t xml:space="preserve"> de video, una de sus ventajas es la posibilidad de realizar videos interactivos, panoramas, realidad virtual, entre otras opciones multimedia. La gran desventaja es lo complejo de utilizar para la realización de videos por parte de usuarios con poca experiencia. La extensión de este formato es .</w:t>
-      </w:r>
-      <w:proofErr w:type="spellStart"/>
+        <w:t>ltima versión de su reproductor es quicktime 7</w:t>
+      </w:r>
       <w:r>
         <w:rPr>
           <w:szCs w:val="24"/>
         </w:rPr>
-        <w:t>mov</w:t>
-      </w:r>
-      <w:proofErr w:type="spellEnd"/>
-      <w:r>
-        <w:rPr>
-          <w:szCs w:val="24"/>
-        </w:rPr>
-        <w:t xml:space="preserve">, las versiones más recientes soportan el códec H.264. La </w:t>
-      </w:r>
-      <w:r>
-        <w:rPr>
-          <w:szCs w:val="24"/>
-        </w:rPr>
-        <w:t>ú</w:t>
-      </w:r>
-      <w:r>
-        <w:rPr>
-          <w:szCs w:val="24"/>
-        </w:rPr>
-        <w:t xml:space="preserve">ltima versión de su reproductor es </w:t>
-      </w:r>
-      <w:proofErr w:type="spellStart"/>
-      <w:r>
-        <w:rPr>
-          <w:szCs w:val="24"/>
-        </w:rPr>
-        <w:t>quicktime</w:t>
-      </w:r>
-      <w:proofErr w:type="spellEnd"/>
-      <w:r>
-        <w:rPr>
-          <w:szCs w:val="24"/>
-        </w:rPr>
-        <w:t xml:space="preserve"> 7</w:t>
-      </w:r>
-      <w:r>
-        <w:rPr>
-          <w:szCs w:val="24"/>
-        </w:rPr>
-        <w:t xml:space="preserve"> es una alternativa propietaria al HTML 5 en </w:t>
-      </w:r>
-      <w:proofErr w:type="spellStart"/>
-      <w:r>
-        <w:rPr>
-          <w:szCs w:val="24"/>
-        </w:rPr>
-        <w:t>iPods</w:t>
-      </w:r>
-      <w:proofErr w:type="spellEnd"/>
-      <w:r>
-        <w:rPr>
-          <w:szCs w:val="24"/>
-        </w:rPr>
-        <w:t xml:space="preserve"> y </w:t>
-      </w:r>
-      <w:proofErr w:type="spellStart"/>
-      <w:r>
-        <w:rPr>
-          <w:szCs w:val="24"/>
-        </w:rPr>
-        <w:t>iPhones</w:t>
-      </w:r>
-      <w:proofErr w:type="spellEnd"/>
+        <w:t xml:space="preserve"> es una alternativa propietaria al HTML 5 en iPods y iPhones</w:t>
+      </w:r>
       <w:r>
         <w:rPr>
           <w:szCs w:val="24"/>
@@ -14055,10 +12801,10 @@
       <w:r>
         <w:rPr>
           <w:noProof/>
-          <w:lang w:val="es-ES" w:eastAsia="es-ES"/>
+          <w:lang w:eastAsia="es-CL"/>
         </w:rPr>
         <w:drawing>
-          <wp:inline distT="0" distB="0" distL="0" distR="0" wp14:anchorId="1F68367D" wp14:editId="7BFF26E2">
+          <wp:inline distT="0" distB="0" distL="0" distR="0">
             <wp:extent cx="2219325" cy="2228850"/>
             <wp:effectExtent l="19050" t="0" r="9525" b="0"/>
             <wp:docPr id="21" name="Imagen 9"/>
@@ -14075,7 +12821,7 @@
                     </pic:cNvPicPr>
                   </pic:nvPicPr>
                   <pic:blipFill>
-                    <a:blip r:embed="rId34"/>
+                    <a:blip r:embed="rId33" cstate="print"/>
                     <a:srcRect/>
                     <a:stretch>
                       <a:fillRect/>
@@ -14137,15 +12883,7 @@
         <w:t xml:space="preserve"> - </w:t>
       </w:r>
       <w:r>
-        <w:t xml:space="preserve">Reproductor </w:t>
-      </w:r>
-      <w:proofErr w:type="spellStart"/>
-      <w:r>
-        <w:t>Quicktime</w:t>
-      </w:r>
-      <w:proofErr w:type="spellEnd"/>
-      <w:r>
-        <w:t xml:space="preserve"> 7</w:t>
+        <w:t>Reproductor Quicktime 7</w:t>
       </w:r>
       <w:bookmarkEnd w:id="56"/>
     </w:p>
@@ -14164,7 +12902,6 @@
       <w:bookmarkStart w:id="57" w:name="_Toc266039177"/>
       <w:bookmarkStart w:id="58" w:name="_Toc277243286"/>
       <w:r>
-        <w:lastRenderedPageBreak/>
         <w:t>2.</w:t>
       </w:r>
       <w:r>
@@ -14207,244 +12944,177 @@
         <w:rPr>
           <w:szCs w:val="24"/>
         </w:rPr>
+        <w:t xml:space="preserve"> players</w:t>
+      </w:r>
+      <w:r>
+        <w:rPr>
+          <w:szCs w:val="24"/>
+        </w:rPr>
+        <w:t xml:space="preserve"> más usados para el uso de Streaming de video. Éste formato utiliza dos extensiones los .SWF y los .FLV. Los. .FLV son los videos propiamente tal  y los .SWF son los que reproducen dichos archivos. La gran ventaja de este formato es el n</w:t>
+      </w:r>
+      <w:r>
+        <w:rPr>
+          <w:szCs w:val="24"/>
+        </w:rPr>
+        <w:t>ú</w:t>
+      </w:r>
+      <w:r>
+        <w:rPr>
+          <w:szCs w:val="24"/>
+        </w:rPr>
+        <w:t xml:space="preserve">mero de opciones de presentación que entrega </w:t>
+      </w:r>
+      <w:r>
+        <w:rPr>
+          <w:szCs w:val="24"/>
+        </w:rPr>
+        <w:t xml:space="preserve">Adobe </w:t>
+      </w:r>
+      <w:r>
+        <w:rPr>
+          <w:szCs w:val="24"/>
+        </w:rPr>
+        <w:t xml:space="preserve">Flash entre las cuales está la generación de video interactivo. </w:t>
+      </w:r>
+      <w:r>
+        <w:rPr>
+          <w:szCs w:val="24"/>
+        </w:rPr>
+        <w:t xml:space="preserve">Usa </w:t>
+      </w:r>
+      <w:r>
+        <w:rPr>
+          <w:szCs w:val="24"/>
+        </w:rPr>
+        <w:t>el formato FLV para la decodificación de los archivos, a partir de la versión 9 soporta el códec H.264.</w:t>
+      </w:r>
+    </w:p>
+    <w:p>
+      <w:r>
+        <w:t xml:space="preserve">Al ser Flash una plataforma de desarrollo permite ofrece una amplia gama de posibilidades para personalizar el reproductor. Dado esto, existen players genéricos comerciales y no comerciales basados es esta </w:t>
+      </w:r>
+      <w:r>
+        <w:t>plataforma</w:t>
+      </w:r>
+      <w:r>
+        <w:t>,</w:t>
+      </w:r>
+      <w:r>
+        <w:t xml:space="preserve"> entre los cuales podemos mencionar:</w:t>
+      </w:r>
+    </w:p>
+    <w:p>
+      <w:pPr>
+        <w:pStyle w:val="Subttulo"/>
+        <w:rPr>
+          <w:lang w:val="es-ES"/>
+        </w:rPr>
+      </w:pPr>
+      <w:r>
+        <w:rPr>
+          <w:lang w:val="es-ES"/>
+        </w:rPr>
+        <w:t>Flowplayer</w:t>
+      </w:r>
+    </w:p>
+    <w:p>
+      <w:r>
+        <w:rPr>
+          <w:bCs/>
+        </w:rPr>
+        <w:t>E</w:t>
+      </w:r>
+      <w:r>
+        <w:t xml:space="preserve">s </w:t>
+      </w:r>
+      <w:r>
+        <w:t xml:space="preserve">un </w:t>
+      </w:r>
+      <w:r>
+        <w:t>reproductor de vídeo</w:t>
+      </w:r>
+      <w:r>
+        <w:t xml:space="preserve"> para la </w:t>
+      </w:r>
+      <w:r>
+        <w:t>Red en el ámbito mundial</w:t>
+      </w:r>
+      <w:r>
+        <w:t xml:space="preserve">. Permite incrustar streams de videos. </w:t>
+      </w:r>
+      <w:r>
+        <w:t>Es</w:t>
+      </w:r>
+      <w:r>
+        <w:rPr>
+          <w:rStyle w:val="google-src-text"/>
+        </w:rPr>
+        <w:t xml:space="preserve"> Software Libre bajo la licencia GPL</w:t>
+      </w:r>
+      <w:r>
+        <w:t>. También tiene una versión comercial</w:t>
+      </w:r>
+      <w:r>
+        <w:t>.</w:t>
+      </w:r>
+    </w:p>
+    <w:p>
+      <w:r>
+        <w:t>Algunas de las características incluyen alto nivel de posibilidades de personalización, una API javascript, arquitectura de plugins y el apoyo a diversos servidores de streaming.</w:t>
+      </w:r>
+    </w:p>
+    <w:p>
+      <w:pPr>
+        <w:pStyle w:val="Subttulo"/>
+      </w:pPr>
+      <w:r>
+        <w:rPr>
+          <w:lang w:val="es-ES"/>
+        </w:rPr>
+        <w:br w:type="page"/>
+      </w:r>
+      <w:r>
+        <w:t>JW</w:t>
+      </w:r>
+      <w:r>
         <w:t xml:space="preserve"> </w:t>
       </w:r>
-      <w:proofErr w:type="spellStart"/>
-      <w:r>
-        <w:rPr>
-          <w:szCs w:val="24"/>
-        </w:rPr>
-        <w:t>players</w:t>
-      </w:r>
-      <w:proofErr w:type="spellEnd"/>
-      <w:r>
-        <w:rPr>
-          <w:szCs w:val="24"/>
-        </w:rPr>
-        <w:t xml:space="preserve"> más usados para el uso de </w:t>
-      </w:r>
-      <w:proofErr w:type="spellStart"/>
-      <w:r>
-        <w:rPr>
-          <w:szCs w:val="24"/>
-        </w:rPr>
-        <w:t>Streaming</w:t>
-      </w:r>
-      <w:proofErr w:type="spellEnd"/>
-      <w:r>
-        <w:rPr>
-          <w:szCs w:val="24"/>
-        </w:rPr>
-        <w:t xml:space="preserve"> de video. Éste formato utiliza dos extensiones los .SWF y los .FLV. Los. .FLV son los videos propiamente tal  y los .SWF son los que reproducen dichos archivos. La gran ventaja de este formato es el n</w:t>
-      </w:r>
-      <w:r>
-        <w:rPr>
-          <w:szCs w:val="24"/>
-        </w:rPr>
-        <w:t>ú</w:t>
-      </w:r>
-      <w:r>
-        <w:rPr>
-          <w:szCs w:val="24"/>
-        </w:rPr>
-        <w:t xml:space="preserve">mero de opciones de presentación que entrega </w:t>
-      </w:r>
-      <w:r>
-        <w:rPr>
-          <w:szCs w:val="24"/>
-        </w:rPr>
-        <w:t xml:space="preserve">Adobe </w:t>
-      </w:r>
-      <w:r>
-        <w:rPr>
-          <w:szCs w:val="24"/>
-        </w:rPr>
-        <w:t xml:space="preserve">Flash entre las cuales está la generación de video interactivo. </w:t>
-      </w:r>
-      <w:r>
-        <w:rPr>
-          <w:szCs w:val="24"/>
-        </w:rPr>
-        <w:t xml:space="preserve">Usa </w:t>
-      </w:r>
-      <w:r>
-        <w:rPr>
-          <w:szCs w:val="24"/>
-        </w:rPr>
-        <w:t>el formato FLV para la decodificación de los archivos, a partir de la versión 9 soporta el códec H.264.</w:t>
-      </w:r>
-    </w:p>
-    <w:p>
-      <w:r>
-        <w:t xml:space="preserve">Al ser Flash una plataforma de desarrollo permite ofrece una amplia gama de posibilidades para personalizar el reproductor. Dado esto, existen </w:t>
-      </w:r>
-      <w:proofErr w:type="spellStart"/>
-      <w:r>
-        <w:t>players</w:t>
-      </w:r>
-      <w:proofErr w:type="spellEnd"/>
-      <w:r>
-        <w:t xml:space="preserve"> genéricos comerciales y no comerciales basados es esta </w:t>
-      </w:r>
-      <w:r>
-        <w:t>plataforma</w:t>
-      </w:r>
-      <w:r>
-        <w:t>,</w:t>
-      </w:r>
-      <w:r>
-        <w:t xml:space="preserve"> entre los cuales podemos mencionar:</w:t>
-      </w:r>
-    </w:p>
-    <w:p>
-      <w:pPr>
-        <w:pStyle w:val="Subttulo"/>
-        <w:rPr>
-          <w:lang w:val="es-ES"/>
-        </w:rPr>
-      </w:pPr>
-      <w:proofErr w:type="spellStart"/>
-      <w:r>
-        <w:rPr>
-          <w:lang w:val="es-ES"/>
-        </w:rPr>
-        <w:t>Flowplayer</w:t>
-      </w:r>
-      <w:proofErr w:type="spellEnd"/>
-    </w:p>
-    <w:p>
-      <w:r>
-        <w:rPr>
-          <w:bCs/>
-        </w:rPr>
-        <w:t>E</w:t>
-      </w:r>
-      <w:r>
-        <w:t xml:space="preserve">s </w:t>
-      </w:r>
-      <w:r>
-        <w:t xml:space="preserve">un </w:t>
-      </w:r>
-      <w:r>
-        <w:t>reproductor de vídeo</w:t>
-      </w:r>
-      <w:r>
-        <w:t xml:space="preserve"> para la </w:t>
-      </w:r>
-      <w:r>
-        <w:t>Red en el ámbito mundial</w:t>
-      </w:r>
-      <w:r>
-        <w:t xml:space="preserve">. Permite incrustar </w:t>
-      </w:r>
-      <w:proofErr w:type="spellStart"/>
-      <w:r>
-        <w:t>streams</w:t>
-      </w:r>
-      <w:proofErr w:type="spellEnd"/>
-      <w:r>
-        <w:t xml:space="preserve"> de videos. </w:t>
-      </w:r>
-      <w:r>
-        <w:t>Es</w:t>
+      <w:r>
+        <w:t>Player</w:t>
+      </w:r>
+    </w:p>
+    <w:p>
+      <w:r>
+        <w:t>De Long Tail Video, es uno de los reproductores más populares de Internet, es flexible y de código abierto</w:t>
       </w:r>
       <w:r>
         <w:rPr>
           <w:rStyle w:val="google-src-text"/>
         </w:rPr>
-        <w:t xml:space="preserve"> Software Libre bajo la licencia GPL</w:t>
-      </w:r>
-      <w:r>
-        <w:t>. También tiene una versión comercial</w:t>
-      </w:r>
-      <w:r>
         <w:t>.</w:t>
       </w:r>
-    </w:p>
-    <w:p>
-      <w:r>
-        <w:t xml:space="preserve">Algunas de las características incluyen alto nivel de posibilidades de personalización, una API </w:t>
-      </w:r>
-      <w:proofErr w:type="spellStart"/>
-      <w:r>
-        <w:t>javascript</w:t>
-      </w:r>
-      <w:proofErr w:type="spellEnd"/>
-      <w:r>
-        <w:t xml:space="preserve">, arquitectura de </w:t>
-      </w:r>
-      <w:proofErr w:type="spellStart"/>
+      <w:r>
+        <w:rPr>
+          <w:rStyle w:val="google-src-text"/>
+        </w:rPr>
+        <w:t xml:space="preserve"> </w:t>
+      </w:r>
+      <w:r>
+        <w:t xml:space="preserve">Admite la reproducción de cualquier formato que Adobe Flash Player pueda manejar (FLV, MP4, MP3, AAC, JPG, PNG y GIF). </w:t>
+      </w:r>
+    </w:p>
+    <w:p>
+      <w:r>
+        <w:t>Además, JW Player admite RTMP, HTTP, transmisión en vivo, formatos de listas diferentes, una amplia gama de ajustes y una extensa API de JavaScript.</w:t>
+      </w:r>
+    </w:p>
+    <w:p>
+      <w:r>
+        <w:t xml:space="preserve">Tiene una arquitectura de </w:t>
+      </w:r>
       <w:r>
         <w:t>plugins</w:t>
       </w:r>
-      <w:proofErr w:type="spellEnd"/>
-      <w:r>
-        <w:t xml:space="preserve"> y el apoyo a diversos servidores de </w:t>
-      </w:r>
-      <w:proofErr w:type="spellStart"/>
-      <w:r>
-        <w:t>streaming</w:t>
-      </w:r>
-      <w:proofErr w:type="spellEnd"/>
-      <w:r>
-        <w:t>.</w:t>
-      </w:r>
-    </w:p>
-    <w:p>
-      <w:pPr>
-        <w:pStyle w:val="Subttulo"/>
-      </w:pPr>
-      <w:r>
-        <w:rPr>
-          <w:lang w:val="es-ES"/>
-        </w:rPr>
-        <w:br w:type="page"/>
-      </w:r>
-      <w:r>
-        <w:lastRenderedPageBreak/>
-        <w:t>JW</w:t>
-      </w:r>
-      <w:r>
-        <w:t xml:space="preserve"> </w:t>
-      </w:r>
-      <w:r>
-        <w:t>Player</w:t>
-      </w:r>
-    </w:p>
-    <w:p>
-      <w:r>
-        <w:t>De Long Tail Video, es uno de los reproductores más populares de Internet, es flexible y de código abierto</w:t>
-      </w:r>
-      <w:r>
-        <w:rPr>
-          <w:rStyle w:val="google-src-text"/>
-        </w:rPr>
-        <w:t>.</w:t>
-      </w:r>
-      <w:r>
-        <w:rPr>
-          <w:rStyle w:val="google-src-text"/>
-        </w:rPr>
-        <w:t xml:space="preserve"> </w:t>
-      </w:r>
-      <w:r>
-        <w:t xml:space="preserve">Admite la reproducción de cualquier formato que Adobe Flash Player pueda manejar (FLV, MP4, MP3, AAC, JPG, PNG y GIF). </w:t>
-      </w:r>
-    </w:p>
-    <w:p>
-      <w:r>
-        <w:t>Además, JW Player admite RTMP, HTTP, transmisión en vivo, formatos de listas diferentes, una amplia gama de ajustes y una extensa API de JavaScript.</w:t>
-      </w:r>
-    </w:p>
-    <w:p>
-      <w:r>
-        <w:t xml:space="preserve">Tiene una arquitectura de </w:t>
-      </w:r>
-      <w:proofErr w:type="spellStart"/>
-      <w:r>
-        <w:t>plugins</w:t>
-      </w:r>
-      <w:proofErr w:type="spellEnd"/>
       <w:r>
         <w:t xml:space="preserve"> que lo hace </w:t>
       </w:r>
@@ -14467,10 +13137,10 @@
       <w:r>
         <w:rPr>
           <w:noProof/>
-          <w:lang w:val="es-ES" w:eastAsia="es-ES"/>
+          <w:lang w:eastAsia="es-CL"/>
         </w:rPr>
         <w:drawing>
-          <wp:inline distT="0" distB="0" distL="0" distR="0" wp14:anchorId="0683A544" wp14:editId="0367CA3E">
+          <wp:inline distT="0" distB="0" distL="0" distR="0">
             <wp:extent cx="2724150" cy="1876425"/>
             <wp:effectExtent l="19050" t="0" r="0" b="0"/>
             <wp:docPr id="23" name="0 Imagen"/>
@@ -14487,7 +13157,7 @@
                     </pic:cNvPicPr>
                   </pic:nvPicPr>
                   <pic:blipFill>
-                    <a:blip r:embed="rId35"/>
+                    <a:blip r:embed="rId34" cstate="print"/>
                     <a:srcRect/>
                     <a:stretch>
                       <a:fillRect/>
@@ -14563,7 +13233,7 @@
       <w:r>
         <w:t xml:space="preserve">- </w:t>
       </w:r>
-      <w:hyperlink r:id="rId36" w:history="1">
+      <w:hyperlink r:id="rId35" w:history="1">
         <w:r>
           <w:rPr>
             <w:rStyle w:val="Hipervnculo"/>
@@ -14581,7 +13251,6 @@
         <w:br w:type="page"/>
       </w:r>
       <w:r>
-        <w:lastRenderedPageBreak/>
         <w:t>Open Video Player</w:t>
       </w:r>
     </w:p>
@@ -14745,7 +13414,6 @@
         <w:rPr>
           <w:lang w:val="es-ES"/>
         </w:rPr>
-        <w:lastRenderedPageBreak/>
         <w:t>2.5</w:t>
       </w:r>
       <w:r>
@@ -14871,7 +13539,6 @@
       </w:r>
       <w:bookmarkStart w:id="63" w:name="_Toc277243288"/>
       <w:r>
-        <w:lastRenderedPageBreak/>
         <w:t>2.</w:t>
       </w:r>
       <w:r>
@@ -14890,15 +13557,7 @@
     </w:p>
     <w:p>
       <w:r>
-        <w:t xml:space="preserve">La conversión de videos consiste en recodificarlo para hacerlo compatible con otras plataformas además de ajustar la relación de peso y calidad para un </w:t>
-      </w:r>
-      <w:proofErr w:type="spellStart"/>
-      <w:r>
-        <w:t>streaming</w:t>
-      </w:r>
-      <w:proofErr w:type="spellEnd"/>
-      <w:r>
-        <w:t xml:space="preserve"> fluido tomando en cuenta factores como tamaño de pantalla y ancho de banda.</w:t>
+        <w:t>La conversión de videos consiste en recodificarlo para hacerlo compatible con otras plataformas además de ajustar la relación de peso y calidad para un streaming fluido tomando en cuenta factores como tamaño de pantalla y ancho de banda.</w:t>
       </w:r>
     </w:p>
     <w:p/>
@@ -14915,15 +13574,7 @@
     </w:p>
     <w:p>
       <w:r>
-        <w:t xml:space="preserve">Una tecnología que cumple estas condiciones es </w:t>
-      </w:r>
-      <w:proofErr w:type="spellStart"/>
-      <w:r>
-        <w:t>FFmpeg</w:t>
-      </w:r>
-      <w:proofErr w:type="spellEnd"/>
-      <w:r>
-        <w:t>.</w:t>
+        <w:t>Una tecnología que cumple estas condiciones es FFmpeg.</w:t>
       </w:r>
     </w:p>
     <w:p/>
@@ -14950,129 +13601,74 @@
         <w:t>.</w:t>
       </w:r>
       <w:r>
+        <w:t xml:space="preserve"> FFmpeg</w:t>
+      </w:r>
+      <w:bookmarkEnd w:id="64"/>
+    </w:p>
+    <w:p>
+      <w:r>
+        <w:t xml:space="preserve">FFmpeg es una colección de software libre que sirve para grabar, convertir y realizar streaming de video </w:t>
+      </w:r>
+      <w:r>
+        <w:t xml:space="preserve">y </w:t>
+      </w:r>
+      <w:r>
+        <w:t>audio,</w:t>
+      </w:r>
+      <w:r>
         <w:t xml:space="preserve"> </w:t>
       </w:r>
-      <w:proofErr w:type="spellStart"/>
-      <w:r>
-        <w:t>FFmpeg</w:t>
-      </w:r>
-      <w:bookmarkEnd w:id="64"/>
-      <w:proofErr w:type="spellEnd"/>
-    </w:p>
-    <w:p>
-      <w:proofErr w:type="spellStart"/>
-      <w:r>
-        <w:t>FFmpeg</w:t>
-      </w:r>
-      <w:proofErr w:type="spellEnd"/>
-      <w:r>
-        <w:t xml:space="preserve"> es una colección de software libre que sirve para grabar, convertir y realizar </w:t>
-      </w:r>
-      <w:proofErr w:type="spellStart"/>
-      <w:r>
-        <w:t>streaming</w:t>
-      </w:r>
-      <w:proofErr w:type="spellEnd"/>
-      <w:r>
-        <w:t xml:space="preserve"> de video </w:t>
-      </w:r>
-      <w:r>
-        <w:t xml:space="preserve">y </w:t>
-      </w:r>
-      <w:r>
-        <w:t>audio,</w:t>
+      <w:r>
+        <w:t xml:space="preserve">la cual está desarrollada en lenguaje de programación C. </w:t>
+      </w:r>
+      <w:r>
+        <w:t>I</w:t>
+      </w:r>
+      <w:r>
+        <w:t xml:space="preserve">ncluye </w:t>
+      </w:r>
+      <w:r>
+        <w:rPr>
+          <w:lang w:val="es-ES"/>
+        </w:rPr>
+        <w:t>libavcodec</w:t>
+      </w:r>
+      <w:r>
+        <w:rPr>
+          <w:lang w:val="es-ES"/>
+        </w:rPr>
+        <w:t>,</w:t>
       </w:r>
       <w:r>
         <w:t xml:space="preserve"> </w:t>
       </w:r>
       <w:r>
-        <w:t xml:space="preserve">la cual está desarrollada en lenguaje de programación C. </w:t>
-      </w:r>
-      <w:r>
-        <w:t>I</w:t>
-      </w:r>
-      <w:r>
-        <w:t xml:space="preserve">ncluye </w:t>
-      </w:r>
-      <w:proofErr w:type="spellStart"/>
-      <w:r>
-        <w:rPr>
-          <w:lang w:val="es-ES"/>
-        </w:rPr>
-        <w:t>libavcodec</w:t>
-      </w:r>
-      <w:proofErr w:type="spellEnd"/>
-      <w:r>
-        <w:rPr>
-          <w:lang w:val="es-ES"/>
-        </w:rPr>
+        <w:t>la cual</w:t>
+      </w:r>
+      <w:r>
+        <w:t xml:space="preserve"> es una biblioteca que contiene la gran mayoría de codecs FFmpeg en Linux</w:t>
+      </w:r>
+      <w:r>
         <w:t>,</w:t>
       </w:r>
       <w:r>
-        <w:t xml:space="preserve"> </w:t>
-      </w:r>
-      <w:r>
-        <w:t>la cual</w:t>
-      </w:r>
-      <w:r>
-        <w:t xml:space="preserve"> es una biblioteca que contiene la gran mayoría de </w:t>
-      </w:r>
-      <w:proofErr w:type="spellStart"/>
-      <w:r>
-        <w:t>codecs</w:t>
-      </w:r>
-      <w:proofErr w:type="spellEnd"/>
-      <w:r>
-        <w:t xml:space="preserve"> </w:t>
-      </w:r>
-      <w:proofErr w:type="spellStart"/>
-      <w:r>
-        <w:t>FFmpeg</w:t>
-      </w:r>
-      <w:proofErr w:type="spellEnd"/>
-      <w:r>
-        <w:t xml:space="preserve"> en Linux</w:t>
-      </w:r>
-      <w:r>
-        <w:t>,</w:t>
-      </w:r>
-      <w:r>
         <w:t xml:space="preserve"> también puede ser compilado en plataformas Windows.</w:t>
       </w:r>
     </w:p>
     <w:p>
       <w:r>
-        <w:lastRenderedPageBreak/>
-        <w:t xml:space="preserve">Cabe mencionar que muchos de los </w:t>
-      </w:r>
-      <w:proofErr w:type="spellStart"/>
-      <w:r>
-        <w:t>codecs</w:t>
-      </w:r>
-      <w:proofErr w:type="spellEnd"/>
-      <w:r>
-        <w:t xml:space="preserve"> se realizaron de desde cero y la visión de que este código sea altamente reutilizable.</w:t>
-      </w:r>
-    </w:p>
-    <w:p>
-      <w:proofErr w:type="spellStart"/>
+        <w:t>Cabe mencionar que muchos de los codecs se realizaron de desde cero y la visión de que este código sea altamente reutilizable.</w:t>
+      </w:r>
+    </w:p>
+    <w:p>
       <w:r>
         <w:t>L</w:t>
       </w:r>
       <w:r>
-        <w:t>ibavcodec</w:t>
-      </w:r>
-      <w:proofErr w:type="spellEnd"/>
-      <w:r>
-        <w:t xml:space="preserve"> es la biblioteca principal del proyecto </w:t>
-      </w:r>
-      <w:proofErr w:type="spellStart"/>
-      <w:r>
-        <w:t>FFmpeg</w:t>
-      </w:r>
-      <w:proofErr w:type="spellEnd"/>
-      <w:r>
-        <w:t>. La</w:t>
+        <w:t xml:space="preserve">ibavcodec es la biblioteca principal del proyecto </w:t>
+      </w:r>
+      <w:r>
+        <w:t>FFmpeg. La</w:t>
       </w:r>
       <w:r>
         <w:t xml:space="preserve"> cual es capaz de codificar y decodificar en diferentes formatos de audio y video.</w:t>
@@ -15087,14 +13683,14 @@
         <w:rPr>
           <w:noProof/>
           <w:color w:val="0000FF"/>
-          <w:lang w:val="es-ES" w:eastAsia="es-ES"/>
+          <w:lang w:eastAsia="es-CL"/>
         </w:rPr>
         <w:drawing>
-          <wp:inline distT="0" distB="0" distL="0" distR="0" wp14:anchorId="3FC66A44" wp14:editId="39E77FF4">
+          <wp:inline distT="0" distB="0" distL="0" distR="0">
             <wp:extent cx="2857500" cy="1133475"/>
             <wp:effectExtent l="19050" t="0" r="0" b="0"/>
             <wp:docPr id="25" name="Imagen 25" descr="300px-FFmpeg">
-              <a:hlinkClick xmlns:a="http://schemas.openxmlformats.org/drawingml/2006/main" r:id="rId37"/>
+              <a:hlinkClick xmlns:a="http://schemas.openxmlformats.org/drawingml/2006/main" r:id="rId36"/>
             </wp:docPr>
             <wp:cNvGraphicFramePr>
               <a:graphicFrameLocks xmlns:a="http://schemas.openxmlformats.org/drawingml/2006/main" noChangeAspect="1"/>
@@ -15109,7 +13705,7 @@
                     </pic:cNvPicPr>
                   </pic:nvPicPr>
                   <pic:blipFill>
-                    <a:blip r:embed="rId38"/>
+                    <a:blip r:embed="rId37" cstate="print"/>
                     <a:srcRect/>
                     <a:stretch>
                       <a:fillRect/>
@@ -15167,15 +13763,10 @@
         <w:fldChar w:fldCharType="end"/>
       </w:r>
       <w:r>
-        <w:t xml:space="preserve"> - Esquema de componentes de </w:t>
-      </w:r>
-      <w:proofErr w:type="spellStart"/>
-      <w:r>
-        <w:t>FFmpeg</w:t>
+        <w:t xml:space="preserve"> - Esquema de componentes de FFmpeg</w:t>
       </w:r>
       <w:bookmarkEnd w:id="66"/>
       <w:bookmarkEnd w:id="67"/>
-      <w:proofErr w:type="spellEnd"/>
     </w:p>
     <w:p>
       <w:pPr>
@@ -15192,7 +13783,7 @@
         </w:rPr>
         <w:t xml:space="preserve"> </w:t>
       </w:r>
-      <w:hyperlink r:id="rId39" w:history="1">
+      <w:hyperlink r:id="rId38" w:history="1">
         <w:r>
           <w:rPr>
             <w:rStyle w:val="Hipervnculo"/>
@@ -15212,7 +13803,6 @@
       </w:r>
       <w:bookmarkStart w:id="68" w:name="_Toc277243290"/>
       <w:r>
-        <w:lastRenderedPageBreak/>
         <w:t>2.7.</w:t>
       </w:r>
       <w:r>
@@ -15256,23 +13846,7 @@
         <w:t xml:space="preserve"> </w:t>
       </w:r>
       <w:r>
-        <w:t xml:space="preserve">IPTV es compatible con los servicios de radiodifusión  como </w:t>
-      </w:r>
-      <w:proofErr w:type="spellStart"/>
-      <w:r>
-        <w:t>LiveTV</w:t>
-      </w:r>
-      <w:proofErr w:type="spellEnd"/>
-      <w:r>
-        <w:t xml:space="preserve"> y </w:t>
-      </w:r>
-      <w:proofErr w:type="spellStart"/>
-      <w:r>
-        <w:t>VideoOnDemand</w:t>
-      </w:r>
-      <w:proofErr w:type="spellEnd"/>
-      <w:r>
-        <w:t xml:space="preserve">. </w:t>
+        <w:t xml:space="preserve">IPTV es compatible con los servicios de radiodifusión  como LiveTV y VideoOnDemand. </w:t>
       </w:r>
       <w:r>
         <w:rPr>
@@ -15289,15 +13863,7 @@
         <w:t xml:space="preserve"> </w:t>
       </w:r>
       <w:r>
-        <w:t xml:space="preserve">Sistema de </w:t>
-      </w:r>
-      <w:proofErr w:type="spellStart"/>
-      <w:r>
-        <w:t>WiMAX</w:t>
-      </w:r>
-      <w:proofErr w:type="spellEnd"/>
-      <w:r>
-        <w:t xml:space="preserve"> móvil, capaz de garantizar altos anchos de banda y baja latencia, es adecuado para la prestación de servicios multimedia. </w:t>
+        <w:t xml:space="preserve">Sistema de WiMAX móvil, capaz de garantizar altos anchos de banda y baja latencia, es adecuado para la prestación de servicios multimedia. </w:t>
       </w:r>
       <w:r>
         <w:rPr>
@@ -15331,15 +13897,7 @@
         <w:t xml:space="preserve"> </w:t>
       </w:r>
       <w:r>
-        <w:t xml:space="preserve">Por lo tanto, </w:t>
-      </w:r>
-      <w:proofErr w:type="spellStart"/>
-      <w:r>
-        <w:t>WiMAX</w:t>
-      </w:r>
-      <w:proofErr w:type="spellEnd"/>
-      <w:r>
-        <w:t xml:space="preserve"> es una solución prometedora para la entrega de servicios de IPTV en cualquier momento en cualquier lugar, especialmente a </w:t>
+        <w:t xml:space="preserve">Por lo tanto, WiMAX es una solución prometedora para la entrega de servicios de IPTV en cualquier momento en cualquier lugar, especialmente a </w:t>
       </w:r>
       <w:r>
         <w:t>l</w:t>
@@ -15361,9 +13919,6 @@
     <w:p>
       <w:r>
         <w:br w:type="page"/>
-      </w:r>
-      <w:r>
-        <w:lastRenderedPageBreak/>
         <w:t>La siguiente ilustración muestra el funcionamiento e infraestructura de los servicios de IPTV</w:t>
       </w:r>
     </w:p>
@@ -15377,10 +13932,10 @@
         <w:rPr>
           <w:rFonts w:cs="Arial"/>
           <w:noProof/>
-          <w:lang w:val="es-ES" w:eastAsia="es-ES"/>
+          <w:lang w:eastAsia="es-CL"/>
         </w:rPr>
         <w:drawing>
-          <wp:inline distT="0" distB="0" distL="0" distR="0" wp14:anchorId="012497E6" wp14:editId="73E40760">
+          <wp:inline distT="0" distB="0" distL="0" distR="0">
             <wp:extent cx="3219450" cy="3209925"/>
             <wp:effectExtent l="19050" t="0" r="0" b="0"/>
             <wp:docPr id="26" name="Imagen 26" descr="iptv"/>
@@ -15397,7 +13952,7 @@
                     </pic:cNvPicPr>
                   </pic:nvPicPr>
                   <pic:blipFill>
-                    <a:blip r:embed="rId40"/>
+                    <a:blip r:embed="rId39" cstate="print"/>
                     <a:srcRect/>
                     <a:stretch>
                       <a:fillRect/>
@@ -15470,7 +14025,7 @@
           <w:lang w:val="es-ES"/>
         </w:rPr>
       </w:pPr>
-      <w:hyperlink r:id="rId41" w:history="1">
+      <w:hyperlink r:id="rId40" w:history="1">
         <w:r>
           <w:rPr>
             <w:rStyle w:val="Hipervnculo"/>
@@ -15491,7 +14046,6 @@
       </w:r>
       <w:bookmarkStart w:id="71" w:name="_Toc277243291"/>
       <w:r>
-        <w:lastRenderedPageBreak/>
         <w:t>2.8. Metodología de Desarrollo</w:t>
       </w:r>
       <w:bookmarkEnd w:id="71"/>
@@ -15555,15 +14109,7 @@
         <w:t xml:space="preserve">Dentro del paradigma de métodos ágiles se propone la metodología </w:t>
       </w:r>
       <w:r>
-        <w:t xml:space="preserve">Extreme </w:t>
-      </w:r>
-      <w:proofErr w:type="spellStart"/>
-      <w:r>
-        <w:t>Programming</w:t>
-      </w:r>
-      <w:proofErr w:type="spellEnd"/>
-      <w:r>
-        <w:t xml:space="preserve"> o XP</w:t>
+        <w:t>Extreme Programming o XP</w:t>
       </w:r>
       <w:r>
         <w:t xml:space="preserve"> bajo el modelo de Software Libre</w:t>
@@ -15583,7 +14129,6 @@
       <w:bookmarkStart w:id="72" w:name="_Toc266039184"/>
       <w:bookmarkStart w:id="73" w:name="_Toc277243292"/>
       <w:r>
-        <w:lastRenderedPageBreak/>
         <w:t>2.</w:t>
       </w:r>
       <w:r>
@@ -15599,27 +14144,14 @@
         <w:t>.</w:t>
       </w:r>
       <w:r>
-        <w:t xml:space="preserve"> Extreme </w:t>
-      </w:r>
-      <w:proofErr w:type="spellStart"/>
-      <w:r>
-        <w:t>Programming</w:t>
+        <w:t xml:space="preserve"> Extreme Programming</w:t>
       </w:r>
       <w:bookmarkEnd w:id="72"/>
       <w:bookmarkEnd w:id="73"/>
-      <w:proofErr w:type="spellEnd"/>
-    </w:p>
-    <w:p>
-      <w:r>
-        <w:t xml:space="preserve">Extreme </w:t>
-      </w:r>
-      <w:proofErr w:type="spellStart"/>
-      <w:r>
-        <w:t>Programming</w:t>
-      </w:r>
-      <w:proofErr w:type="spellEnd"/>
-      <w:r>
-        <w:t xml:space="preserve"> (XP) es un enfoque de la ingeniería de software</w:t>
+    </w:p>
+    <w:p>
+      <w:r>
+        <w:t>Extreme Programming (XP) es un enfoque de la ingeniería de software</w:t>
       </w:r>
       <w:r>
         <w:t xml:space="preserve"> y</w:t>
@@ -15779,7 +14311,6 @@
           <w:rFonts w:ascii="Symbol" w:hAnsi="Symbol" w:cs="Symbol"/>
           <w:lang w:eastAsia="es-CL"/>
         </w:rPr>
-        <w:lastRenderedPageBreak/>
         <w:t></w:t>
       </w:r>
       <w:r>
@@ -15940,21 +14471,7 @@
         <w:rPr>
           <w:lang w:eastAsia="es-CL"/>
         </w:rPr>
-        <w:t xml:space="preserve">No ahorra en hardware, construye programas entendibles y </w:t>
-      </w:r>
-      <w:proofErr w:type="spellStart"/>
-      <w:r>
-        <w:rPr>
-          <w:lang w:eastAsia="es-CL"/>
-        </w:rPr>
-        <w:t>extendibles</w:t>
-      </w:r>
-      <w:proofErr w:type="spellEnd"/>
-      <w:r>
-        <w:rPr>
-          <w:lang w:eastAsia="es-CL"/>
-        </w:rPr>
-        <w:t>.</w:t>
+        <w:t>No ahorra en hardware, construye programas entendibles y extendibles.</w:t>
       </w:r>
     </w:p>
     <w:p>
@@ -16071,7 +14588,6 @@
         <w:outlineLvl w:val="2"/>
       </w:pPr>
       <w:r>
-        <w:lastRenderedPageBreak/>
         <w:t>2.</w:t>
       </w:r>
       <w:r>
@@ -16083,12 +14599,10 @@
       <w:r>
         <w:t xml:space="preserve"> </w:t>
       </w:r>
-      <w:proofErr w:type="spellStart"/>
       <w:r>
         <w:t>Scrum</w:t>
       </w:r>
       <w:bookmarkEnd w:id="74"/>
-      <w:proofErr w:type="spellEnd"/>
     </w:p>
     <w:p>
       <w:r>
@@ -16098,15 +14612,7 @@
         <w:t>bien</w:t>
       </w:r>
       <w:r>
-        <w:t xml:space="preserve"> con </w:t>
-      </w:r>
-      <w:proofErr w:type="spellStart"/>
-      <w:r>
-        <w:t>Scrum</w:t>
-      </w:r>
-      <w:proofErr w:type="spellEnd"/>
-      <w:r>
-        <w:t xml:space="preserve"> ya que</w:t>
+        <w:t xml:space="preserve"> con Scrum ya que</w:t>
       </w:r>
       <w:r>
         <w:t xml:space="preserve"> para el éxito de un proyecto basado en metodologías ágiles como XP</w:t>
@@ -16122,22 +14628,12 @@
       </w:r>
     </w:p>
     <w:p>
-      <w:proofErr w:type="spellStart"/>
-      <w:r>
-        <w:t>Scrum</w:t>
-      </w:r>
-      <w:proofErr w:type="spellEnd"/>
-      <w:r>
-        <w:t xml:space="preserve"> se basa en la actitud y los principios de las personas para llevar adelante el proyecto, estos principios son esenciales para el desarrollo </w:t>
-      </w:r>
-      <w:proofErr w:type="gramStart"/>
-      <w:r>
-        <w:t>ágil</w:t>
+      <w:r>
+        <w:t>Scrum se basa en la actitud y los principios de las personas para llevar adelante el proyecto, estos principios son esenciales para el desarrollo ágil</w:t>
       </w:r>
       <w:r>
         <w:t xml:space="preserve"> .</w:t>
       </w:r>
-      <w:proofErr w:type="gramEnd"/>
     </w:p>
     <w:p>
       <w:pPr>
@@ -16211,21 +14707,7 @@
         <w:rPr>
           <w:lang w:eastAsia="es-CL"/>
         </w:rPr>
-        <w:t xml:space="preserve">: </w:t>
-      </w:r>
-      <w:proofErr w:type="spellStart"/>
-      <w:r>
-        <w:rPr>
-          <w:lang w:eastAsia="es-CL"/>
-        </w:rPr>
-        <w:t>Scrum</w:t>
-      </w:r>
-      <w:proofErr w:type="spellEnd"/>
-      <w:r>
-        <w:rPr>
-          <w:lang w:eastAsia="es-CL"/>
-        </w:rPr>
-        <w:t xml:space="preserve"> mantiene todo acerca del proyecto visible a todos. </w:t>
+        <w:t xml:space="preserve">: Scrum mantiene todo acerca del proyecto visible a todos. </w:t>
       </w:r>
     </w:p>
     <w:p>
@@ -16261,7 +14743,6 @@
           <w:bCs/>
           <w:lang w:eastAsia="es-CL"/>
         </w:rPr>
-        <w:lastRenderedPageBreak/>
         <w:t>Coraje</w:t>
       </w:r>
       <w:r>
@@ -16359,39 +14840,7 @@
         <w:t>se citarán</w:t>
       </w:r>
       <w:r>
-        <w:t xml:space="preserve"> algunos puntos del libro “</w:t>
-      </w:r>
-      <w:proofErr w:type="spellStart"/>
-      <w:r>
-        <w:t>The</w:t>
-      </w:r>
-      <w:proofErr w:type="spellEnd"/>
-      <w:r>
-        <w:t xml:space="preserve"> </w:t>
-      </w:r>
-      <w:proofErr w:type="spellStart"/>
-      <w:r>
-        <w:t>Cathedral</w:t>
-      </w:r>
-      <w:proofErr w:type="spellEnd"/>
-      <w:r>
-        <w:t xml:space="preserve"> &amp; </w:t>
-      </w:r>
-      <w:proofErr w:type="spellStart"/>
-      <w:r>
-        <w:t>The</w:t>
-      </w:r>
-      <w:proofErr w:type="spellEnd"/>
-      <w:r>
-        <w:t xml:space="preserve"> </w:t>
-      </w:r>
-      <w:proofErr w:type="spellStart"/>
-      <w:r>
-        <w:t>Bazaar</w:t>
-      </w:r>
-      <w:proofErr w:type="spellEnd"/>
-      <w:r>
-        <w:t xml:space="preserve">” escrito por </w:t>
+        <w:t xml:space="preserve"> algunos puntos del libro “The Cathedral &amp; The Bazaar” escrito por </w:t>
       </w:r>
       <w:r>
         <w:t>Eric S. Raymond</w:t>
@@ -16437,7 +14886,6 @@
         </w:numPr>
       </w:pPr>
       <w:r>
-        <w:lastRenderedPageBreak/>
         <w:t>Los buenos programadores saben qué escribir. Los mejores, qué reescribir (y reutilizar).</w:t>
       </w:r>
     </w:p>
@@ -16510,15 +14958,7 @@
         </w:numPr>
       </w:pPr>
       <w:r>
-        <w:t>Dada una base suficiente de desarrolladores asistentes y beta-</w:t>
-      </w:r>
-      <w:proofErr w:type="spellStart"/>
-      <w:r>
-        <w:t>testers</w:t>
-      </w:r>
-      <w:proofErr w:type="spellEnd"/>
-      <w:r>
-        <w:t>, casi cualquier problema puede ser caracterizado rápidamente, y su solución ser obvia al menos para alguien. O, dicho de manera menos formal, "con muchas miradas, todos l</w:t>
+        <w:t>Dada una base suficiente de desarrolladores asistentes y beta-testers, casi cualquier problema puede ser caracterizado rápidamente, y su solución ser obvia al menos para alguien. O, dicho de manera menos formal, "con muchas miradas, todos l</w:t>
       </w:r>
       <w:r>
         <w:t>os errores saltarán a la vista"</w:t>
@@ -16554,15 +14994,7 @@
         <w:t xml:space="preserve"> </w:t>
       </w:r>
       <w:r>
-        <w:t>usted trata a sus analistas (beta-</w:t>
-      </w:r>
-      <w:proofErr w:type="spellStart"/>
-      <w:r>
-        <w:t>testers</w:t>
-      </w:r>
-      <w:proofErr w:type="spellEnd"/>
-      <w:r>
-        <w:t>) como si fueran su recurso más valioso, ellos le responderán convirtiéndose en su recurso más valioso.</w:t>
+        <w:t>usted trata a sus analistas (beta-testers) como si fueran su recurso más valioso, ellos le responderán convirtiéndose en su recurso más valioso.</w:t>
       </w:r>
     </w:p>
     <w:p>
@@ -16579,75 +15011,11 @@
       <w:r>
         <w:t xml:space="preserve">Lo mejor después de tener buenas ideas es reconocer las buenas ideas de sus usuarios. </w:t>
       </w:r>
-      <w:proofErr w:type="spellStart"/>
       <w:r>
         <w:rPr>
           <w:lang w:val="en-US"/>
         </w:rPr>
-        <w:t>Esto</w:t>
-      </w:r>
-      <w:proofErr w:type="spellEnd"/>
-      <w:r>
-        <w:rPr>
-          <w:lang w:val="en-US"/>
-        </w:rPr>
-        <w:t xml:space="preserve"> </w:t>
-      </w:r>
-      <w:proofErr w:type="spellStart"/>
-      <w:r>
-        <w:rPr>
-          <w:lang w:val="en-US"/>
-        </w:rPr>
-        <w:t>último</w:t>
-      </w:r>
-      <w:proofErr w:type="spellEnd"/>
-      <w:r>
-        <w:rPr>
-          <w:lang w:val="en-US"/>
-        </w:rPr>
-        <w:t xml:space="preserve"> </w:t>
-      </w:r>
-      <w:proofErr w:type="spellStart"/>
-      <w:r>
-        <w:rPr>
-          <w:lang w:val="en-US"/>
-        </w:rPr>
-        <w:t>es</w:t>
-      </w:r>
-      <w:proofErr w:type="spellEnd"/>
-      <w:r>
-        <w:rPr>
-          <w:lang w:val="en-US"/>
-        </w:rPr>
-        <w:t xml:space="preserve"> a </w:t>
-      </w:r>
-      <w:proofErr w:type="spellStart"/>
-      <w:r>
-        <w:rPr>
-          <w:lang w:val="en-US"/>
-        </w:rPr>
-        <w:t>veces</w:t>
-      </w:r>
-      <w:proofErr w:type="spellEnd"/>
-      <w:r>
-        <w:rPr>
-          <w:lang w:val="en-US"/>
-        </w:rPr>
-        <w:t xml:space="preserve"> lo </w:t>
-      </w:r>
-      <w:proofErr w:type="spellStart"/>
-      <w:r>
-        <w:rPr>
-          <w:lang w:val="en-US"/>
-        </w:rPr>
-        <w:t>mejor</w:t>
-      </w:r>
-      <w:proofErr w:type="spellEnd"/>
-      <w:r>
-        <w:rPr>
-          <w:lang w:val="en-US"/>
-        </w:rPr>
-        <w:t>.</w:t>
+        <w:t>Esto último es a veces lo mejor.</w:t>
       </w:r>
     </w:p>
     <w:p>
@@ -16659,7 +15027,6 @@
         </w:numPr>
       </w:pPr>
       <w:r>
-        <w:lastRenderedPageBreak/>
         <w:t>Frecuentemente, las soluciones más innovadoras y espectaculares provienen de comprender que la concepción del problema era errónea.</w:t>
       </w:r>
     </w:p>
@@ -16768,7 +15135,6 @@
       </w:pPr>
       <w:bookmarkStart w:id="76" w:name="_Toc277243295"/>
       <w:r>
-        <w:lastRenderedPageBreak/>
         <w:t>2.8.3.1</w:t>
       </w:r>
       <w:r>
@@ -17020,15 +15386,9 @@
       </w:pPr>
       <w:bookmarkStart w:id="77" w:name="_Toc277243296"/>
       <w:r>
-        <w:lastRenderedPageBreak/>
-        <w:t xml:space="preserve">2.9. </w:t>
-      </w:r>
-      <w:proofErr w:type="spellStart"/>
-      <w:r>
-        <w:t>Frameworks</w:t>
+        <w:t>2.9. Frameworks</w:t>
       </w:r>
       <w:bookmarkEnd w:id="77"/>
-      <w:proofErr w:type="spellEnd"/>
     </w:p>
     <w:p>
       <w:pPr>
@@ -17139,55 +15499,25 @@
       </w:r>
       <w:bookmarkStart w:id="78" w:name="_Toc277243297"/>
       <w:r>
-        <w:lastRenderedPageBreak/>
-        <w:t xml:space="preserve">2.9.1. </w:t>
-      </w:r>
-      <w:proofErr w:type="spellStart"/>
-      <w:r>
-        <w:t>Zend</w:t>
-      </w:r>
-      <w:proofErr w:type="spellEnd"/>
-      <w:r>
-        <w:t xml:space="preserve"> Framework</w:t>
+        <w:t>2.9.1. Zend Framework</w:t>
       </w:r>
       <w:bookmarkEnd w:id="78"/>
     </w:p>
     <w:p>
-      <w:proofErr w:type="spellStart"/>
-      <w:r>
-        <w:t>Zend</w:t>
-      </w:r>
-      <w:proofErr w:type="spellEnd"/>
-      <w:r>
-        <w:t xml:space="preserve"> es la principal compañía que está detrás del desarrollo de PHP.</w:t>
+      <w:r>
+        <w:t>Zend es la principal compañía que está detrás del desarrollo de PHP.</w:t>
       </w:r>
       <w:r>
         <w:t xml:space="preserve"> </w:t>
       </w:r>
       <w:r>
-        <w:t xml:space="preserve">Este </w:t>
-      </w:r>
-      <w:proofErr w:type="spellStart"/>
-      <w:r>
-        <w:t>framework</w:t>
-      </w:r>
-      <w:proofErr w:type="spellEnd"/>
-      <w:r>
-        <w:t xml:space="preserve"> </w:t>
+        <w:t xml:space="preserve">Este framework </w:t>
       </w:r>
       <w:r>
         <w:t xml:space="preserve">se centra en la construcción de </w:t>
       </w:r>
       <w:r>
-        <w:t xml:space="preserve">desarrollo más seguro, fiable y moderno en aplicaciones y servicios Web 2.0. Es de código abierto simple, cien por ciento dirigido a la orientación a objeto. </w:t>
-      </w:r>
-      <w:proofErr w:type="spellStart"/>
-      <w:r>
-        <w:t>Zend</w:t>
-      </w:r>
-      <w:proofErr w:type="spellEnd"/>
-      <w:r>
-        <w:t xml:space="preserve"> Framework ofrece un gran rendimiento y robusta implementación Modelo Vista Controlador (MVC).</w:t>
+        <w:t>desarrollo más seguro, fiable y moderno en aplicaciones y servicios Web 2.0. Es de código abierto simple, cien por ciento dirigido a la orientación a objeto. Zend Framework ofrece un gran rendimiento y robusta implementación Modelo Vista Controlador (MVC).</w:t>
       </w:r>
     </w:p>
     <w:p>
@@ -17209,10 +15539,10 @@
         <w:rPr>
           <w:rFonts w:ascii="Arial" w:hAnsi="Arial" w:cs="Arial"/>
           <w:noProof/>
-          <w:lang w:eastAsia="es-ES"/>
+          <w:lang w:val="es-CL" w:eastAsia="es-CL"/>
         </w:rPr>
         <w:drawing>
-          <wp:inline distT="0" distB="0" distL="0" distR="0" wp14:anchorId="0DFBF041" wp14:editId="153CAEBB">
+          <wp:inline distT="0" distB="0" distL="0" distR="0">
             <wp:extent cx="4543425" cy="3019425"/>
             <wp:effectExtent l="19050" t="0" r="9525" b="0"/>
             <wp:docPr id="49" name="Imagen 49" descr="zend-framework"/>
@@ -17229,7 +15559,7 @@
                     </pic:cNvPicPr>
                   </pic:nvPicPr>
                   <pic:blipFill>
-                    <a:blip r:embed="rId42"/>
+                    <a:blip r:embed="rId41" cstate="print"/>
                     <a:srcRect/>
                     <a:stretch>
                       <a:fillRect/>
@@ -17292,15 +15622,7 @@
         <w:fldChar w:fldCharType="end"/>
       </w:r>
       <w:r>
-        <w:t xml:space="preserve"> - Visión general </w:t>
-      </w:r>
-      <w:proofErr w:type="spellStart"/>
-      <w:r>
-        <w:t>Zend</w:t>
-      </w:r>
-      <w:proofErr w:type="spellEnd"/>
-      <w:r>
-        <w:t xml:space="preserve"> Framework</w:t>
+        <w:t xml:space="preserve"> - Visión general Zend Framework</w:t>
       </w:r>
       <w:bookmarkEnd w:id="79"/>
     </w:p>
@@ -17312,7 +15634,7 @@
           <w:lang w:val="pt-BR"/>
         </w:rPr>
       </w:pPr>
-      <w:hyperlink r:id="rId43" w:history="1">
+      <w:hyperlink r:id="rId42" w:history="1">
         <w:r>
           <w:rPr>
             <w:rStyle w:val="Hipervnculo"/>
@@ -17341,7 +15663,6 @@
         <w:rPr>
           <w:lang w:val="pt-BR"/>
         </w:rPr>
-        <w:lastRenderedPageBreak/>
         <w:t>2.9.2. Google Web Toolkit</w:t>
       </w:r>
       <w:bookmarkEnd w:id="80"/>
@@ -17362,272 +15683,223 @@
         <w:rPr>
           <w:lang w:val="pt-BR"/>
         </w:rPr>
+        <w:t xml:space="preserve"> es </w:t>
+      </w:r>
+      <w:r>
+        <w:t>un</w:t>
+      </w:r>
+      <w:r>
+        <w:rPr>
+          <w:lang w:val="pt-BR"/>
+        </w:rPr>
+        <w:t xml:space="preserve"> conjunto de </w:t>
+      </w:r>
+      <w:r>
+        <w:t>herramientas</w:t>
+      </w:r>
+      <w:r>
+        <w:rPr>
+          <w:lang w:val="pt-BR"/>
+        </w:rPr>
+        <w:t xml:space="preserve"> de </w:t>
+      </w:r>
+      <w:r>
+        <w:t xml:space="preserve">desarrollo </w:t>
+      </w:r>
+      <w:r>
+        <w:rPr>
+          <w:lang w:val="pt-BR"/>
+        </w:rPr>
+        <w:t xml:space="preserve">para </w:t>
+      </w:r>
+      <w:r>
+        <w:t xml:space="preserve">crear </w:t>
+      </w:r>
+      <w:r>
+        <w:rPr>
+          <w:lang w:val="pt-BR"/>
+        </w:rPr>
+        <w:t xml:space="preserve">y </w:t>
+      </w:r>
+      <w:r>
+        <w:t xml:space="preserve">optimizar la complejidad basada en las aplicaciones del </w:t>
+      </w:r>
+      <w:r>
+        <w:rPr>
+          <w:lang w:val="pt-BR"/>
+        </w:rPr>
+        <w:t xml:space="preserve">navegador que se </w:t>
+      </w:r>
+      <w:r>
+        <w:t>encuentra</w:t>
+      </w:r>
+      <w:r>
+        <w:t>n</w:t>
+      </w:r>
+      <w:r>
         <w:t xml:space="preserve"> </w:t>
       </w:r>
-      <w:proofErr w:type="gramStart"/>
       <w:r>
         <w:rPr>
           <w:lang w:val="pt-BR"/>
         </w:rPr>
-        <w:t>es</w:t>
-      </w:r>
-      <w:proofErr w:type="gramEnd"/>
+        <w:t xml:space="preserve">bajo </w:t>
+      </w:r>
+      <w:r>
+        <w:t xml:space="preserve">la </w:t>
+      </w:r>
       <w:r>
         <w:rPr>
           <w:lang w:val="pt-BR"/>
         </w:rPr>
-        <w:t xml:space="preserve"> </w:t>
-      </w:r>
-      <w:r>
-        <w:t>un</w:t>
+        <w:t xml:space="preserve">plataforma Java. </w:t>
       </w:r>
       <w:r>
         <w:rPr>
           <w:lang w:val="pt-BR"/>
         </w:rPr>
-        <w:t xml:space="preserve"> conjunto de </w:t>
-      </w:r>
-      <w:r>
-        <w:t>herramientas</w:t>
+        <w:t>S</w:t>
+      </w:r>
+      <w:r>
+        <w:t xml:space="preserve">u </w:t>
       </w:r>
       <w:r>
         <w:rPr>
           <w:lang w:val="pt-BR"/>
         </w:rPr>
-        <w:t xml:space="preserve"> de </w:t>
-      </w:r>
-      <w:r>
-        <w:t xml:space="preserve">desarrollo </w:t>
+        <w:t xml:space="preserve">objetivo es permitir </w:t>
+      </w:r>
+      <w:r>
+        <w:t xml:space="preserve">el desarrollo </w:t>
       </w:r>
       <w:r>
         <w:rPr>
           <w:lang w:val="pt-BR"/>
         </w:rPr>
-        <w:t xml:space="preserve">para </w:t>
-      </w:r>
-      <w:r>
-        <w:t xml:space="preserve">crear </w:t>
+        <w:t xml:space="preserve">de </w:t>
+      </w:r>
+      <w:r>
+        <w:t xml:space="preserve">aplicaciones </w:t>
       </w:r>
       <w:r>
         <w:rPr>
           <w:lang w:val="pt-BR"/>
         </w:rPr>
+        <w:t xml:space="preserve">Web de alto </w:t>
+      </w:r>
+      <w:r>
+        <w:t xml:space="preserve">nivel  sin </w:t>
+      </w:r>
+      <w:r>
+        <w:rPr>
+          <w:lang w:val="pt-BR"/>
+        </w:rPr>
+        <w:t xml:space="preserve">que </w:t>
+      </w:r>
+      <w:r>
+        <w:t xml:space="preserve">el desarrollador tenga </w:t>
+      </w:r>
+      <w:r>
+        <w:rPr>
+          <w:lang w:val="pt-BR"/>
+        </w:rPr>
+        <w:t xml:space="preserve">que ser </w:t>
+      </w:r>
+      <w:r>
+        <w:t xml:space="preserve">un </w:t>
+      </w:r>
+      <w:r>
+        <w:rPr>
+          <w:lang w:val="pt-BR"/>
+        </w:rPr>
+        <w:t xml:space="preserve">experto </w:t>
+      </w:r>
+      <w:r>
+        <w:t xml:space="preserve">en </w:t>
+      </w:r>
+      <w:r>
+        <w:rPr>
+          <w:lang w:val="pt-BR"/>
+        </w:rPr>
+        <w:t xml:space="preserve">navegadores, </w:t>
+      </w:r>
+      <w:r>
+        <w:t xml:space="preserve">XMLHttpRequest </w:t>
+      </w:r>
+      <w:r>
+        <w:rPr>
+          <w:lang w:val="pt-BR"/>
+        </w:rPr>
         <w:t xml:space="preserve">y </w:t>
       </w:r>
       <w:r>
-        <w:t xml:space="preserve">optimizar la complejidad basada en las aplicaciones del </w:t>
+        <w:t>JavaScript</w:t>
       </w:r>
       <w:r>
         <w:rPr>
           <w:lang w:val="pt-BR"/>
         </w:rPr>
-        <w:t xml:space="preserve">navegador que se </w:t>
-      </w:r>
-      <w:r>
-        <w:t>encuentra</w:t>
-      </w:r>
-      <w:r>
-        <w:t>n</w:t>
-      </w:r>
-      <w:r>
-        <w:t xml:space="preserve"> </w:t>
+        <w:t>.</w:t>
+      </w:r>
+      <w:r>
+        <w:t>GWT. E</w:t>
       </w:r>
       <w:r>
         <w:rPr>
           <w:lang w:val="pt-BR"/>
         </w:rPr>
-        <w:t xml:space="preserve">bajo </w:t>
-      </w:r>
-      <w:r>
-        <w:t xml:space="preserve">la </w:t>
+        <w:t xml:space="preserve">s utilizado por </w:t>
+      </w:r>
+      <w:r>
+        <w:t xml:space="preserve">muchos productos </w:t>
       </w:r>
       <w:r>
         <w:rPr>
           <w:lang w:val="pt-BR"/>
         </w:rPr>
-        <w:t xml:space="preserve">plataforma Java. </w:t>
+        <w:t xml:space="preserve">de Google, </w:t>
+      </w:r>
+      <w:r>
+        <w:t xml:space="preserve">incluyendo </w:t>
       </w:r>
       <w:r>
         <w:rPr>
           <w:lang w:val="pt-BR"/>
         </w:rPr>
-        <w:t>S</w:t>
-      </w:r>
-      <w:r>
-        <w:t xml:space="preserve">u </w:t>
+        <w:t xml:space="preserve">Google </w:t>
+      </w:r>
+      <w:r>
+        <w:t xml:space="preserve">Wave </w:t>
       </w:r>
       <w:r>
         <w:rPr>
           <w:lang w:val="pt-BR"/>
         </w:rPr>
-        <w:t xml:space="preserve">objetivo </w:t>
-      </w:r>
-      <w:proofErr w:type="gramStart"/>
+        <w:t xml:space="preserve">y </w:t>
+      </w:r>
+      <w:r>
+        <w:t xml:space="preserve">la nueva versión </w:t>
+      </w:r>
       <w:r>
         <w:rPr>
           <w:lang w:val="pt-BR"/>
         </w:rPr>
-        <w:t>es</w:t>
-      </w:r>
-      <w:proofErr w:type="gramEnd"/>
+        <w:t xml:space="preserve">de </w:t>
+      </w:r>
+      <w:r>
+        <w:t>AdWords</w:t>
+      </w:r>
       <w:r>
         <w:rPr>
           <w:lang w:val="pt-BR"/>
         </w:rPr>
-        <w:t xml:space="preserve"> permitir </w:t>
-      </w:r>
-      <w:r>
-        <w:t xml:space="preserve">el desarrollo </w:t>
+        <w:t xml:space="preserve">. </w:t>
       </w:r>
       <w:r>
         <w:rPr>
           <w:lang w:val="pt-BR"/>
         </w:rPr>
-        <w:t xml:space="preserve">de </w:t>
-      </w:r>
-      <w:r>
-        <w:t xml:space="preserve">aplicaciones </w:t>
-      </w:r>
-      <w:r>
-        <w:rPr>
-          <w:lang w:val="pt-BR"/>
-        </w:rPr>
-        <w:t xml:space="preserve">Web de alto </w:t>
-      </w:r>
-      <w:r>
-        <w:t xml:space="preserve">nivel  sin </w:t>
-      </w:r>
-      <w:r>
-        <w:rPr>
-          <w:lang w:val="pt-BR"/>
-        </w:rPr>
-        <w:t xml:space="preserve">que </w:t>
-      </w:r>
-      <w:r>
-        <w:t xml:space="preserve">el desarrollador tenga </w:t>
-      </w:r>
-      <w:r>
-        <w:rPr>
-          <w:lang w:val="pt-BR"/>
-        </w:rPr>
-        <w:t xml:space="preserve">que ser </w:t>
-      </w:r>
-      <w:r>
-        <w:t xml:space="preserve">un </w:t>
-      </w:r>
-      <w:r>
-        <w:rPr>
-          <w:lang w:val="pt-BR"/>
-        </w:rPr>
-        <w:t xml:space="preserve">experto </w:t>
-      </w:r>
-      <w:r>
-        <w:t xml:space="preserve">en </w:t>
-      </w:r>
-      <w:r>
-        <w:rPr>
-          <w:lang w:val="pt-BR"/>
-        </w:rPr>
-        <w:t xml:space="preserve">navegadores, </w:t>
-      </w:r>
-      <w:proofErr w:type="spellStart"/>
-      <w:r>
-        <w:t>XMLHttpRequest</w:t>
-      </w:r>
-      <w:proofErr w:type="spellEnd"/>
-      <w:r>
-        <w:t xml:space="preserve"> </w:t>
-      </w:r>
-      <w:r>
-        <w:rPr>
-          <w:lang w:val="pt-BR"/>
-        </w:rPr>
-        <w:t xml:space="preserve">y </w:t>
-      </w:r>
-      <w:r>
-        <w:t>JavaScript</w:t>
-      </w:r>
-      <w:r>
-        <w:rPr>
-          <w:lang w:val="pt-BR"/>
-        </w:rPr>
-        <w:t>.</w:t>
-      </w:r>
-      <w:r>
-        <w:t>GWT. E</w:t>
-      </w:r>
-      <w:r>
-        <w:rPr>
-          <w:lang w:val="pt-BR"/>
-        </w:rPr>
-        <w:t xml:space="preserve">s utilizado por </w:t>
-      </w:r>
-      <w:r>
-        <w:t xml:space="preserve">muchos productos </w:t>
-      </w:r>
-      <w:r>
-        <w:rPr>
-          <w:lang w:val="pt-BR"/>
-        </w:rPr>
-        <w:t xml:space="preserve">de Google, </w:t>
-      </w:r>
-      <w:r>
-        <w:t xml:space="preserve">incluyendo </w:t>
-      </w:r>
-      <w:r>
-        <w:rPr>
-          <w:lang w:val="pt-BR"/>
-        </w:rPr>
-        <w:t xml:space="preserve">Google </w:t>
-      </w:r>
-      <w:r>
-        <w:t xml:space="preserve">Wave </w:t>
-      </w:r>
-      <w:r>
-        <w:rPr>
-          <w:lang w:val="pt-BR"/>
-        </w:rPr>
-        <w:t xml:space="preserve">y </w:t>
-      </w:r>
-      <w:r>
-        <w:t xml:space="preserve">la nueva versión </w:t>
-      </w:r>
-      <w:r>
-        <w:rPr>
-          <w:lang w:val="pt-BR"/>
-        </w:rPr>
-        <w:t xml:space="preserve">de </w:t>
-      </w:r>
-      <w:proofErr w:type="spellStart"/>
-      <w:r>
-        <w:t>AdWords</w:t>
-      </w:r>
-      <w:proofErr w:type="spellEnd"/>
-      <w:r>
-        <w:rPr>
-          <w:lang w:val="pt-BR"/>
-        </w:rPr>
-        <w:t xml:space="preserve">. </w:t>
-      </w:r>
-      <w:r>
-        <w:rPr>
-          <w:lang w:val="pt-BR"/>
-        </w:rPr>
-        <w:t xml:space="preserve">Finalmente </w:t>
-      </w:r>
-      <w:proofErr w:type="gramStart"/>
-      <w:r>
-        <w:rPr>
-          <w:lang w:val="pt-BR"/>
-        </w:rPr>
-        <w:t>es</w:t>
-      </w:r>
-      <w:proofErr w:type="gramEnd"/>
-      <w:r>
-        <w:rPr>
-          <w:lang w:val="pt-BR"/>
-        </w:rPr>
-        <w:t xml:space="preserve"> importante mencionar que </w:t>
+        <w:t xml:space="preserve">Finalmente es importante mencionar que </w:t>
       </w:r>
       <w:r>
         <w:rPr>
@@ -17667,10 +15939,10 @@
         <w:rPr>
           <w:rFonts w:cs="Arial"/>
           <w:noProof/>
-          <w:lang w:val="es-ES" w:eastAsia="es-ES"/>
+          <w:lang w:eastAsia="es-CL"/>
         </w:rPr>
         <w:drawing>
-          <wp:inline distT="0" distB="0" distL="0" distR="0" wp14:anchorId="5407E97D" wp14:editId="4E954B08">
+          <wp:inline distT="0" distB="0" distL="0" distR="0">
             <wp:extent cx="4572000" cy="2823882"/>
             <wp:effectExtent l="0" t="0" r="0" b="0"/>
             <wp:docPr id="50" name="Imagen 50"/>
@@ -17687,7 +15959,7 @@
                     </pic:cNvPicPr>
                   </pic:nvPicPr>
                   <pic:blipFill>
-                    <a:blip r:embed="rId44"/>
+                    <a:blip r:embed="rId43" cstate="print"/>
                     <a:srcRect/>
                     <a:stretch>
                       <a:fillRect/>
@@ -17747,15 +16019,7 @@
         <w:fldChar w:fldCharType="end"/>
       </w:r>
       <w:r>
-        <w:t xml:space="preserve"> - Esquema de </w:t>
-      </w:r>
-      <w:proofErr w:type="spellStart"/>
-      <w:r>
-        <w:t>Widgets</w:t>
-      </w:r>
-      <w:proofErr w:type="spellEnd"/>
-      <w:r>
-        <w:t xml:space="preserve"> GWT</w:t>
+        <w:t xml:space="preserve"> - Esquema de Widgets GWT</w:t>
       </w:r>
       <w:bookmarkEnd w:id="81"/>
     </w:p>
@@ -17766,7 +16030,7 @@
           <w:lang w:val="es-ES"/>
         </w:rPr>
       </w:pPr>
-      <w:hyperlink r:id="rId45" w:history="1">
+      <w:hyperlink r:id="rId44" w:history="1">
         <w:r>
           <w:rPr>
             <w:rStyle w:val="Hipervnculo"/>
@@ -17800,7 +16064,6 @@
       </w:r>
       <w:bookmarkStart w:id="82" w:name="_Toc277243299"/>
       <w:r>
-        <w:lastRenderedPageBreak/>
         <w:t>Capítulo 3: Estado del Arte</w:t>
       </w:r>
       <w:bookmarkEnd w:id="82"/>
@@ -17844,15 +16107,7 @@
         <w:t>ú</w:t>
       </w:r>
       <w:r>
-        <w:t xml:space="preserve">ltima instancia para un Gestor de Contenidos o CMS (Content Management </w:t>
-      </w:r>
-      <w:proofErr w:type="spellStart"/>
-      <w:r>
-        <w:t>System</w:t>
-      </w:r>
-      <w:proofErr w:type="spellEnd"/>
-      <w:r>
-        <w:t>)</w:t>
+        <w:t>ltima instancia para un Gestor de Contenidos o CMS (Content Management System)</w:t>
       </w:r>
       <w:r>
         <w:t>. A</w:t>
@@ -17904,52 +16159,34 @@
         <w:rPr>
           <w:lang w:val="es-ES"/>
         </w:rPr>
+        <w:t xml:space="preserve"> PHPMotion</w:t>
+      </w:r>
+      <w:bookmarkEnd w:id="85"/>
+    </w:p>
+    <w:p>
+      <w:pPr>
+        <w:rPr>
+          <w:lang w:eastAsia="es-ES"/>
+        </w:rPr>
+      </w:pPr>
+      <w:r>
+        <w:t>PHPMotion</w:t>
+      </w:r>
+      <w:r>
         <w:t xml:space="preserve"> </w:t>
       </w:r>
-      <w:proofErr w:type="spellStart"/>
-      <w:r>
-        <w:rPr>
-          <w:lang w:val="es-ES"/>
-        </w:rPr>
-        <w:t>PHPMotion</w:t>
-      </w:r>
-      <w:bookmarkEnd w:id="85"/>
-      <w:proofErr w:type="spellEnd"/>
-    </w:p>
-    <w:p>
-      <w:pPr>
+      <w:r>
         <w:rPr>
           <w:lang w:eastAsia="es-ES"/>
         </w:rPr>
-      </w:pPr>
-      <w:proofErr w:type="spellStart"/>
-      <w:r>
-        <w:t>PHPMotion</w:t>
-      </w:r>
-      <w:proofErr w:type="spellEnd"/>
-      <w:r>
-        <w:t xml:space="preserve"> </w:t>
+        <w:t>es un script creado en PHP que</w:t>
       </w:r>
       <w:r>
         <w:rPr>
           <w:lang w:eastAsia="es-ES"/>
         </w:rPr>
-        <w:t>es un script creado en PHP que</w:t>
-      </w:r>
-      <w:r>
-        <w:rPr>
-          <w:lang w:eastAsia="es-ES"/>
-        </w:rPr>
-        <w:t xml:space="preserve"> permite crear un sitio tipo </w:t>
-      </w:r>
-      <w:proofErr w:type="spellStart"/>
-      <w:r>
-        <w:rPr>
-          <w:lang w:eastAsia="es-ES"/>
-        </w:rPr>
-        <w:t>Youtube</w:t>
-      </w:r>
-      <w:proofErr w:type="spellEnd"/>
+        <w:t xml:space="preserve"> permite crear un sitio tipo Youtube</w:t>
+      </w:r>
       <w:r>
         <w:rPr>
           <w:lang w:eastAsia="es-ES"/>
@@ -18006,49 +16243,7 @@
         <w:rPr>
           <w:lang w:eastAsia="es-ES"/>
         </w:rPr>
-        <w:t>Soporta varios formatos de vídeo (</w:t>
-      </w:r>
-      <w:proofErr w:type="spellStart"/>
-      <w:r>
-        <w:rPr>
-          <w:lang w:eastAsia="es-ES"/>
-        </w:rPr>
-        <w:t>mpg</w:t>
-      </w:r>
-      <w:proofErr w:type="spellEnd"/>
-      <w:r>
-        <w:rPr>
-          <w:lang w:eastAsia="es-ES"/>
-        </w:rPr>
-        <w:t xml:space="preserve">, </w:t>
-      </w:r>
-      <w:proofErr w:type="spellStart"/>
-      <w:r>
-        <w:rPr>
-          <w:lang w:eastAsia="es-ES"/>
-        </w:rPr>
-        <w:t>avi</w:t>
-      </w:r>
-      <w:proofErr w:type="spellEnd"/>
-      <w:r>
-        <w:rPr>
-          <w:lang w:eastAsia="es-ES"/>
-        </w:rPr>
-        <w:t xml:space="preserve">, </w:t>
-      </w:r>
-      <w:proofErr w:type="spellStart"/>
-      <w:r>
-        <w:rPr>
-          <w:lang w:eastAsia="es-ES"/>
-        </w:rPr>
-        <w:t>divx</w:t>
-      </w:r>
-      <w:proofErr w:type="spellEnd"/>
-      <w:r>
-        <w:rPr>
-          <w:lang w:eastAsia="es-ES"/>
-        </w:rPr>
-        <w:t xml:space="preserve"> y mas)</w:t>
+        <w:t>Soporta varios formatos de vídeo (mpg, avi, divx y mas)</w:t>
       </w:r>
     </w:p>
     <w:p>
@@ -18077,21 +16272,7 @@
         <w:rPr>
           <w:lang w:eastAsia="es-ES"/>
         </w:rPr>
-        <w:t xml:space="preserve">tulo, descripción y </w:t>
-      </w:r>
-      <w:proofErr w:type="spellStart"/>
-      <w:r>
-        <w:rPr>
-          <w:lang w:eastAsia="es-ES"/>
-        </w:rPr>
-        <w:t>tags</w:t>
-      </w:r>
-      <w:proofErr w:type="spellEnd"/>
-      <w:r>
-        <w:rPr>
-          <w:lang w:eastAsia="es-ES"/>
-        </w:rPr>
-        <w:t>)</w:t>
+        <w:t>tulo, descripción y tags)</w:t>
       </w:r>
     </w:p>
     <w:p>
@@ -18224,7 +16405,6 @@
         <w:rPr>
           <w:lang w:eastAsia="es-ES"/>
         </w:rPr>
-        <w:lastRenderedPageBreak/>
         <w:t>Facilidad para crear favoritos</w:t>
       </w:r>
     </w:p>
@@ -18250,129 +16430,73 @@
         <w:rPr>
           <w:lang w:eastAsia="es-ES"/>
         </w:rPr>
-        <w:t xml:space="preserve">Usa PHP 4.3 </w:t>
-      </w:r>
-      <w:proofErr w:type="spellStart"/>
+        <w:t>Usa PHP 4.3 M</w:t>
+      </w:r>
       <w:r>
         <w:rPr>
           <w:lang w:eastAsia="es-ES"/>
         </w:rPr>
-        <w:t>M</w:t>
+        <w:t>ySQL</w:t>
       </w:r>
       <w:r>
         <w:rPr>
           <w:lang w:eastAsia="es-ES"/>
         </w:rPr>
-        <w:t>ySQL</w:t>
-      </w:r>
-      <w:proofErr w:type="spellEnd"/>
+        <w:t xml:space="preserve">, </w:t>
+      </w:r>
       <w:r>
         <w:rPr>
           <w:lang w:eastAsia="es-ES"/>
         </w:rPr>
+        <w:t>LAME MP3 Encoder</w:t>
+      </w:r>
+      <w:r>
+        <w:rPr>
+          <w:lang w:eastAsia="es-ES"/>
+        </w:rPr>
+        <w:t>, L</w:t>
+      </w:r>
+      <w:r>
+        <w:rPr>
+          <w:lang w:eastAsia="es-ES"/>
+        </w:rPr>
+        <w:t>ibogg + Libvorbis</w:t>
+      </w:r>
+      <w:r>
+        <w:rPr>
+          <w:lang w:eastAsia="es-ES"/>
+        </w:rPr>
         <w:t xml:space="preserve">, </w:t>
       </w:r>
       <w:r>
         <w:rPr>
           <w:lang w:eastAsia="es-ES"/>
         </w:rPr>
-        <w:t xml:space="preserve">LAME MP3 </w:t>
-      </w:r>
-      <w:proofErr w:type="spellStart"/>
+        <w:t xml:space="preserve">Mencoder y </w:t>
+      </w:r>
       <w:r>
         <w:rPr>
           <w:lang w:eastAsia="es-ES"/>
         </w:rPr>
-        <w:t>Encoder</w:t>
-      </w:r>
-      <w:proofErr w:type="spellEnd"/>
+        <w:t xml:space="preserve">además </w:t>
+      </w:r>
       <w:r>
         <w:rPr>
           <w:lang w:eastAsia="es-ES"/>
         </w:rPr>
+        <w:t>Mplayer</w:t>
+      </w:r>
+      <w:r>
+        <w:rPr>
+          <w:lang w:eastAsia="es-ES"/>
+        </w:rPr>
         <w:t xml:space="preserve">, </w:t>
       </w:r>
-      <w:proofErr w:type="spellStart"/>
       <w:r>
         <w:rPr>
           <w:lang w:eastAsia="es-ES"/>
         </w:rPr>
-        <w:t>L</w:t>
-      </w:r>
-      <w:r>
-        <w:rPr>
-          <w:lang w:eastAsia="es-ES"/>
-        </w:rPr>
-        <w:t>ibogg</w:t>
-      </w:r>
-      <w:proofErr w:type="spellEnd"/>
-      <w:r>
-        <w:rPr>
-          <w:lang w:eastAsia="es-ES"/>
-        </w:rPr>
-        <w:t xml:space="preserve"> + </w:t>
-      </w:r>
-      <w:proofErr w:type="spellStart"/>
-      <w:r>
-        <w:rPr>
-          <w:lang w:eastAsia="es-ES"/>
-        </w:rPr>
-        <w:t>Libvorbis</w:t>
-      </w:r>
-      <w:proofErr w:type="spellEnd"/>
-      <w:r>
-        <w:rPr>
-          <w:lang w:eastAsia="es-ES"/>
-        </w:rPr>
-        <w:t xml:space="preserve">, </w:t>
-      </w:r>
-      <w:proofErr w:type="spellStart"/>
-      <w:r>
-        <w:rPr>
-          <w:lang w:eastAsia="es-ES"/>
-        </w:rPr>
-        <w:t>Mencoder</w:t>
-      </w:r>
-      <w:proofErr w:type="spellEnd"/>
-      <w:r>
-        <w:rPr>
-          <w:lang w:eastAsia="es-ES"/>
-        </w:rPr>
-        <w:t xml:space="preserve"> y </w:t>
-      </w:r>
-      <w:r>
-        <w:rPr>
-          <w:lang w:eastAsia="es-ES"/>
-        </w:rPr>
-        <w:t xml:space="preserve">además </w:t>
-      </w:r>
-      <w:proofErr w:type="spellStart"/>
-      <w:r>
-        <w:rPr>
-          <w:lang w:eastAsia="es-ES"/>
-        </w:rPr>
-        <w:t>Mplayer</w:t>
-      </w:r>
-      <w:proofErr w:type="spellEnd"/>
-      <w:r>
-        <w:rPr>
-          <w:lang w:eastAsia="es-ES"/>
-        </w:rPr>
-        <w:t xml:space="preserve">, </w:t>
-      </w:r>
-      <w:proofErr w:type="spellStart"/>
-      <w:r>
-        <w:rPr>
-          <w:lang w:eastAsia="es-ES"/>
-        </w:rPr>
-        <w:t>FFMpeg</w:t>
-      </w:r>
-      <w:proofErr w:type="spellEnd"/>
-      <w:r>
-        <w:rPr>
-          <w:lang w:eastAsia="es-ES"/>
-        </w:rPr>
-        <w:t>-PHP</w:t>
+        <w:t>FFMpeg-PHP</w:t>
       </w:r>
       <w:r>
         <w:rPr>
@@ -18390,10 +16514,10 @@
       <w:r>
         <w:rPr>
           <w:noProof/>
-          <w:lang w:val="es-ES" w:eastAsia="es-ES"/>
+          <w:lang w:eastAsia="es-CL"/>
         </w:rPr>
         <w:drawing>
-          <wp:inline distT="0" distB="0" distL="0" distR="0" wp14:anchorId="506C5DF4" wp14:editId="685D30A1">
+          <wp:inline distT="0" distB="0" distL="0" distR="0">
             <wp:extent cx="2914650" cy="1819275"/>
             <wp:effectExtent l="19050" t="0" r="0" b="0"/>
             <wp:docPr id="30" name="Imagen 3"/>
@@ -18410,7 +16534,7 @@
                     </pic:cNvPicPr>
                   </pic:nvPicPr>
                   <pic:blipFill>
-                    <a:blip r:embed="rId46" cstate="print"/>
+                    <a:blip r:embed="rId45" cstate="print"/>
                     <a:srcRect/>
                     <a:stretch>
                       <a:fillRect/>
@@ -18468,15 +16592,10 @@
         <w:fldChar w:fldCharType="end"/>
       </w:r>
       <w:r>
-        <w:t xml:space="preserve"> - Web </w:t>
-      </w:r>
-      <w:proofErr w:type="spellStart"/>
-      <w:r>
-        <w:t>PHPMotion</w:t>
+        <w:t xml:space="preserve"> - Web PHPMotion</w:t>
       </w:r>
       <w:bookmarkEnd w:id="86"/>
       <w:bookmarkEnd w:id="87"/>
-      <w:proofErr w:type="spellEnd"/>
     </w:p>
     <w:bookmarkStart w:id="88" w:name="_Toc266039206"/>
     <w:p>
@@ -18542,7 +16661,6 @@
         <w:rPr>
           <w:lang w:val="es-ES"/>
         </w:rPr>
-        <w:lastRenderedPageBreak/>
         <w:t>3.</w:t>
       </w:r>
       <w:r>
@@ -18567,17 +16685,9 @@
         <w:rPr>
           <w:lang w:val="es-ES"/>
         </w:rPr>
-        <w:t xml:space="preserve"> </w:t>
-      </w:r>
-      <w:proofErr w:type="spellStart"/>
-      <w:r>
-        <w:rPr>
-          <w:lang w:val="es-ES"/>
-        </w:rPr>
-        <w:t>OsTube</w:t>
+        <w:t xml:space="preserve"> OsTube</w:t>
       </w:r>
       <w:bookmarkEnd w:id="89"/>
-      <w:proofErr w:type="spellEnd"/>
     </w:p>
     <w:p>
       <w:pPr>
@@ -18585,14 +16695,12 @@
           <w:lang w:eastAsia="es-CL"/>
         </w:rPr>
       </w:pPr>
-      <w:proofErr w:type="spellStart"/>
       <w:r>
         <w:rPr>
           <w:lang w:eastAsia="es-CL"/>
         </w:rPr>
         <w:t>OSTube</w:t>
       </w:r>
-      <w:proofErr w:type="spellEnd"/>
       <w:r>
         <w:rPr>
           <w:lang w:eastAsia="es-CL"/>
@@ -18609,55 +16717,45 @@
         <w:rPr>
           <w:lang w:eastAsia="es-CL"/>
         </w:rPr>
-        <w:t xml:space="preserve"> con </w:t>
-      </w:r>
-      <w:proofErr w:type="spellStart"/>
+        <w:t xml:space="preserve"> con MySQL</w:t>
+      </w:r>
       <w:r>
         <w:rPr>
           <w:lang w:eastAsia="es-CL"/>
         </w:rPr>
-        <w:t>MySQL</w:t>
-      </w:r>
-      <w:proofErr w:type="spellEnd"/>
+        <w:t xml:space="preserve">, </w:t>
+      </w:r>
       <w:r>
         <w:rPr>
           <w:lang w:eastAsia="es-CL"/>
         </w:rPr>
-        <w:t xml:space="preserve">, </w:t>
+        <w:t>con soporte de lí</w:t>
       </w:r>
       <w:r>
         <w:rPr>
           <w:lang w:eastAsia="es-CL"/>
         </w:rPr>
-        <w:t>con soporte de lí</w:t>
-      </w:r>
-      <w:r>
+        <w:t>nea de comandos.</w:t>
+      </w:r>
+    </w:p>
+    <w:p>
+      <w:pPr>
         <w:rPr>
           <w:lang w:eastAsia="es-CL"/>
         </w:rPr>
-        <w:t>nea de comandos.</w:t>
-      </w:r>
-    </w:p>
-    <w:p>
-      <w:pPr>
+      </w:pPr>
+      <w:r>
         <w:rPr>
           <w:lang w:eastAsia="es-CL"/>
         </w:rPr>
-      </w:pPr>
+        <w:t xml:space="preserve">Usa </w:t>
+      </w:r>
       <w:r>
         <w:rPr>
           <w:lang w:eastAsia="es-CL"/>
         </w:rPr>
-        <w:t xml:space="preserve">Usa </w:t>
-      </w:r>
-      <w:proofErr w:type="spellStart"/>
-      <w:r>
-        <w:rPr>
-          <w:lang w:eastAsia="es-CL"/>
-        </w:rPr>
         <w:t>MPlayer</w:t>
       </w:r>
-      <w:proofErr w:type="spellEnd"/>
       <w:r>
         <w:rPr>
           <w:lang w:eastAsia="es-CL"/>
@@ -18700,10 +16798,10 @@
       <w:r>
         <w:rPr>
           <w:noProof/>
-          <w:lang w:val="es-ES" w:eastAsia="es-ES"/>
+          <w:lang w:eastAsia="es-CL"/>
         </w:rPr>
         <w:drawing>
-          <wp:inline distT="0" distB="0" distL="0" distR="0" wp14:anchorId="5A1F8C45" wp14:editId="07550F9B">
+          <wp:inline distT="0" distB="0" distL="0" distR="0">
             <wp:extent cx="4733925" cy="2790825"/>
             <wp:effectExtent l="19050" t="0" r="9525" b="0"/>
             <wp:docPr id="31" name="Imagen 4"/>
@@ -18720,7 +16818,7 @@
                     </pic:cNvPicPr>
                   </pic:nvPicPr>
                   <pic:blipFill>
-                    <a:blip r:embed="rId47"/>
+                    <a:blip r:embed="rId46" cstate="print"/>
                     <a:srcRect l="6038" t="11079" r="6027" b="5682"/>
                     <a:stretch>
                       <a:fillRect/>
@@ -18780,13 +16878,11 @@
       <w:r>
         <w:t xml:space="preserve"> - </w:t>
       </w:r>
-      <w:proofErr w:type="spellStart"/>
       <w:r>
         <w:t>OSTube</w:t>
       </w:r>
       <w:bookmarkEnd w:id="90"/>
       <w:bookmarkEnd w:id="91"/>
-      <w:proofErr w:type="spellEnd"/>
     </w:p>
     <w:p>
       <w:pPr>
@@ -18804,7 +16900,7 @@
         </w:rPr>
         <w:t xml:space="preserve"> </w:t>
       </w:r>
-      <w:hyperlink r:id="rId48" w:history="1">
+      <w:hyperlink r:id="rId47" w:history="1">
         <w:r>
           <w:rPr>
             <w:rStyle w:val="Hipervnculo"/>
@@ -18844,7 +16940,6 @@
       <w:bookmarkStart w:id="93" w:name="_Toc266039186"/>
       <w:bookmarkStart w:id="94" w:name="_Toc277243303"/>
       <w:r>
-        <w:lastRenderedPageBreak/>
         <w:t>3.</w:t>
       </w:r>
       <w:r>
@@ -18909,24 +17004,16 @@
         <w:rPr>
           <w:lang w:val="es-ES"/>
         </w:rPr>
-        <w:t xml:space="preserve"> </w:t>
-      </w:r>
-      <w:proofErr w:type="spellStart"/>
-      <w:r>
-        <w:rPr>
-          <w:lang w:val="es-ES"/>
-        </w:rPr>
-        <w:t>Youtube</w:t>
+        <w:t xml:space="preserve"> Youtube</w:t>
       </w:r>
       <w:bookmarkEnd w:id="95"/>
       <w:bookmarkEnd w:id="96"/>
-      <w:proofErr w:type="spellEnd"/>
     </w:p>
     <w:p>
       <w:r>
         <w:t xml:space="preserve">Fue creado por tres antiguos empleados de </w:t>
       </w:r>
-      <w:hyperlink r:id="rId49" w:tooltip="PayPal" w:history="1">
+      <w:hyperlink r:id="rId48" w:tooltip="PayPal" w:history="1">
         <w:r>
           <w:t>PayPal</w:t>
         </w:r>
@@ -18934,7 +17021,7 @@
       <w:r>
         <w:t xml:space="preserve"> en febrero de 2005. En noviembre de 2006 lo adquirió Google y ahora opera como una de sus </w:t>
       </w:r>
-      <w:hyperlink r:id="rId50" w:tooltip="Filial" w:history="1">
+      <w:hyperlink r:id="rId49" w:tooltip="Filial" w:history="1">
         <w:r>
           <w:t>filiales</w:t>
         </w:r>
@@ -18942,7 +17029,7 @@
       <w:r>
         <w:t xml:space="preserve">. YouTube usa un reproductor en línea basado en </w:t>
       </w:r>
-      <w:hyperlink r:id="rId51" w:tooltip="Adobe Flash" w:history="1">
+      <w:hyperlink r:id="rId50" w:tooltip="Adobe Flash" w:history="1">
         <w:r>
           <w:t>Adobe Flash</w:t>
         </w:r>
@@ -18956,7 +17043,7 @@
       <w:r>
         <w:t xml:space="preserve">personales de manera sencilla. Aloja una variedad de clips de películas, </w:t>
       </w:r>
-      <w:hyperlink r:id="rId52" w:tooltip="Programa de televisión" w:history="1">
+      <w:hyperlink r:id="rId51" w:tooltip="Programa de televisión" w:history="1">
         <w:r>
           <w:t>programas de televisión</w:t>
         </w:r>
@@ -18964,7 +17051,7 @@
       <w:r>
         <w:t xml:space="preserve">, </w:t>
       </w:r>
-      <w:hyperlink r:id="rId53" w:tooltip="Vídeo musical" w:history="1">
+      <w:hyperlink r:id="rId52" w:tooltip="Vídeo musical" w:history="1">
         <w:r>
           <w:t xml:space="preserve">videos </w:t>
         </w:r>
@@ -18975,12 +17062,10 @@
       <w:r>
         <w:t xml:space="preserve">, así como contenidos amateur como </w:t>
       </w:r>
-      <w:hyperlink r:id="rId54" w:tooltip="Videoblog" w:history="1">
-        <w:proofErr w:type="spellStart"/>
+      <w:hyperlink r:id="rId53" w:tooltip="Videoblog" w:history="1">
         <w:r>
           <w:t>videoblogs</w:t>
         </w:r>
-        <w:proofErr w:type="spellEnd"/>
       </w:hyperlink>
       <w:r>
         <w:t xml:space="preserve">. Los enlaces a </w:t>
@@ -18991,7 +17076,7 @@
       <w:r>
         <w:t xml:space="preserve">de YouTube pueden ser también puestos en </w:t>
       </w:r>
-      <w:hyperlink r:id="rId55" w:tooltip="Blogs" w:history="1">
+      <w:hyperlink r:id="rId54" w:tooltip="Blogs" w:history="1">
         <w:r>
           <w:t>blogs</w:t>
         </w:r>
@@ -18999,7 +17084,7 @@
       <w:r>
         <w:t xml:space="preserve"> y sitios electrónicos personales usando </w:t>
       </w:r>
-      <w:hyperlink r:id="rId56" w:tooltip="Interfaz de programación de aplicaciones" w:history="1">
+      <w:hyperlink r:id="rId55" w:tooltip="Interfaz de programación de aplicaciones" w:history="1">
         <w:r>
           <w:t>API</w:t>
         </w:r>
@@ -19007,7 +17092,7 @@
       <w:r>
         <w:t xml:space="preserve"> o incrustando cierto código </w:t>
       </w:r>
-      <w:hyperlink r:id="rId57" w:tooltip="HTML" w:history="1">
+      <w:hyperlink r:id="rId56" w:tooltip="HTML" w:history="1">
         <w:r>
           <w:t>HTML</w:t>
         </w:r>
@@ -19026,11 +17111,10 @@
       <w:r>
         <w:rPr>
           <w:noProof/>
-          <w:lang w:val="es-ES" w:eastAsia="es-ES"/>
-        </w:rPr>
-        <w:lastRenderedPageBreak/>
+          <w:lang w:eastAsia="es-CL"/>
+        </w:rPr>
         <w:drawing>
-          <wp:inline distT="0" distB="0" distL="0" distR="0" wp14:anchorId="65446D4C" wp14:editId="0D21DB19">
+          <wp:inline distT="0" distB="0" distL="0" distR="0">
             <wp:extent cx="3390900" cy="1819275"/>
             <wp:effectExtent l="19050" t="0" r="0" b="0"/>
             <wp:docPr id="32" name="Imagen 1"/>
@@ -19047,7 +17131,7 @@
                     </pic:cNvPicPr>
                   </pic:nvPicPr>
                   <pic:blipFill>
-                    <a:blip r:embed="rId58"/>
+                    <a:blip r:embed="rId57" cstate="print"/>
                     <a:srcRect l="8372" t="8549" r="8838" b="20447"/>
                     <a:stretch>
                       <a:fillRect/>
@@ -19107,13 +17191,11 @@
       <w:r>
         <w:t xml:space="preserve"> - </w:t>
       </w:r>
-      <w:proofErr w:type="spellStart"/>
       <w:r>
         <w:t>Youtube</w:t>
       </w:r>
       <w:bookmarkEnd w:id="97"/>
       <w:bookmarkEnd w:id="98"/>
-      <w:proofErr w:type="spellEnd"/>
     </w:p>
     <w:bookmarkStart w:id="99" w:name="_Toc266039208"/>
     <w:p>
@@ -19242,7 +17324,6 @@
       <w:r>
         <w:t xml:space="preserve">. Inicialmente nació como competencia de </w:t>
       </w:r>
-      <w:proofErr w:type="spellStart"/>
       <w:r>
         <w:t>You</w:t>
       </w:r>
@@ -19252,7 +17333,6 @@
       <w:r>
         <w:t>ube</w:t>
       </w:r>
-      <w:proofErr w:type="spellEnd"/>
       <w:r>
         <w:t xml:space="preserve">, a la que terminó comprando el 2006. Finalmente, Google Vídeo pasó a funcionar como un mero buscador de </w:t>
       </w:r>
@@ -19280,15 +17360,7 @@
           <w:i/>
           <w:iCs/>
         </w:rPr>
-        <w:t xml:space="preserve">Nuestra misión es organizar la información del mundo, y eso incluye los miles de programas de televisión de cada día. Google Video permite buscar en un creciente </w:t>
-      </w:r>
-      <w:r>
-        <w:rPr>
-          <w:i/>
-          <w:iCs/>
-        </w:rPr>
-        <w:lastRenderedPageBreak/>
-        <w:t>archivo de contenido televisivo – cualquier cosa desde deportes a documentales de televisión o programas de noticias.</w:t>
+        <w:t>Nuestra misión es organizar la información del mundo, y eso incluye los miles de programas de televisión de cada día. Google Video permite buscar en un creciente archivo de contenido televisivo – cualquier cosa desde deportes a documentales de televisión o programas de noticias.</w:t>
       </w:r>
       <w:r>
         <w:rPr>
@@ -19324,10 +17396,10 @@
       <w:r>
         <w:rPr>
           <w:noProof/>
-          <w:lang w:val="es-ES" w:eastAsia="es-ES"/>
+          <w:lang w:eastAsia="es-CL"/>
         </w:rPr>
         <w:drawing>
-          <wp:inline distT="0" distB="0" distL="0" distR="0" wp14:anchorId="66DF036E" wp14:editId="14937964">
+          <wp:inline distT="0" distB="0" distL="0" distR="0">
             <wp:extent cx="4781550" cy="2552700"/>
             <wp:effectExtent l="19050" t="0" r="0" b="0"/>
             <wp:docPr id="33" name="Imagen 2"/>
@@ -19344,7 +17416,7 @@
                     </pic:cNvPicPr>
                   </pic:nvPicPr>
                   <pic:blipFill>
-                    <a:blip r:embed="rId59"/>
+                    <a:blip r:embed="rId58" cstate="print"/>
                     <a:srcRect l="533" t="8522" r="10461" b="15341"/>
                     <a:stretch>
                       <a:fillRect/>
@@ -19455,16 +17527,7 @@
         </w:rPr>
       </w:pPr>
       <w:r>
-        <w:lastRenderedPageBreak/>
-        <w:t xml:space="preserve">El 9 de enero de 2006, Google puso a disposición de sus usuarios su propio reproductor de video y añadió la posibilidad de descargar los videos de su página en formato </w:t>
-      </w:r>
-      <w:proofErr w:type="spellStart"/>
-      <w:r>
-        <w:t>gvi</w:t>
-      </w:r>
-      <w:proofErr w:type="spellEnd"/>
-      <w:r>
-        <w:t xml:space="preserve">, y en formato .mp4 preparado para </w:t>
+        <w:t xml:space="preserve">El 9 de enero de 2006, Google puso a disposición de sus usuarios su propio reproductor de video y añadió la posibilidad de descargar los videos de su página en formato gvi, y en formato .mp4 preparado para </w:t>
       </w:r>
       <w:r>
         <w:t>iPod</w:t>
@@ -19541,7 +17604,6 @@
       <w:bookmarkStart w:id="104" w:name="_Toc266039189"/>
       <w:bookmarkStart w:id="105" w:name="_Toc277243306"/>
       <w:r>
-        <w:lastRenderedPageBreak/>
         <w:t>3.</w:t>
       </w:r>
       <w:r>
@@ -19556,16 +17618,13 @@
       <w:r>
         <w:t xml:space="preserve"> </w:t>
       </w:r>
-      <w:proofErr w:type="spellStart"/>
       <w:r>
         <w:t>Vimeo</w:t>
       </w:r>
       <w:bookmarkEnd w:id="104"/>
       <w:bookmarkEnd w:id="105"/>
-      <w:proofErr w:type="spellEnd"/>
-    </w:p>
-    <w:p>
-      <w:proofErr w:type="spellStart"/>
+    </w:p>
+    <w:p>
       <w:r>
         <w:rPr>
           <w:b/>
@@ -19573,7 +17632,6 @@
         </w:rPr>
         <w:t>Vimeo</w:t>
       </w:r>
-      <w:proofErr w:type="spellEnd"/>
       <w:r>
         <w:t xml:space="preserve"> es una </w:t>
       </w:r>
@@ -19593,15 +17651,7 @@
         <w:t>noviembre de 2004</w:t>
       </w:r>
       <w:r>
-        <w:t xml:space="preserve"> por la compañía </w:t>
-      </w:r>
-      <w:proofErr w:type="spellStart"/>
-      <w:r>
-        <w:t>InterActiveCorp</w:t>
-      </w:r>
-      <w:proofErr w:type="spellEnd"/>
-      <w:r>
-        <w:t xml:space="preserve"> (IAC). El sitio permite compartir y almacenar videos digitales para que los usuarios comenten en la página de cada uno de ellos. Los usuarios deben estar registrados para subir videos, crear su perfil, cargar </w:t>
+        <w:t xml:space="preserve"> por la compañía InterActiveCorp (IAC). El sitio permite compartir y almacenar videos digitales para que los usuarios comenten en la página de cada uno de ellos. Los usuarios deben estar registrados para subir videos, crear su perfil, cargar </w:t>
       </w:r>
       <w:r>
         <w:t>avatares</w:t>
@@ -19611,13 +17661,8 @@
       </w:r>
     </w:p>
     <w:p>
-      <w:proofErr w:type="spellStart"/>
-      <w:r>
-        <w:t>Vimeo</w:t>
-      </w:r>
-      <w:proofErr w:type="spellEnd"/>
-      <w:r>
-        <w:t xml:space="preserve"> no admite </w:t>
+      <w:r>
+        <w:t xml:space="preserve">Vimeo no admite </w:t>
       </w:r>
       <w:r>
         <w:t>comerciales de televisión</w:t>
@@ -19647,15 +17692,7 @@
         <w:t>resolución</w:t>
       </w:r>
       <w:r>
-        <w:t xml:space="preserve"> de sus videos. Desde octubre de 2007, </w:t>
-      </w:r>
-      <w:proofErr w:type="spellStart"/>
-      <w:r>
-        <w:t>Vimeo</w:t>
-      </w:r>
-      <w:proofErr w:type="spellEnd"/>
-      <w:r>
-        <w:t xml:space="preserve"> ofrece una opción para </w:t>
+        <w:t xml:space="preserve"> de sus videos. Desde octubre de 2007, Vimeo ofrece una opción para </w:t>
       </w:r>
       <w:r>
         <w:t>videos de alta definición</w:t>
@@ -19669,10 +17706,10 @@
       <w:r>
         <w:rPr>
           <w:noProof/>
-          <w:lang w:val="es-ES" w:eastAsia="es-ES"/>
+          <w:lang w:eastAsia="es-CL"/>
         </w:rPr>
         <w:drawing>
-          <wp:inline distT="0" distB="0" distL="0" distR="0" wp14:anchorId="78A4B06A" wp14:editId="6110D076">
+          <wp:inline distT="0" distB="0" distL="0" distR="0">
             <wp:extent cx="3076575" cy="1800225"/>
             <wp:effectExtent l="19050" t="0" r="9525" b="0"/>
             <wp:docPr id="34" name="Imagen 10"/>
@@ -19689,7 +17726,7 @@
                     </pic:cNvPicPr>
                   </pic:nvPicPr>
                   <pic:blipFill>
-                    <a:blip r:embed="rId60" cstate="print"/>
+                    <a:blip r:embed="rId59" cstate="print"/>
                     <a:srcRect l="9616" t="19048" r="9637" b="5443"/>
                     <a:stretch>
                       <a:fillRect/>
@@ -19746,14 +17783,9 @@
         <w:fldChar w:fldCharType="end"/>
       </w:r>
       <w:r>
-        <w:t xml:space="preserve"> - </w:t>
-      </w:r>
-      <w:proofErr w:type="spellStart"/>
-      <w:r>
-        <w:t>Vimeo</w:t>
+        <w:t xml:space="preserve"> - Vimeo</w:t>
       </w:r>
       <w:bookmarkEnd w:id="106"/>
-      <w:proofErr w:type="spellEnd"/>
     </w:p>
     <w:bookmarkStart w:id="107" w:name="_Toc266039210"/>
     <w:p>
@@ -19820,7 +17852,6 @@
         <w:rPr>
           <w:lang w:val="es-ES"/>
         </w:rPr>
-        <w:lastRenderedPageBreak/>
         <w:t>3.</w:t>
       </w:r>
       <w:r>
@@ -19887,10 +17918,10 @@
       <w:r>
         <w:rPr>
           <w:noProof/>
-          <w:lang w:val="es-ES" w:eastAsia="es-ES"/>
+          <w:lang w:eastAsia="es-CL"/>
         </w:rPr>
         <w:drawing>
-          <wp:inline distT="0" distB="0" distL="0" distR="0" wp14:anchorId="5D1A25BE" wp14:editId="4F26D2EC">
+          <wp:inline distT="0" distB="0" distL="0" distR="0">
             <wp:extent cx="4076700" cy="2181225"/>
             <wp:effectExtent l="19050" t="0" r="0" b="0"/>
             <wp:docPr id="35" name="Imagen 11"/>
@@ -19907,7 +17938,7 @@
                     </pic:cNvPicPr>
                   </pic:nvPicPr>
                   <pic:blipFill>
-                    <a:blip r:embed="rId61"/>
+                    <a:blip r:embed="rId60" cstate="print"/>
                     <a:srcRect l="11900" t="19887" r="12408" b="15057"/>
                     <a:stretch>
                       <a:fillRect/>
@@ -20030,7 +18061,6 @@
         <w:rPr>
           <w:lang w:val="es-ES"/>
         </w:rPr>
-        <w:lastRenderedPageBreak/>
         <w:t>3.</w:t>
       </w:r>
       <w:r>
@@ -20057,7 +18087,6 @@
         </w:rPr>
         <w:t xml:space="preserve"> </w:t>
       </w:r>
-      <w:proofErr w:type="spellStart"/>
       <w:r>
         <w:rPr>
           <w:lang w:val="es-ES"/>
@@ -20065,7 +18094,6 @@
         <w:t>EmolTV</w:t>
       </w:r>
       <w:bookmarkEnd w:id="113"/>
-      <w:proofErr w:type="spellEnd"/>
     </w:p>
     <w:p>
       <w:r>
@@ -20084,15 +18112,7 @@
         <w:t xml:space="preserve"> en la navegaci</w:t>
       </w:r>
       <w:r>
-        <w:t xml:space="preserve">ón aprovechando las ventajas de Ajax para cargar los videos. Esto se ha logrado sacrificando un poco el </w:t>
-      </w:r>
-      <w:proofErr w:type="spellStart"/>
-      <w:r>
-        <w:t>feedback</w:t>
-      </w:r>
-      <w:proofErr w:type="spellEnd"/>
-      <w:r>
-        <w:t xml:space="preserve"> del usuario el cual no tiene la posibilidad de poner sus comentarios en el mismo sitio, lo cual permite que la interfaz sea más simple.</w:t>
+        <w:t>ón aprovechando las ventajas de Ajax para cargar los videos. Esto se ha logrado sacrificando un poco el feedback del usuario el cual no tiene la posibilidad de poner sus comentarios en el mismo sitio, lo cual permite que la interfaz sea más simple.</w:t>
       </w:r>
     </w:p>
     <w:p>
@@ -20119,10 +18139,10 @@
       <w:r>
         <w:rPr>
           <w:noProof/>
-          <w:lang w:val="es-ES" w:eastAsia="es-ES"/>
+          <w:lang w:eastAsia="es-CL"/>
         </w:rPr>
         <w:drawing>
-          <wp:inline distT="0" distB="0" distL="0" distR="0" wp14:anchorId="1F768CF7" wp14:editId="220AA26B">
+          <wp:inline distT="0" distB="0" distL="0" distR="0">
             <wp:extent cx="3105150" cy="1959306"/>
             <wp:effectExtent l="0" t="0" r="0" b="0"/>
             <wp:docPr id="36" name="Imagen 12"/>
@@ -20139,7 +18159,7 @@
                     </pic:cNvPicPr>
                   </pic:nvPicPr>
                   <pic:blipFill>
-                    <a:blip r:embed="rId62"/>
+                    <a:blip r:embed="rId61" cstate="print"/>
                     <a:srcRect t="20567" r="21286"/>
                     <a:stretch>
                       <a:fillRect/>
@@ -20196,15 +18216,7 @@
         <w:fldChar w:fldCharType="end"/>
       </w:r>
       <w:r>
-        <w:t xml:space="preserve"> - </w:t>
-      </w:r>
-      <w:proofErr w:type="spellStart"/>
-      <w:r>
-        <w:t>Emol</w:t>
-      </w:r>
-      <w:proofErr w:type="spellEnd"/>
-      <w:r>
-        <w:t xml:space="preserve"> TV</w:t>
+        <w:t xml:space="preserve"> - Emol TV</w:t>
       </w:r>
       <w:bookmarkEnd w:id="114"/>
     </w:p>
@@ -20287,7 +18299,6 @@
         <w:rPr>
           <w:lang w:val="es-ES"/>
         </w:rPr>
-        <w:lastRenderedPageBreak/>
         <w:t>3.</w:t>
       </w:r>
       <w:r>
@@ -20331,13 +18342,8 @@
         <w:t xml:space="preserve">iene un despliegue bastante </w:t>
       </w:r>
       <w:r>
-        <w:t xml:space="preserve">predecible, parece un clon de una versión antigua de </w:t>
-      </w:r>
-      <w:proofErr w:type="spellStart"/>
-      <w:r>
-        <w:t>youtube</w:t>
-      </w:r>
-      <w:proofErr w:type="spellEnd"/>
+        <w:t>predecible, parece un clon de una versión antigua de youtube</w:t>
+      </w:r>
       <w:r>
         <w:t xml:space="preserve">, </w:t>
       </w:r>
@@ -20357,15 +18363,7 @@
         <w:ind w:left="0" w:firstLine="0"/>
       </w:pPr>
       <w:r>
-        <w:t>Tiene una implementación de publicidad que aprovecha las capacidades del reproductor JW Player los videos están en versión HD (H.264) y calidad normal (</w:t>
-      </w:r>
-      <w:proofErr w:type="spellStart"/>
-      <w:r>
-        <w:t>flv</w:t>
-      </w:r>
-      <w:proofErr w:type="spellEnd"/>
-      <w:r>
-        <w:t>).</w:t>
+        <w:t>Tiene una implementación de publicidad que aprovecha las capacidades del reproductor JW Player los videos están en versión HD (H.264) y calidad normal (flv).</w:t>
       </w:r>
     </w:p>
     <w:p>
@@ -20399,10 +18397,10 @@
       <w:r>
         <w:rPr>
           <w:noProof/>
-          <w:lang w:val="es-ES" w:eastAsia="es-ES"/>
+          <w:lang w:eastAsia="es-CL"/>
         </w:rPr>
         <w:drawing>
-          <wp:inline distT="0" distB="0" distL="0" distR="0" wp14:anchorId="0D05AFAD" wp14:editId="2E313A4B">
+          <wp:inline distT="0" distB="0" distL="0" distR="0">
             <wp:extent cx="4429125" cy="2143125"/>
             <wp:effectExtent l="19050" t="0" r="9525" b="0"/>
             <wp:docPr id="37" name="Imagen 9"/>
@@ -20419,7 +18417,7 @@
                     </pic:cNvPicPr>
                   </pic:nvPicPr>
                   <pic:blipFill>
-                    <a:blip r:embed="rId63"/>
+                    <a:blip r:embed="rId62" cstate="print"/>
                     <a:srcRect l="8998" t="18750" b="10938"/>
                     <a:stretch>
                       <a:fillRect/>
@@ -20501,7 +18499,7 @@
         </w:rPr>
         <w:t xml:space="preserve"> </w:t>
       </w:r>
-      <w:hyperlink r:id="rId64" w:history="1">
+      <w:hyperlink r:id="rId63" w:history="1">
         <w:r>
           <w:rPr>
             <w:rStyle w:val="Hipervnculo"/>
@@ -20546,7 +18544,6 @@
         <w:rPr>
           <w:lang w:val="es-ES"/>
         </w:rPr>
-        <w:lastRenderedPageBreak/>
         <w:t>3.</w:t>
       </w:r>
       <w:r>
@@ -20572,15 +18569,7 @@
         <w:t>Google TV</w:t>
       </w:r>
       <w:r>
-        <w:t xml:space="preserve"> es una plataforma de hardware y software para  televisores de alta definición basado en el sistema operativo </w:t>
-      </w:r>
-      <w:proofErr w:type="spellStart"/>
-      <w:r>
-        <w:t>Android</w:t>
-      </w:r>
-      <w:proofErr w:type="spellEnd"/>
-      <w:r>
-        <w:t xml:space="preserve">, a </w:t>
+        <w:t xml:space="preserve"> es una plataforma de hardware y software para  televisores de alta definición basado en el sistema operativo Android, a </w:t>
       </w:r>
       <w:r>
         <w:t xml:space="preserve">través del </w:t>
@@ -20612,60 +18601,12 @@
     </w:p>
     <w:p>
       <w:r>
-        <w:t xml:space="preserve">Google TV funciona sobre </w:t>
-      </w:r>
-      <w:proofErr w:type="spellStart"/>
-      <w:r>
-        <w:t>Android</w:t>
-      </w:r>
-      <w:proofErr w:type="spellEnd"/>
-      <w:r>
-        <w:t xml:space="preserve"> 2.1 y puede ser actualizado de forma remota. El navegador es Google </w:t>
-      </w:r>
-      <w:proofErr w:type="spellStart"/>
-      <w:r>
-        <w:t>Chrome</w:t>
-      </w:r>
-      <w:proofErr w:type="spellEnd"/>
-      <w:r>
-        <w:t xml:space="preserve">, corriendo Flash. El uso de </w:t>
-      </w:r>
-      <w:proofErr w:type="spellStart"/>
-      <w:r>
-        <w:t>Android</w:t>
-      </w:r>
-      <w:proofErr w:type="spellEnd"/>
-      <w:r>
-        <w:t xml:space="preserve"> permite que las aplicaciones de los móviles funcionen también en la TV.</w:t>
-      </w:r>
-    </w:p>
-    <w:p>
-      <w:r>
-        <w:t xml:space="preserve">Los desarrolladores ya pueden comenzar a crear aplicaciones para Google TV, y se espera que se lance un </w:t>
-      </w:r>
-      <w:proofErr w:type="spellStart"/>
-      <w:r>
-        <w:t>Android</w:t>
-      </w:r>
-      <w:proofErr w:type="spellEnd"/>
-      <w:r>
-        <w:t xml:space="preserve"> </w:t>
-      </w:r>
-      <w:proofErr w:type="spellStart"/>
-      <w:r>
-        <w:t>Market</w:t>
-      </w:r>
-      <w:proofErr w:type="spellEnd"/>
-      <w:r>
-        <w:t xml:space="preserve"> para este sistema a principios de 2011. Para entonces también estarán disponibles </w:t>
-      </w:r>
-      <w:proofErr w:type="spellStart"/>
-      <w:r>
-        <w:t>APIs</w:t>
-      </w:r>
-      <w:proofErr w:type="spellEnd"/>
-      <w:r>
-        <w:t xml:space="preserve"> para Google TV.</w:t>
+        <w:t>Google TV funciona sobre Android 2.1 y puede ser actualizado de forma remota. El navegador es Google Chrome, corriendo Flash. El uso de Android permite que las aplicaciones de los móviles funcionen también en la TV.</w:t>
+      </w:r>
+    </w:p>
+    <w:p>
+      <w:r>
+        <w:t>Los desarrolladores ya pueden comenzar a crear aplicaciones para Google TV, y se espera que se lance un Android Market para este sistema a principios de 2011. Para entonces también estarán disponibles APIs para Google TV.</w:t>
       </w:r>
     </w:p>
     <w:p>
@@ -20684,15 +18625,7 @@
     </w:p>
     <w:p>
       <w:r>
-        <w:t xml:space="preserve">Los protocolos de comunicación de estos dispositivos con servidores web están basados en XML también acepta formatos RSS ya existentes como </w:t>
-      </w:r>
-      <w:proofErr w:type="spellStart"/>
-      <w:r>
-        <w:t>playlists</w:t>
-      </w:r>
-      <w:proofErr w:type="spellEnd"/>
-      <w:r>
-        <w:t xml:space="preserve"> de iTunes.</w:t>
+        <w:t>Los protocolos de comunicación de estos dispositivos con servidores web están basados en XML también acepta formatos RSS ya existentes como playlists de iTunes.</w:t>
       </w:r>
     </w:p>
     <w:p>
@@ -20707,7 +18640,6 @@
     </w:p>
     <w:p>
       <w:r>
-        <w:lastRenderedPageBreak/>
         <w:t>Sony lanzó</w:t>
       </w:r>
       <w:r>
@@ -20741,15 +18673,7 @@
         <w:t xml:space="preserve"> de G</w:t>
       </w:r>
       <w:r>
-        <w:t xml:space="preserve">oogle </w:t>
-      </w:r>
-      <w:proofErr w:type="spellStart"/>
-      <w:r>
-        <w:t>Chrome</w:t>
-      </w:r>
-      <w:proofErr w:type="spellEnd"/>
-      <w:r>
-        <w:t xml:space="preserve"> y ver televisión de m</w:t>
+        <w:t>oogle Chrome y ver televisión de m</w:t>
       </w:r>
       <w:r>
         <w:t xml:space="preserve">anera </w:t>
@@ -20773,23 +18697,7 @@
         <w:t>P</w:t>
       </w:r>
       <w:r>
-        <w:t xml:space="preserve">icture, estos TV están equipados con un hardware que contiene un procesador Intel </w:t>
-      </w:r>
-      <w:proofErr w:type="spellStart"/>
-      <w:r>
-        <w:t>Atom</w:t>
-      </w:r>
-      <w:proofErr w:type="spellEnd"/>
-      <w:r>
-        <w:t xml:space="preserve"> y una capacidad de 8GB de memoria, conectividad </w:t>
-      </w:r>
-      <w:proofErr w:type="spellStart"/>
-      <w:r>
-        <w:t>WiFi</w:t>
-      </w:r>
-      <w:proofErr w:type="spellEnd"/>
-      <w:r>
-        <w:t>.</w:t>
+        <w:t>icture, estos TV están equipados con un hardware que contiene un procesador Intel Atom y una capacidad de 8GB de memoria, conectividad WiFi.</w:t>
       </w:r>
     </w:p>
     <w:p>
@@ -20801,10 +18709,10 @@
       <w:r>
         <w:rPr>
           <w:noProof/>
-          <w:lang w:eastAsia="es-ES"/>
+          <w:lang w:val="es-CL" w:eastAsia="es-CL"/>
         </w:rPr>
         <w:drawing>
-          <wp:inline distT="0" distB="0" distL="0" distR="0" wp14:anchorId="31961CCC" wp14:editId="66DB97DF">
+          <wp:inline distT="0" distB="0" distL="0" distR="0">
             <wp:extent cx="2514600" cy="1885950"/>
             <wp:effectExtent l="19050" t="0" r="0" b="0"/>
             <wp:docPr id="38" name="Imagen 17" descr="Google-TV-programming.jpg"/>
@@ -20821,7 +18729,7 @@
                     </pic:cNvPicPr>
                   </pic:nvPicPr>
                   <pic:blipFill>
-                    <a:blip r:embed="rId65"/>
+                    <a:blip r:embed="rId64" cstate="print"/>
                     <a:srcRect/>
                     <a:stretch>
                       <a:fillRect/>
@@ -20896,7 +18804,7 @@
           <w:lang w:val="es-CL"/>
         </w:rPr>
       </w:pPr>
-      <w:hyperlink r:id="rId66" w:history="1">
+      <w:hyperlink r:id="rId65" w:history="1">
         <w:r>
           <w:rPr>
             <w:rStyle w:val="Hipervnculo"/>
@@ -20955,7 +18863,6 @@
         <w:rPr>
           <w:lang w:val="en-GB"/>
         </w:rPr>
-        <w:lastRenderedPageBreak/>
         <w:t>4</w:t>
       </w:r>
       <w:r>
@@ -20964,19 +18871,11 @@
         </w:rPr>
         <w:t xml:space="preserve">. </w:t>
       </w:r>
-      <w:proofErr w:type="spellStart"/>
       <w:r>
         <w:rPr>
           <w:lang w:val="en-US"/>
         </w:rPr>
-        <w:t>Bibliografía</w:t>
-      </w:r>
-      <w:proofErr w:type="spellEnd"/>
-      <w:r>
-        <w:rPr>
-          <w:lang w:val="en-US"/>
-        </w:rPr>
-        <w:t xml:space="preserve"> </w:t>
+        <w:t xml:space="preserve">Bibliografía </w:t>
       </w:r>
       <w:bookmarkEnd w:id="124"/>
     </w:p>
@@ -20999,15 +18898,8 @@
           <w:lang w:val="en-US"/>
         </w:rPr>
         <w:tab/>
-      </w:r>
-      <w:proofErr w:type="spellStart"/>
-      <w:r>
-        <w:rPr>
-          <w:lang w:val="en-US"/>
-        </w:rPr>
         <w:t>Libros</w:t>
       </w:r>
-      <w:proofErr w:type="spellEnd"/>
     </w:p>
     <w:p>
       <w:pPr>
@@ -21023,260 +18915,158 @@
           <w:i/>
           <w:lang w:val="en-US"/>
         </w:rPr>
-        <w:t xml:space="preserve">“Feature Driven Development </w:t>
-      </w:r>
-      <w:proofErr w:type="gramStart"/>
+        <w:t xml:space="preserve">“Feature Driven Development A Human-Powered Methodology for Small Teams”. </w:t>
+      </w:r>
+      <w:r>
+        <w:rPr>
+          <w:lang w:val="es-ES"/>
+        </w:rPr>
+        <w:t xml:space="preserve">Autor: Alistair Cockburn </w:t>
+      </w:r>
+      <w:r>
+        <w:rPr>
+          <w:lang w:val="es-ES"/>
+        </w:rPr>
+        <w:t xml:space="preserve">- </w:t>
+      </w:r>
+      <w:r>
+        <w:rPr>
+          <w:lang w:val="es-ES"/>
+        </w:rPr>
+        <w:t>Octubre 2004.</w:t>
+      </w:r>
+    </w:p>
+    <w:p>
+      <w:pPr>
+        <w:autoSpaceDE w:val="0"/>
+        <w:spacing w:after="0" w:line="100" w:lineRule="atLeast"/>
+        <w:rPr>
+          <w:szCs w:val="24"/>
+          <w:lang w:val="es-ES"/>
+        </w:rPr>
+      </w:pPr>
+    </w:p>
+    <w:p>
+      <w:pPr>
+        <w:pStyle w:val="Textoindependiente"/>
+        <w:rPr>
+          <w:b/>
+          <w:i/>
+        </w:rPr>
+      </w:pPr>
+      <w:r>
+        <w:rPr>
+          <w:b/>
+          <w:i/>
+          <w:lang w:val="es-ES"/>
+        </w:rPr>
+        <w:t>“</w:t>
+      </w:r>
+      <w:r>
+        <w:rPr>
+          <w:b/>
+          <w:i/>
+        </w:rPr>
+        <w:t>Bibliografía, UML y Patrones, segunda Edición”, editorial Prentice Hall</w:t>
+      </w:r>
+    </w:p>
+    <w:p>
+      <w:pPr>
+        <w:pStyle w:val="Textoindependiente"/>
+      </w:pPr>
+      <w:r>
+        <w:t>Autor: Craing Larman.</w:t>
+      </w:r>
+    </w:p>
+    <w:p>
+      <w:pPr>
+        <w:pStyle w:val="Textoindependiente"/>
+      </w:pPr>
+    </w:p>
+    <w:p>
+      <w:pPr>
+        <w:pStyle w:val="Textoindependiente"/>
+        <w:rPr>
+          <w:lang w:val="es-ES"/>
+        </w:rPr>
+      </w:pPr>
+      <w:r>
+        <w:rPr>
+          <w:b/>
+          <w:i/>
+          <w:lang w:val="es-ES"/>
+        </w:rPr>
+        <w:t xml:space="preserve">“Desde el Desarrollo Evolutivo a las Metodologías Ágiles”, Introducción a la Gestión de Calidad de Software </w:t>
+      </w:r>
+      <w:r>
+        <w:rPr>
+          <w:lang w:val="es-ES"/>
+        </w:rPr>
+        <w:t xml:space="preserve">Autor: Pablo Straub </w:t>
+      </w:r>
+      <w:r>
+        <w:rPr>
+          <w:lang w:val="es-ES"/>
+        </w:rPr>
+        <w:t xml:space="preserve">- </w:t>
+      </w:r>
+      <w:r>
+        <w:rPr>
+          <w:lang w:val="es-ES"/>
+        </w:rPr>
+        <w:t xml:space="preserve">2008. </w:t>
+      </w:r>
+    </w:p>
+    <w:p>
+      <w:pPr>
+        <w:pStyle w:val="Textoindependiente"/>
+        <w:rPr>
+          <w:lang w:val="es-ES"/>
+        </w:rPr>
+      </w:pPr>
+    </w:p>
+    <w:p>
+      <w:pPr>
+        <w:pStyle w:val="Textoindependiente"/>
+        <w:rPr>
+          <w:lang w:val="en-US"/>
+        </w:rPr>
+      </w:pPr>
       <w:r>
         <w:rPr>
           <w:b/>
           <w:i/>
           <w:lang w:val="en-US"/>
         </w:rPr>
-        <w:t>A</w:t>
-      </w:r>
-      <w:proofErr w:type="gramEnd"/>
+        <w:t>“The Cathedral &amp; The Bazaar”</w:t>
+      </w:r>
       <w:r>
         <w:rPr>
           <w:b/>
           <w:i/>
           <w:lang w:val="en-US"/>
         </w:rPr>
-        <w:t xml:space="preserve"> Human-Powered Methodology for Small Teams”. </w:t>
-      </w:r>
-      <w:r>
-        <w:rPr>
-          <w:lang w:val="es-ES"/>
-        </w:rPr>
-        <w:t xml:space="preserve">Autor: </w:t>
-      </w:r>
-      <w:proofErr w:type="spellStart"/>
-      <w:r>
-        <w:rPr>
-          <w:lang w:val="es-ES"/>
-        </w:rPr>
-        <w:t>Alistair</w:t>
-      </w:r>
-      <w:proofErr w:type="spellEnd"/>
-      <w:r>
-        <w:rPr>
-          <w:lang w:val="es-ES"/>
+        <w:t>, editorial</w:t>
+      </w:r>
+      <w:r>
+        <w:rPr>
+          <w:lang w:val="en-US"/>
         </w:rPr>
         <w:t xml:space="preserve"> </w:t>
       </w:r>
-      <w:proofErr w:type="spellStart"/>
-      <w:r>
-        <w:rPr>
-          <w:lang w:val="es-ES"/>
-        </w:rPr>
-        <w:t>Cockburn</w:t>
-      </w:r>
-      <w:proofErr w:type="spellEnd"/>
-      <w:r>
-        <w:rPr>
-          <w:lang w:val="es-ES"/>
-        </w:rPr>
-        <w:t xml:space="preserve"> </w:t>
-      </w:r>
-      <w:r>
-        <w:rPr>
-          <w:lang w:val="es-ES"/>
-        </w:rPr>
-        <w:t xml:space="preserve">- </w:t>
-      </w:r>
-      <w:r>
-        <w:rPr>
-          <w:lang w:val="es-ES"/>
-        </w:rPr>
-        <w:t>Octubre 2004.</w:t>
-      </w:r>
-    </w:p>
-    <w:p>
-      <w:pPr>
-        <w:autoSpaceDE w:val="0"/>
-        <w:spacing w:after="0" w:line="100" w:lineRule="atLeast"/>
-        <w:rPr>
-          <w:szCs w:val="24"/>
-          <w:lang w:val="es-ES"/>
-        </w:rPr>
-      </w:pPr>
-    </w:p>
-    <w:p>
-      <w:pPr>
-        <w:pStyle w:val="Textoindependiente"/>
-        <w:rPr>
-          <w:b/>
-          <w:i/>
-        </w:rPr>
-      </w:pPr>
-      <w:r>
-        <w:rPr>
-          <w:b/>
-          <w:i/>
-          <w:lang w:val="es-ES"/>
-        </w:rPr>
-        <w:t>“</w:t>
-      </w:r>
-      <w:r>
-        <w:rPr>
-          <w:b/>
-          <w:i/>
-        </w:rPr>
-        <w:t>Bibliografía, UML y Patrones, segunda Edición”, editorial Prentice Hall</w:t>
-      </w:r>
-    </w:p>
-    <w:p>
-      <w:pPr>
-        <w:pStyle w:val="Textoindependiente"/>
-      </w:pPr>
-      <w:r>
-        <w:t xml:space="preserve">Autor: </w:t>
-      </w:r>
-      <w:proofErr w:type="spellStart"/>
-      <w:r>
-        <w:t>Craing</w:t>
-      </w:r>
-      <w:proofErr w:type="spellEnd"/>
-      <w:r>
-        <w:t xml:space="preserve"> </w:t>
-      </w:r>
-      <w:proofErr w:type="spellStart"/>
-      <w:r>
-        <w:t>Larman</w:t>
-      </w:r>
-      <w:proofErr w:type="spellEnd"/>
-      <w:r>
-        <w:t>.</w:t>
-      </w:r>
-    </w:p>
-    <w:p>
-      <w:pPr>
-        <w:pStyle w:val="Textoindependiente"/>
-      </w:pPr>
-    </w:p>
-    <w:p>
-      <w:pPr>
-        <w:pStyle w:val="Textoindependiente"/>
-        <w:rPr>
-          <w:lang w:val="es-ES"/>
-        </w:rPr>
-      </w:pPr>
-      <w:r>
-        <w:rPr>
-          <w:b/>
-          <w:i/>
-          <w:lang w:val="es-ES"/>
-        </w:rPr>
-        <w:t xml:space="preserve">“Desde el Desarrollo Evolutivo a las Metodologías Ágiles”, Introducción a la Gestión de Calidad de Software </w:t>
-      </w:r>
-      <w:r>
-        <w:rPr>
-          <w:lang w:val="es-ES"/>
-        </w:rPr>
-        <w:t xml:space="preserve">Autor: Pablo </w:t>
-      </w:r>
-      <w:proofErr w:type="spellStart"/>
-      <w:r>
-        <w:rPr>
-          <w:lang w:val="es-ES"/>
-        </w:rPr>
-        <w:t>Straub</w:t>
-      </w:r>
-      <w:proofErr w:type="spellEnd"/>
-      <w:r>
-        <w:rPr>
-          <w:lang w:val="es-ES"/>
-        </w:rPr>
-        <w:t xml:space="preserve"> </w:t>
-      </w:r>
-      <w:r>
-        <w:rPr>
-          <w:lang w:val="es-ES"/>
-        </w:rPr>
-        <w:t xml:space="preserve">- </w:t>
-      </w:r>
-      <w:r>
-        <w:rPr>
-          <w:lang w:val="es-ES"/>
-        </w:rPr>
-        <w:t xml:space="preserve">2008. </w:t>
-      </w:r>
-    </w:p>
-    <w:p>
-      <w:pPr>
-        <w:pStyle w:val="Textoindependiente"/>
-        <w:rPr>
-          <w:lang w:val="es-ES"/>
-        </w:rPr>
-      </w:pPr>
-    </w:p>
-    <w:p>
-      <w:pPr>
-        <w:pStyle w:val="Textoindependiente"/>
-        <w:rPr>
-          <w:lang w:val="en-US"/>
-        </w:rPr>
-      </w:pPr>
       <w:r>
         <w:rPr>
           <w:b/>
           <w:i/>
           <w:lang w:val="en-US"/>
         </w:rPr>
-        <w:t xml:space="preserve">“The Cathedral &amp; </w:t>
-      </w:r>
-      <w:proofErr w:type="gramStart"/>
-      <w:r>
-        <w:rPr>
-          <w:b/>
-          <w:i/>
+        <w:t xml:space="preserve">O'Reilly Media </w:t>
+      </w:r>
+      <w:r>
+        <w:rPr>
           <w:lang w:val="en-US"/>
         </w:rPr>
-        <w:t>The</w:t>
-      </w:r>
-      <w:proofErr w:type="gramEnd"/>
-      <w:r>
-        <w:rPr>
-          <w:b/>
-          <w:i/>
-          <w:lang w:val="en-US"/>
-        </w:rPr>
-        <w:t xml:space="preserve"> Bazaar”</w:t>
-      </w:r>
-      <w:r>
-        <w:rPr>
-          <w:b/>
-          <w:i/>
-          <w:lang w:val="en-US"/>
-        </w:rPr>
-        <w:t>, editorial</w:t>
-      </w:r>
-      <w:r>
-        <w:rPr>
-          <w:lang w:val="en-US"/>
-        </w:rPr>
-        <w:t xml:space="preserve"> </w:t>
-      </w:r>
-      <w:r>
-        <w:rPr>
-          <w:b/>
-          <w:i/>
-          <w:lang w:val="en-US"/>
-        </w:rPr>
-        <w:t xml:space="preserve">O'Reilly Media </w:t>
-      </w:r>
-      <w:proofErr w:type="spellStart"/>
-      <w:r>
-        <w:rPr>
-          <w:lang w:val="en-US"/>
-        </w:rPr>
-        <w:t>Autor</w:t>
-      </w:r>
-      <w:proofErr w:type="spellEnd"/>
-      <w:r>
-        <w:rPr>
-          <w:lang w:val="en-US"/>
-        </w:rPr>
-        <w:t>: Eric S. Raymond</w:t>
+        <w:t>Autor: Eric S. Raymond</w:t>
       </w:r>
       <w:r>
         <w:rPr>
@@ -21339,7 +19129,6 @@
         <w:rPr>
           <w:lang w:val="en-US"/>
         </w:rPr>
-        <w:lastRenderedPageBreak/>
         <w:t>b)</w:t>
       </w:r>
       <w:r>
@@ -21347,20 +19136,7 @@
           <w:lang w:val="en-US"/>
         </w:rPr>
         <w:tab/>
-      </w:r>
-      <w:proofErr w:type="spellStart"/>
-      <w:r>
-        <w:rPr>
-          <w:lang w:val="en-US"/>
-        </w:rPr>
-        <w:t>Sitios</w:t>
-      </w:r>
-      <w:proofErr w:type="spellEnd"/>
-      <w:r>
-        <w:rPr>
-          <w:lang w:val="en-US"/>
-        </w:rPr>
-        <w:t xml:space="preserve"> Web</w:t>
+        <w:t>Sitios Web</w:t>
       </w:r>
     </w:p>
     <w:p>
@@ -21374,7 +19150,6 @@
           <w:lang w:val="en-US"/>
         </w:rPr>
       </w:pPr>
-      <w:proofErr w:type="spellStart"/>
       <w:r>
         <w:rPr>
           <w:rStyle w:val="Hipervnculo"/>
@@ -21385,10 +19160,40 @@
           <w:u w:val="none"/>
           <w:lang w:val="en-US"/>
         </w:rPr>
-        <w:t>FFmpeg</w:t>
-      </w:r>
-      <w:proofErr w:type="spellEnd"/>
-      <w:r>
+        <w:t xml:space="preserve">FFmpeg, FFmpeg Project </w:t>
+      </w:r>
+      <w:hyperlink r:id="rId66" w:history="1">
+        <w:r>
+          <w:rPr>
+            <w:rStyle w:val="Hipervnculo"/>
+            <w:lang w:val="en-US"/>
+          </w:rPr>
+          <w:t>http://www.ffmpeg.org/</w:t>
+        </w:r>
+      </w:hyperlink>
+      <w:hyperlink r:id="rId67" w:history="1">
+        <w:r>
+          <w:rPr>
+            <w:rStyle w:val="Hipervnculo"/>
+            <w:lang w:val="en-US"/>
+          </w:rPr>
+          <w:t xml:space="preserve"> </w:t>
+        </w:r>
+      </w:hyperlink>
+      <w:r>
+        <w:rPr>
+          <w:rStyle w:val="Hipervnculo"/>
+          <w:color w:val="000000"/>
+          <w:u w:val="none"/>
+          <w:lang w:val="en-US"/>
+        </w:rPr>
+        <w:t>(22 Marzo 2010)</w:t>
+      </w:r>
+    </w:p>
+    <w:p>
+      <w:pPr>
+        <w:pStyle w:val="Continuarlista21"/>
+        <w:ind w:left="0"/>
         <w:rPr>
           <w:rStyle w:val="Hipervnculo"/>
           <w:b/>
@@ -21396,11 +19201,8 @@
           <w:color w:val="000000"/>
           <w:szCs w:val="24"/>
           <w:u w:val="none"/>
-          <w:lang w:val="en-US"/>
-        </w:rPr>
-        <w:t xml:space="preserve">, </w:t>
-      </w:r>
-      <w:proofErr w:type="spellStart"/>
+        </w:rPr>
+      </w:pPr>
       <w:r>
         <w:rPr>
           <w:rStyle w:val="Hipervnculo"/>
@@ -21409,11 +19211,47 @@
           <w:color w:val="000000"/>
           <w:szCs w:val="24"/>
           <w:u w:val="none"/>
-          <w:lang w:val="en-US"/>
-        </w:rPr>
-        <w:t>FFmpeg</w:t>
-      </w:r>
-      <w:proofErr w:type="spellEnd"/>
+        </w:rPr>
+        <w:t xml:space="preserve">UMA, Wikipedia </w:t>
+      </w:r>
+      <w:hyperlink r:id="rId68" w:history="1">
+        <w:r>
+          <w:rPr>
+            <w:rStyle w:val="Hipervnculo"/>
+          </w:rPr>
+          <w:t>http://es.wikipedia.org/wiki/Acceso_Multimedia_Universal</w:t>
+        </w:r>
+      </w:hyperlink>
+      <w:hyperlink r:id="rId69" w:history="1">
+        <w:r>
+          <w:rPr>
+            <w:rStyle w:val="Hipervnculo"/>
+          </w:rPr>
+          <w:t xml:space="preserve"> </w:t>
+        </w:r>
+      </w:hyperlink>
+      <w:r>
+        <w:rPr>
+          <w:rStyle w:val="Hipervnculo"/>
+          <w:color w:val="000000"/>
+          <w:u w:val="none"/>
+        </w:rPr>
+        <w:t>(02 de Mayo 2010)</w:t>
+      </w:r>
+      <w:r>
+        <w:t xml:space="preserve"> </w:t>
+      </w:r>
+    </w:p>
+    <w:p>
+      <w:pPr>
+        <w:pStyle w:val="Continuarlista21"/>
+        <w:ind w:left="0"/>
+        <w:rPr>
+          <w:rStyle w:val="Hipervnculo"/>
+          <w:color w:val="000000"/>
+          <w:u w:val="none"/>
+        </w:rPr>
+      </w:pPr>
       <w:r>
         <w:rPr>
           <w:rStyle w:val="Hipervnculo"/>
@@ -21422,128 +19260,6 @@
           <w:color w:val="000000"/>
           <w:szCs w:val="24"/>
           <w:u w:val="none"/>
-          <w:lang w:val="en-US"/>
-        </w:rPr>
-        <w:t xml:space="preserve"> Project </w:t>
-      </w:r>
-      <w:hyperlink r:id="rId67" w:history="1">
-        <w:r>
-          <w:rPr>
-            <w:rStyle w:val="Hipervnculo"/>
-            <w:lang w:val="en-US"/>
-          </w:rPr>
-          <w:t>http://www.ffmpeg.org/</w:t>
-        </w:r>
-      </w:hyperlink>
-      <w:hyperlink r:id="rId68" w:history="1">
-        <w:r>
-          <w:rPr>
-            <w:rStyle w:val="Hipervnculo"/>
-            <w:lang w:val="en-US"/>
-          </w:rPr>
-          <w:t xml:space="preserve"> </w:t>
-        </w:r>
-      </w:hyperlink>
-      <w:r>
-        <w:rPr>
-          <w:rStyle w:val="Hipervnculo"/>
-          <w:color w:val="000000"/>
-          <w:u w:val="none"/>
-          <w:lang w:val="en-US"/>
-        </w:rPr>
-        <w:t xml:space="preserve">(22 </w:t>
-      </w:r>
-      <w:proofErr w:type="spellStart"/>
-      <w:r>
-        <w:rPr>
-          <w:rStyle w:val="Hipervnculo"/>
-          <w:color w:val="000000"/>
-          <w:u w:val="none"/>
-          <w:lang w:val="en-US"/>
-        </w:rPr>
-        <w:t>Marzo</w:t>
-      </w:r>
-      <w:proofErr w:type="spellEnd"/>
-      <w:r>
-        <w:rPr>
-          <w:rStyle w:val="Hipervnculo"/>
-          <w:color w:val="000000"/>
-          <w:u w:val="none"/>
-          <w:lang w:val="en-US"/>
-        </w:rPr>
-        <w:t xml:space="preserve"> 2010)</w:t>
-      </w:r>
-    </w:p>
-    <w:p>
-      <w:pPr>
-        <w:pStyle w:val="Continuarlista21"/>
-        <w:ind w:left="0"/>
-        <w:rPr>
-          <w:rStyle w:val="Hipervnculo"/>
-          <w:b/>
-          <w:bCs/>
-          <w:color w:val="000000"/>
-          <w:szCs w:val="24"/>
-          <w:u w:val="none"/>
-        </w:rPr>
-      </w:pPr>
-      <w:r>
-        <w:rPr>
-          <w:rStyle w:val="Hipervnculo"/>
-          <w:b/>
-          <w:bCs/>
-          <w:color w:val="000000"/>
-          <w:szCs w:val="24"/>
-          <w:u w:val="none"/>
-        </w:rPr>
-        <w:t xml:space="preserve">UMA, Wikipedia </w:t>
-      </w:r>
-      <w:hyperlink r:id="rId69" w:history="1">
-        <w:r>
-          <w:rPr>
-            <w:rStyle w:val="Hipervnculo"/>
-          </w:rPr>
-          <w:t>http://es.wikipedia.org/wiki/Acceso_Multimedia_Universal</w:t>
-        </w:r>
-      </w:hyperlink>
-      <w:hyperlink r:id="rId70" w:history="1">
-        <w:r>
-          <w:rPr>
-            <w:rStyle w:val="Hipervnculo"/>
-          </w:rPr>
-          <w:t xml:space="preserve"> </w:t>
-        </w:r>
-      </w:hyperlink>
-      <w:r>
-        <w:rPr>
-          <w:rStyle w:val="Hipervnculo"/>
-          <w:color w:val="000000"/>
-          <w:u w:val="none"/>
-        </w:rPr>
-        <w:t>(02 de Mayo 2010)</w:t>
-      </w:r>
-      <w:r>
-        <w:t xml:space="preserve"> </w:t>
-      </w:r>
-    </w:p>
-    <w:p>
-      <w:pPr>
-        <w:pStyle w:val="Continuarlista21"/>
-        <w:ind w:left="0"/>
-        <w:rPr>
-          <w:rStyle w:val="Hipervnculo"/>
-          <w:color w:val="000000"/>
-          <w:u w:val="none"/>
-        </w:rPr>
-      </w:pPr>
-      <w:r>
-        <w:rPr>
-          <w:rStyle w:val="Hipervnculo"/>
-          <w:b/>
-          <w:bCs/>
-          <w:color w:val="000000"/>
-          <w:szCs w:val="24"/>
-          <w:u w:val="none"/>
         </w:rPr>
         <w:t xml:space="preserve">Manifiesto Ágil, dosideas.com </w:t>
       </w:r>
@@ -21557,7 +19273,7 @@
         </w:rPr>
         <w:t xml:space="preserve"> </w:t>
       </w:r>
-      <w:hyperlink r:id="rId71" w:history="1">
+      <w:hyperlink r:id="rId70" w:history="1">
         <w:r>
           <w:rPr>
             <w:rStyle w:val="Hipervnculo"/>
@@ -21629,7 +19345,7 @@
         </w:rPr>
         <w:t xml:space="preserve"> </w:t>
       </w:r>
-      <w:hyperlink r:id="rId72" w:history="1">
+      <w:hyperlink r:id="rId71" w:history="1">
         <w:r>
           <w:rPr>
             <w:rStyle w:val="Hipervnculo"/>
@@ -21654,23 +19370,7 @@
           <w:b/>
           <w:bCs/>
         </w:rPr>
-        <w:t xml:space="preserve">Internet </w:t>
-      </w:r>
-      <w:proofErr w:type="spellStart"/>
-      <w:r>
-        <w:rPr>
-          <w:b/>
-          <w:bCs/>
-        </w:rPr>
-        <w:t>Protocol</w:t>
-      </w:r>
-      <w:proofErr w:type="spellEnd"/>
-      <w:r>
-        <w:rPr>
-          <w:b/>
-          <w:bCs/>
-        </w:rPr>
-        <w:t xml:space="preserve"> Televisión (</w:t>
+        <w:t>Internet Protocol Televisión (</w:t>
       </w:r>
       <w:r>
         <w:rPr>
@@ -21689,7 +19389,7 @@
         </w:rPr>
         <w:t xml:space="preserve">  </w:t>
       </w:r>
-      <w:hyperlink r:id="rId73" w:history="1">
+      <w:hyperlink r:id="rId72" w:history="1">
         <w:r>
           <w:rPr>
             <w:rStyle w:val="Hipervnculo"/>
@@ -21728,7 +19428,7 @@
         </w:rPr>
         <w:t xml:space="preserve"> </w:t>
       </w:r>
-      <w:hyperlink r:id="rId74" w:history="1">
+      <w:hyperlink r:id="rId73" w:history="1">
         <w:r>
           <w:rPr>
             <w:rStyle w:val="Hipervnculo"/>
@@ -21784,12 +19484,12 @@
       </w:pPr>
     </w:p>
     <w:sectPr>
-      <w:headerReference w:type="even" r:id="rId75"/>
-      <w:headerReference w:type="default" r:id="rId76"/>
-      <w:footerReference w:type="even" r:id="rId77"/>
-      <w:footerReference w:type="default" r:id="rId78"/>
-      <w:headerReference w:type="first" r:id="rId79"/>
-      <w:footerReference w:type="first" r:id="rId80"/>
+      <w:headerReference w:type="even" r:id="rId74"/>
+      <w:headerReference w:type="default" r:id="rId75"/>
+      <w:footerReference w:type="even" r:id="rId76"/>
+      <w:footerReference w:type="default" r:id="rId77"/>
+      <w:headerReference w:type="first" r:id="rId78"/>
+      <w:footerReference w:type="first" r:id="rId79"/>
       <w:pgSz w:w="12240" w:h="15840"/>
       <w:pgMar w:top="1686" w:right="1701" w:bottom="1686" w:left="1701" w:header="1417" w:footer="1417" w:gutter="0"/>
       <w:cols w:space="720"/>
@@ -21800,7 +19500,7 @@
 </file>
 
 <file path=word/endnotes.xml><?xml version="1.0" encoding="utf-8"?>
-<w:endnotes xmlns:wpc="http://schemas.microsoft.com/office/word/2010/wordprocessingCanvas" xmlns:mc="http://schemas.openxmlformats.org/markup-compatibility/2006" xmlns:o="urn:schemas-microsoft-com:office:office" xmlns:r="http://schemas.openxmlformats.org/officeDocument/2006/relationships" xmlns:m="http://schemas.openxmlformats.org/officeDocument/2006/math" xmlns:v="urn:schemas-microsoft-com:vml" xmlns:wp14="http://schemas.microsoft.com/office/word/2010/wordprocessingDrawing" xmlns:wp="http://schemas.openxmlformats.org/drawingml/2006/wordprocessingDrawing" xmlns:w10="urn:schemas-microsoft-com:office:word" xmlns:w="http://schemas.openxmlformats.org/wordprocessingml/2006/main" xmlns:w14="http://schemas.microsoft.com/office/word/2010/wordml" xmlns:wpg="http://schemas.microsoft.com/office/word/2010/wordprocessingGroup" xmlns:wpi="http://schemas.microsoft.com/office/word/2010/wordprocessingInk" xmlns:wne="http://schemas.microsoft.com/office/word/2006/wordml" xmlns:wps="http://schemas.microsoft.com/office/word/2010/wordprocessingShape" mc:Ignorable="w14 wp14">
+<w:endnotes xmlns:ve="http://schemas.openxmlformats.org/markup-compatibility/2006" xmlns:o="urn:schemas-microsoft-com:office:office" xmlns:r="http://schemas.openxmlformats.org/officeDocument/2006/relationships" xmlns:m="http://schemas.openxmlformats.org/officeDocument/2006/math" xmlns:v="urn:schemas-microsoft-com:vml" xmlns:wp="http://schemas.openxmlformats.org/drawingml/2006/wordprocessingDrawing" xmlns:w10="urn:schemas-microsoft-com:office:word" xmlns:w="http://schemas.openxmlformats.org/wordprocessingml/2006/main" xmlns:wne="http://schemas.microsoft.com/office/word/2006/wordml">
   <w:endnote w:type="separator" w:id="-1">
     <w:p>
       <w:pPr>
@@ -21825,13 +19525,13 @@
 </file>
 
 <file path=word/footer1.xml><?xml version="1.0" encoding="utf-8"?>
-<w:ftr xmlns:wpc="http://schemas.microsoft.com/office/word/2010/wordprocessingCanvas" xmlns:mc="http://schemas.openxmlformats.org/markup-compatibility/2006" xmlns:o="urn:schemas-microsoft-com:office:office" xmlns:r="http://schemas.openxmlformats.org/officeDocument/2006/relationships" xmlns:m="http://schemas.openxmlformats.org/officeDocument/2006/math" xmlns:v="urn:schemas-microsoft-com:vml" xmlns:wp14="http://schemas.microsoft.com/office/word/2010/wordprocessingDrawing" xmlns:wp="http://schemas.openxmlformats.org/drawingml/2006/wordprocessingDrawing" xmlns:w10="urn:schemas-microsoft-com:office:word" xmlns:w="http://schemas.openxmlformats.org/wordprocessingml/2006/main" xmlns:w14="http://schemas.microsoft.com/office/word/2010/wordml" xmlns:wpg="http://schemas.microsoft.com/office/word/2010/wordprocessingGroup" xmlns:wpi="http://schemas.microsoft.com/office/word/2010/wordprocessingInk" xmlns:wne="http://schemas.microsoft.com/office/word/2006/wordml" xmlns:wps="http://schemas.microsoft.com/office/word/2010/wordprocessingShape" mc:Ignorable="w14 wp14">
+<w:ftr xmlns:ve="http://schemas.openxmlformats.org/markup-compatibility/2006" xmlns:o="urn:schemas-microsoft-com:office:office" xmlns:r="http://schemas.openxmlformats.org/officeDocument/2006/relationships" xmlns:m="http://schemas.openxmlformats.org/officeDocument/2006/math" xmlns:v="urn:schemas-microsoft-com:vml" xmlns:wp="http://schemas.openxmlformats.org/drawingml/2006/wordprocessingDrawing" xmlns:w10="urn:schemas-microsoft-com:office:word" xmlns:w="http://schemas.openxmlformats.org/wordprocessingml/2006/main" xmlns:wne="http://schemas.microsoft.com/office/word/2006/wordml">
   <w:p/>
 </w:ftr>
 </file>
 
 <file path=word/footer2.xml><?xml version="1.0" encoding="utf-8"?>
-<w:ftr xmlns:wpc="http://schemas.microsoft.com/office/word/2010/wordprocessingCanvas" xmlns:mc="http://schemas.openxmlformats.org/markup-compatibility/2006" xmlns:o="urn:schemas-microsoft-com:office:office" xmlns:r="http://schemas.openxmlformats.org/officeDocument/2006/relationships" xmlns:m="http://schemas.openxmlformats.org/officeDocument/2006/math" xmlns:v="urn:schemas-microsoft-com:vml" xmlns:wp14="http://schemas.microsoft.com/office/word/2010/wordprocessingDrawing" xmlns:wp="http://schemas.openxmlformats.org/drawingml/2006/wordprocessingDrawing" xmlns:w10="urn:schemas-microsoft-com:office:word" xmlns:w="http://schemas.openxmlformats.org/wordprocessingml/2006/main" xmlns:w14="http://schemas.microsoft.com/office/word/2010/wordml" xmlns:wpg="http://schemas.microsoft.com/office/word/2010/wordprocessingGroup" xmlns:wpi="http://schemas.microsoft.com/office/word/2010/wordprocessingInk" xmlns:wne="http://schemas.microsoft.com/office/word/2006/wordml" xmlns:wps="http://schemas.microsoft.com/office/word/2010/wordprocessingShape" mc:Ignorable="w14 wp14">
+<w:ftr xmlns:ve="http://schemas.openxmlformats.org/markup-compatibility/2006" xmlns:o="urn:schemas-microsoft-com:office:office" xmlns:r="http://schemas.openxmlformats.org/officeDocument/2006/relationships" xmlns:m="http://schemas.openxmlformats.org/officeDocument/2006/math" xmlns:v="urn:schemas-microsoft-com:vml" xmlns:wp="http://schemas.openxmlformats.org/drawingml/2006/wordprocessingDrawing" xmlns:w10="urn:schemas-microsoft-com:office:word" xmlns:w="http://schemas.openxmlformats.org/wordprocessingml/2006/main" xmlns:wne="http://schemas.microsoft.com/office/word/2006/wordml">
   <w:p>
     <w:pPr>
       <w:pStyle w:val="Piedepgina"/>
@@ -21844,7 +19544,7 @@
     <w:tblPr>
       <w:tblW w:w="0" w:type="auto"/>
       <w:tblLayout w:type="fixed"/>
-      <w:tblLook w:val="0000" w:firstRow="0" w:lastRow="0" w:firstColumn="0" w:lastColumn="0" w:noHBand="0" w:noVBand="0"/>
+      <w:tblLook w:val="0000"/>
     </w:tblPr>
     <w:tblGrid>
       <w:gridCol w:w="1242"/>
@@ -21925,7 +19625,7 @@
               <w:sz w:val="16"/>
               <w:szCs w:val="16"/>
             </w:rPr>
-            <w:t>75</w:t>
+            <w:t>6</w:t>
           </w:r>
           <w:r>
             <w:rPr>
@@ -21941,42 +19641,16 @@
             </w:rPr>
             <w:t xml:space="preserve"> de </w:t>
           </w:r>
-          <w:r>
-            <w:rPr>
-              <w:sz w:val="16"/>
-              <w:szCs w:val="16"/>
-            </w:rPr>
-            <w:fldChar w:fldCharType="begin"/>
-          </w:r>
-          <w:r>
-            <w:rPr>
-              <w:sz w:val="16"/>
-              <w:szCs w:val="16"/>
-            </w:rPr>
-            <w:instrText xml:space="preserve"> NUMPAGES   \* MERGEFORMAT </w:instrText>
-          </w:r>
-          <w:r>
-            <w:rPr>
-              <w:sz w:val="16"/>
-              <w:szCs w:val="16"/>
-            </w:rPr>
-            <w:fldChar w:fldCharType="separate"/>
-          </w:r>
-          <w:r>
-            <w:rPr>
-              <w:noProof/>
-              <w:sz w:val="16"/>
-              <w:szCs w:val="16"/>
-            </w:rPr>
-            <w:t>75</w:t>
-          </w:r>
-          <w:r>
-            <w:rPr>
-              <w:sz w:val="16"/>
-              <w:szCs w:val="16"/>
-            </w:rPr>
-            <w:fldChar w:fldCharType="end"/>
-          </w:r>
+          <w:fldSimple w:instr=" NUMPAGES   \* MERGEFORMAT ">
+            <w:r>
+              <w:rPr>
+                <w:noProof/>
+                <w:sz w:val="16"/>
+                <w:szCs w:val="16"/>
+              </w:rPr>
+              <w:t>75</w:t>
+            </w:r>
+          </w:fldSimple>
         </w:p>
       </w:tc>
     </w:tr>
@@ -22100,13 +19774,13 @@
 </file>
 
 <file path=word/footer3.xml><?xml version="1.0" encoding="utf-8"?>
-<w:ftr xmlns:wpc="http://schemas.microsoft.com/office/word/2010/wordprocessingCanvas" xmlns:mc="http://schemas.openxmlformats.org/markup-compatibility/2006" xmlns:o="urn:schemas-microsoft-com:office:office" xmlns:r="http://schemas.openxmlformats.org/officeDocument/2006/relationships" xmlns:m="http://schemas.openxmlformats.org/officeDocument/2006/math" xmlns:v="urn:schemas-microsoft-com:vml" xmlns:wp14="http://schemas.microsoft.com/office/word/2010/wordprocessingDrawing" xmlns:wp="http://schemas.openxmlformats.org/drawingml/2006/wordprocessingDrawing" xmlns:w10="urn:schemas-microsoft-com:office:word" xmlns:w="http://schemas.openxmlformats.org/wordprocessingml/2006/main" xmlns:w14="http://schemas.microsoft.com/office/word/2010/wordml" xmlns:wpg="http://schemas.microsoft.com/office/word/2010/wordprocessingGroup" xmlns:wpi="http://schemas.microsoft.com/office/word/2010/wordprocessingInk" xmlns:wne="http://schemas.microsoft.com/office/word/2006/wordml" xmlns:wps="http://schemas.microsoft.com/office/word/2010/wordprocessingShape" mc:Ignorable="w14 wp14">
+<w:ftr xmlns:ve="http://schemas.openxmlformats.org/markup-compatibility/2006" xmlns:o="urn:schemas-microsoft-com:office:office" xmlns:r="http://schemas.openxmlformats.org/officeDocument/2006/relationships" xmlns:m="http://schemas.openxmlformats.org/officeDocument/2006/math" xmlns:v="urn:schemas-microsoft-com:vml" xmlns:wp="http://schemas.openxmlformats.org/drawingml/2006/wordprocessingDrawing" xmlns:w10="urn:schemas-microsoft-com:office:word" xmlns:w="http://schemas.openxmlformats.org/wordprocessingml/2006/main" xmlns:wne="http://schemas.microsoft.com/office/word/2006/wordml">
   <w:p/>
 </w:ftr>
 </file>
 
 <file path=word/footnotes.xml><?xml version="1.0" encoding="utf-8"?>
-<w:footnotes xmlns:wpc="http://schemas.microsoft.com/office/word/2010/wordprocessingCanvas" xmlns:mc="http://schemas.openxmlformats.org/markup-compatibility/2006" xmlns:o="urn:schemas-microsoft-com:office:office" xmlns:r="http://schemas.openxmlformats.org/officeDocument/2006/relationships" xmlns:m="http://schemas.openxmlformats.org/officeDocument/2006/math" xmlns:v="urn:schemas-microsoft-com:vml" xmlns:wp14="http://schemas.microsoft.com/office/word/2010/wordprocessingDrawing" xmlns:wp="http://schemas.openxmlformats.org/drawingml/2006/wordprocessingDrawing" xmlns:w10="urn:schemas-microsoft-com:office:word" xmlns:w="http://schemas.openxmlformats.org/wordprocessingml/2006/main" xmlns:w14="http://schemas.microsoft.com/office/word/2010/wordml" xmlns:wpg="http://schemas.microsoft.com/office/word/2010/wordprocessingGroup" xmlns:wpi="http://schemas.microsoft.com/office/word/2010/wordprocessingInk" xmlns:wne="http://schemas.microsoft.com/office/word/2006/wordml" xmlns:wps="http://schemas.microsoft.com/office/word/2010/wordprocessingShape" mc:Ignorable="w14 wp14">
+<w:footnotes xmlns:ve="http://schemas.openxmlformats.org/markup-compatibility/2006" xmlns:o="urn:schemas-microsoft-com:office:office" xmlns:r="http://schemas.openxmlformats.org/officeDocument/2006/relationships" xmlns:m="http://schemas.openxmlformats.org/officeDocument/2006/math" xmlns:v="urn:schemas-microsoft-com:vml" xmlns:wp="http://schemas.openxmlformats.org/drawingml/2006/wordprocessingDrawing" xmlns:w10="urn:schemas-microsoft-com:office:word" xmlns:w="http://schemas.openxmlformats.org/wordprocessingml/2006/main" xmlns:wne="http://schemas.microsoft.com/office/word/2006/wordml">
   <w:footnote w:type="separator" w:id="-1">
     <w:p>
       <w:pPr>
@@ -22285,43 +19959,7 @@
           <w:szCs w:val="20"/>
           <w:lang w:val="en-US"/>
         </w:rPr>
-        <w:t>What is Streaming</w:t>
-      </w:r>
-      <w:proofErr w:type="gramStart"/>
-      <w:r>
-        <w:rPr>
-          <w:sz w:val="20"/>
-          <w:szCs w:val="20"/>
-          <w:lang w:val="en-US"/>
-        </w:rPr>
-        <w:t>?,</w:t>
-      </w:r>
-      <w:proofErr w:type="gramEnd"/>
-      <w:r>
-        <w:rPr>
-          <w:sz w:val="20"/>
-          <w:szCs w:val="20"/>
-          <w:lang w:val="en-US"/>
-        </w:rPr>
-        <w:t xml:space="preserve"> Matt Voss. </w:t>
-      </w:r>
-      <w:proofErr w:type="gramStart"/>
-      <w:r>
-        <w:rPr>
-          <w:sz w:val="20"/>
-          <w:szCs w:val="20"/>
-          <w:lang w:val="en-US"/>
-        </w:rPr>
-        <w:t>Texas A&amp;M University.</w:t>
-      </w:r>
-      <w:proofErr w:type="gramEnd"/>
-      <w:r>
-        <w:rPr>
-          <w:sz w:val="20"/>
-          <w:szCs w:val="20"/>
-          <w:lang w:val="en-US"/>
-        </w:rPr>
-        <w:t xml:space="preserve"> </w:t>
+        <w:t xml:space="preserve">What is Streaming?, Matt Voss. Texas A&amp;M University. </w:t>
       </w:r>
       <w:hyperlink r:id="rId4" w:history="1">
         <w:r>
@@ -22367,43 +20005,7 @@
           <w:szCs w:val="20"/>
           <w:lang w:val="en-US"/>
         </w:rPr>
-        <w:t xml:space="preserve"> What is Streaming</w:t>
-      </w:r>
-      <w:proofErr w:type="gramStart"/>
-      <w:r>
-        <w:rPr>
-          <w:sz w:val="20"/>
-          <w:szCs w:val="20"/>
-          <w:lang w:val="en-US"/>
-        </w:rPr>
-        <w:t>?,</w:t>
-      </w:r>
-      <w:proofErr w:type="gramEnd"/>
-      <w:r>
-        <w:rPr>
-          <w:sz w:val="20"/>
-          <w:szCs w:val="20"/>
-          <w:lang w:val="en-US"/>
-        </w:rPr>
-        <w:t xml:space="preserve"> Matt Voss. </w:t>
-      </w:r>
-      <w:proofErr w:type="gramStart"/>
-      <w:r>
-        <w:rPr>
-          <w:sz w:val="20"/>
-          <w:szCs w:val="20"/>
-          <w:lang w:val="en-US"/>
-        </w:rPr>
-        <w:t>Texas A&amp;M University.</w:t>
-      </w:r>
-      <w:proofErr w:type="gramEnd"/>
-      <w:r>
-        <w:rPr>
-          <w:sz w:val="20"/>
-          <w:szCs w:val="20"/>
-          <w:lang w:val="en-US"/>
-        </w:rPr>
-        <w:t xml:space="preserve"> </w:t>
+        <w:t xml:space="preserve"> What is Streaming?, Matt Voss. Texas A&amp;M University. </w:t>
       </w:r>
       <w:hyperlink r:id="rId5" w:history="1">
         <w:r>
@@ -22464,15 +20066,7 @@
         <w:footnoteRef/>
       </w:r>
       <w:r>
-        <w:t xml:space="preserve"> Extreme </w:t>
-      </w:r>
-      <w:proofErr w:type="spellStart"/>
-      <w:r>
-        <w:t>Programming</w:t>
-      </w:r>
-      <w:proofErr w:type="spellEnd"/>
-      <w:r>
-        <w:t xml:space="preserve">, Dos Ideas </w:t>
+        <w:t xml:space="preserve"> Extreme Programming, Dos Ideas </w:t>
       </w:r>
       <w:hyperlink r:id="rId7" w:history="1">
         <w:r>
@@ -22509,23 +20103,7 @@
           <w:sz w:val="20"/>
           <w:szCs w:val="20"/>
         </w:rPr>
-        <w:t xml:space="preserve">Extreme </w:t>
-      </w:r>
-      <w:proofErr w:type="spellStart"/>
-      <w:r>
-        <w:rPr>
-          <w:sz w:val="20"/>
-          <w:szCs w:val="20"/>
-        </w:rPr>
-        <w:t>Programming</w:t>
-      </w:r>
-      <w:proofErr w:type="spellEnd"/>
-      <w:r>
-        <w:rPr>
-          <w:sz w:val="20"/>
-          <w:szCs w:val="20"/>
-        </w:rPr>
-        <w:t>, Universidad La República, Uruguay</w:t>
+        <w:t>Extreme Programming, Universidad La República, Uruguay</w:t>
       </w:r>
       <w:r>
         <w:rPr>
@@ -22568,15 +20146,7 @@
         <w:footnoteRef/>
       </w:r>
       <w:r>
-        <w:t xml:space="preserve"> </w:t>
-      </w:r>
-      <w:proofErr w:type="spellStart"/>
-      <w:r>
-        <w:t>Scrum</w:t>
-      </w:r>
-      <w:proofErr w:type="spellEnd"/>
-      <w:r>
-        <w:t xml:space="preserve">, Dos Ideas </w:t>
+        <w:t xml:space="preserve"> Scrum, Dos Ideas </w:t>
       </w:r>
       <w:hyperlink r:id="rId9" w:history="1">
         <w:r>
@@ -22690,13 +20260,13 @@
 </file>
 
 <file path=word/header1.xml><?xml version="1.0" encoding="utf-8"?>
-<w:hdr xmlns:wpc="http://schemas.microsoft.com/office/word/2010/wordprocessingCanvas" xmlns:mc="http://schemas.openxmlformats.org/markup-compatibility/2006" xmlns:o="urn:schemas-microsoft-com:office:office" xmlns:r="http://schemas.openxmlformats.org/officeDocument/2006/relationships" xmlns:m="http://schemas.openxmlformats.org/officeDocument/2006/math" xmlns:v="urn:schemas-microsoft-com:vml" xmlns:wp14="http://schemas.microsoft.com/office/word/2010/wordprocessingDrawing" xmlns:wp="http://schemas.openxmlformats.org/drawingml/2006/wordprocessingDrawing" xmlns:w10="urn:schemas-microsoft-com:office:word" xmlns:w="http://schemas.openxmlformats.org/wordprocessingml/2006/main" xmlns:w14="http://schemas.microsoft.com/office/word/2010/wordml" xmlns:wpg="http://schemas.microsoft.com/office/word/2010/wordprocessingGroup" xmlns:wpi="http://schemas.microsoft.com/office/word/2010/wordprocessingInk" xmlns:wne="http://schemas.microsoft.com/office/word/2006/wordml" xmlns:wps="http://schemas.microsoft.com/office/word/2010/wordprocessingShape" mc:Ignorable="w14 wp14">
+<w:hdr xmlns:ve="http://schemas.openxmlformats.org/markup-compatibility/2006" xmlns:o="urn:schemas-microsoft-com:office:office" xmlns:r="http://schemas.openxmlformats.org/officeDocument/2006/relationships" xmlns:m="http://schemas.openxmlformats.org/officeDocument/2006/math" xmlns:v="urn:schemas-microsoft-com:vml" xmlns:wp="http://schemas.openxmlformats.org/drawingml/2006/wordprocessingDrawing" xmlns:w10="urn:schemas-microsoft-com:office:word" xmlns:w="http://schemas.openxmlformats.org/wordprocessingml/2006/main" xmlns:wne="http://schemas.microsoft.com/office/word/2006/wordml">
   <w:p/>
 </w:hdr>
 </file>
 
 <file path=word/header2.xml><?xml version="1.0" encoding="utf-8"?>
-<w:hdr xmlns:wpc="http://schemas.microsoft.com/office/word/2010/wordprocessingCanvas" xmlns:mc="http://schemas.openxmlformats.org/markup-compatibility/2006" xmlns:o="urn:schemas-microsoft-com:office:office" xmlns:r="http://schemas.openxmlformats.org/officeDocument/2006/relationships" xmlns:m="http://schemas.openxmlformats.org/officeDocument/2006/math" xmlns:v="urn:schemas-microsoft-com:vml" xmlns:wp14="http://schemas.microsoft.com/office/word/2010/wordprocessingDrawing" xmlns:wp="http://schemas.openxmlformats.org/drawingml/2006/wordprocessingDrawing" xmlns:w10="urn:schemas-microsoft-com:office:word" xmlns:w="http://schemas.openxmlformats.org/wordprocessingml/2006/main" xmlns:w14="http://schemas.microsoft.com/office/word/2010/wordml" xmlns:wpg="http://schemas.microsoft.com/office/word/2010/wordprocessingGroup" xmlns:wpi="http://schemas.microsoft.com/office/word/2010/wordprocessingInk" xmlns:wne="http://schemas.microsoft.com/office/word/2006/wordml" xmlns:wps="http://schemas.microsoft.com/office/word/2010/wordprocessingShape" mc:Ignorable="w14 wp14">
+<w:hdr xmlns:ve="http://schemas.openxmlformats.org/markup-compatibility/2006" xmlns:o="urn:schemas-microsoft-com:office:office" xmlns:r="http://schemas.openxmlformats.org/officeDocument/2006/relationships" xmlns:m="http://schemas.openxmlformats.org/officeDocument/2006/math" xmlns:v="urn:schemas-microsoft-com:vml" xmlns:wp="http://schemas.openxmlformats.org/drawingml/2006/wordprocessingDrawing" xmlns:w10="urn:schemas-microsoft-com:office:word" xmlns:w="http://schemas.openxmlformats.org/wordprocessingml/2006/main" xmlns:wne="http://schemas.microsoft.com/office/word/2006/wordml">
   <w:p>
     <w:pPr>
       <w:pStyle w:val="Encabezado"/>
@@ -22706,7 +20276,7 @@
     <w:tblPr>
       <w:tblW w:w="0" w:type="auto"/>
       <w:tblLayout w:type="fixed"/>
-      <w:tblLook w:val="0000" w:firstRow="0" w:lastRow="0" w:firstColumn="0" w:lastColumn="0" w:noHBand="0" w:noVBand="0"/>
+      <w:tblLook w:val="0000"/>
     </w:tblPr>
     <w:tblGrid>
       <w:gridCol w:w="2277"/>
@@ -22734,10 +20304,10 @@
           <w:r>
             <w:rPr>
               <w:noProof/>
-              <w:lang w:val="es-ES" w:eastAsia="es-ES"/>
+              <w:lang w:eastAsia="es-CL"/>
             </w:rPr>
             <w:drawing>
-              <wp:inline distT="0" distB="0" distL="0" distR="0" wp14:anchorId="2A15B969" wp14:editId="1E76B4CF">
+              <wp:inline distT="0" distB="0" distL="0" distR="0">
                 <wp:extent cx="1295400" cy="552450"/>
                 <wp:effectExtent l="19050" t="0" r="0" b="0"/>
                 <wp:docPr id="45" name="Imagen 45"/>
@@ -22864,10 +20434,10 @@
           <w:r>
             <w:rPr>
               <w:noProof/>
-              <w:lang w:val="es-ES" w:eastAsia="es-ES"/>
+              <w:lang w:eastAsia="es-CL"/>
             </w:rPr>
             <w:drawing>
-              <wp:inline distT="0" distB="0" distL="0" distR="0" wp14:anchorId="4B031D80" wp14:editId="518F8919">
+              <wp:inline distT="0" distB="0" distL="0" distR="0">
                 <wp:extent cx="1295400" cy="552450"/>
                 <wp:effectExtent l="19050" t="0" r="0" b="0"/>
                 <wp:docPr id="46" name="Imagen 46"/>
@@ -22923,13 +20493,13 @@
 </file>
 
 <file path=word/header3.xml><?xml version="1.0" encoding="utf-8"?>
-<w:hdr xmlns:wpc="http://schemas.microsoft.com/office/word/2010/wordprocessingCanvas" xmlns:mc="http://schemas.openxmlformats.org/markup-compatibility/2006" xmlns:o="urn:schemas-microsoft-com:office:office" xmlns:r="http://schemas.openxmlformats.org/officeDocument/2006/relationships" xmlns:m="http://schemas.openxmlformats.org/officeDocument/2006/math" xmlns:v="urn:schemas-microsoft-com:vml" xmlns:wp14="http://schemas.microsoft.com/office/word/2010/wordprocessingDrawing" xmlns:wp="http://schemas.openxmlformats.org/drawingml/2006/wordprocessingDrawing" xmlns:w10="urn:schemas-microsoft-com:office:word" xmlns:w="http://schemas.openxmlformats.org/wordprocessingml/2006/main" xmlns:w14="http://schemas.microsoft.com/office/word/2010/wordml" xmlns:wpg="http://schemas.microsoft.com/office/word/2010/wordprocessingGroup" xmlns:wpi="http://schemas.microsoft.com/office/word/2010/wordprocessingInk" xmlns:wne="http://schemas.microsoft.com/office/word/2006/wordml" xmlns:wps="http://schemas.microsoft.com/office/word/2010/wordprocessingShape" mc:Ignorable="w14 wp14">
+<w:hdr xmlns:ve="http://schemas.openxmlformats.org/markup-compatibility/2006" xmlns:o="urn:schemas-microsoft-com:office:office" xmlns:r="http://schemas.openxmlformats.org/officeDocument/2006/relationships" xmlns:m="http://schemas.openxmlformats.org/officeDocument/2006/math" xmlns:v="urn:schemas-microsoft-com:vml" xmlns:wp="http://schemas.openxmlformats.org/drawingml/2006/wordprocessingDrawing" xmlns:w10="urn:schemas-microsoft-com:office:word" xmlns:w="http://schemas.openxmlformats.org/wordprocessingml/2006/main" xmlns:wne="http://schemas.microsoft.com/office/word/2006/wordml">
   <w:p/>
 </w:hdr>
 </file>
 
 <file path=word/numbering.xml><?xml version="1.0" encoding="utf-8"?>
-<w:numbering xmlns:wpc="http://schemas.microsoft.com/office/word/2010/wordprocessingCanvas" xmlns:mc="http://schemas.openxmlformats.org/markup-compatibility/2006" xmlns:o="urn:schemas-microsoft-com:office:office" xmlns:r="http://schemas.openxmlformats.org/officeDocument/2006/relationships" xmlns:m="http://schemas.openxmlformats.org/officeDocument/2006/math" xmlns:v="urn:schemas-microsoft-com:vml" xmlns:wp14="http://schemas.microsoft.com/office/word/2010/wordprocessingDrawing" xmlns:wp="http://schemas.openxmlformats.org/drawingml/2006/wordprocessingDrawing" xmlns:w10="urn:schemas-microsoft-com:office:word" xmlns:w="http://schemas.openxmlformats.org/wordprocessingml/2006/main" xmlns:w14="http://schemas.microsoft.com/office/word/2010/wordml" xmlns:wpg="http://schemas.microsoft.com/office/word/2010/wordprocessingGroup" xmlns:wpi="http://schemas.microsoft.com/office/word/2010/wordprocessingInk" xmlns:wne="http://schemas.microsoft.com/office/word/2006/wordml" xmlns:wps="http://schemas.microsoft.com/office/word/2010/wordprocessingShape" mc:Ignorable="w14 wp14">
+<w:numbering xmlns:ve="http://schemas.openxmlformats.org/markup-compatibility/2006" xmlns:o="urn:schemas-microsoft-com:office:office" xmlns:r="http://schemas.openxmlformats.org/officeDocument/2006/relationships" xmlns:m="http://schemas.openxmlformats.org/officeDocument/2006/math" xmlns:v="urn:schemas-microsoft-com:vml" xmlns:wp="http://schemas.openxmlformats.org/drawingml/2006/wordprocessingDrawing" xmlns:w10="urn:schemas-microsoft-com:office:word" xmlns:w="http://schemas.openxmlformats.org/wordprocessingml/2006/main" xmlns:wne="http://schemas.microsoft.com/office/word/2006/wordml">
   <w:abstractNum w:abstractNumId="0">
     <w:nsid w:val="00000001"/>
     <w:multiLevelType w:val="singleLevel"/>
@@ -26343,7 +23913,7 @@
 </file>
 
 <file path=word/styles.xml><?xml version="1.0" encoding="utf-8"?>
-<w:styles xmlns:mc="http://schemas.openxmlformats.org/markup-compatibility/2006" xmlns:r="http://schemas.openxmlformats.org/officeDocument/2006/relationships" xmlns:w="http://schemas.openxmlformats.org/wordprocessingml/2006/main" xmlns:w14="http://schemas.microsoft.com/office/word/2010/wordml" mc:Ignorable="w14">
+<w:styles xmlns:r="http://schemas.openxmlformats.org/officeDocument/2006/relationships" xmlns:w="http://schemas.openxmlformats.org/wordprocessingml/2006/main">
   <w:docDefaults>
     <w:rPrDefault>
       <w:rPr>
@@ -26746,6 +24316,7 @@
     <w:uiPriority w:val="99"/>
     <w:semiHidden/>
     <w:unhideWhenUsed/>
+    <w:qFormat/>
     <w:tblPr>
       <w:tblInd w:w="0" w:type="dxa"/>
       <w:tblCellMar>
@@ -31826,7 +29397,7 @@
 </file>
 
 <file path=customXml/itemProps1.xml><?xml version="1.0" encoding="utf-8"?>
-<ds:datastoreItem xmlns:ds="http://schemas.openxmlformats.org/officeDocument/2006/customXml" ds:itemID="{DC6A6D7C-68A1-49AC-A736-F9F3307B3ED0}">
+<ds:datastoreItem xmlns:ds="http://schemas.openxmlformats.org/officeDocument/2006/customXml" ds:itemID="{AD3C7E6C-4B2E-4198-8FFA-09E8D5A8E8FB}">
   <ds:schemaRefs>
     <ds:schemaRef ds:uri="http://schemas.openxmlformats.org/officeDocument/2006/bibliography"/>
   </ds:schemaRefs>

--- a/trunk/docs/Maquetas-Entregables/MarcoTeorico-EstadoArte/MTeoricoEArte_RElias_RRiquelme_MCanales_Final.docx
+++ b/trunk/docs/Maquetas-Entregables/MarcoTeorico-EstadoArte/MTeoricoEArte_RElias_RRiquelme_MCanales_Final.docx
@@ -110,14 +110,6 @@
           <w:szCs w:val="44"/>
         </w:rPr>
       </w:pPr>
-      <w:r>
-        <w:rPr>
-          <w:b/>
-          <w:sz w:val="44"/>
-          <w:szCs w:val="44"/>
-        </w:rPr>
-        <w:t>a</w:t>
-      </w:r>
     </w:p>
     <w:p>
       <w:pPr>
@@ -13818,14 +13810,10 @@
         <w:rPr>
           <w:rStyle w:val="google-src-text1"/>
           <w:rFonts w:cs="Arial"/>
-          <w:lang w:val="en-US"/>
         </w:rPr>
         <w:t>Based on IP protocol, IPTV features advantages like bandwidth efficiency and ease of management.</w:t>
       </w:r>
       <w:r>
-        <w:rPr>
-          <w:lang w:val="en-US"/>
-        </w:rPr>
         <w:t xml:space="preserve"> </w:t>
       </w:r>
       <w:r>
@@ -13835,14 +13823,10 @@
         <w:rPr>
           <w:rStyle w:val="google-src-text1"/>
           <w:rFonts w:cs="Arial"/>
-          <w:lang w:val="en-US"/>
         </w:rPr>
         <w:t>IPTV supports both broadcast and unicast services like LiveTV and VideoOnDemand.</w:t>
       </w:r>
       <w:r>
-        <w:rPr>
-          <w:lang w:val="en-US"/>
-        </w:rPr>
         <w:t xml:space="preserve"> </w:t>
       </w:r>
       <w:r>
@@ -13852,14 +13836,10 @@
         <w:rPr>
           <w:rStyle w:val="google-src-text1"/>
           <w:rFonts w:cs="Arial"/>
-          <w:lang w:val="en-US"/>
         </w:rPr>
         <w:t>WiMAX wireless system, capable of ensuring high bandwidths and low latencies, is suitable for delivering multimedia services.</w:t>
       </w:r>
       <w:r>
-        <w:rPr>
-          <w:lang w:val="en-US"/>
-        </w:rPr>
         <w:t xml:space="preserve"> </w:t>
       </w:r>
       <w:r>
@@ -13869,14 +13849,10 @@
         <w:rPr>
           <w:rStyle w:val="google-src-text1"/>
           <w:rFonts w:cs="Arial"/>
-          <w:lang w:val="en-US"/>
         </w:rPr>
         <w:t>In addition, it also provides wide area coverage, mobility support, and non-line-of-sight operation.</w:t>
       </w:r>
       <w:r>
-        <w:rPr>
-          <w:lang w:val="en-US"/>
-        </w:rPr>
         <w:t xml:space="preserve"> </w:t>
       </w:r>
       <w:r>
@@ -13886,14 +13862,10 @@
         <w:rPr>
           <w:rStyle w:val="google-src-text1"/>
           <w:rFonts w:cs="Arial"/>
-          <w:lang w:val="en-US"/>
         </w:rPr>
         <w:t>Therefore, WiMAX is a promising solution for delivering IPTV services anytime anywhere, especially to rural areas or remote locations.</w:t>
       </w:r>
       <w:r>
-        <w:rPr>
-          <w:lang w:val="en-US"/>
-        </w:rPr>
         <w:t xml:space="preserve"> </w:t>
       </w:r>
       <w:r>
@@ -19625,7 +19597,7 @@
               <w:sz w:val="16"/>
               <w:szCs w:val="16"/>
             </w:rPr>
-            <w:t>6</w:t>
+            <w:t>2</w:t>
           </w:r>
           <w:r>
             <w:rPr>
@@ -19648,7 +19620,7 @@
                 <w:sz w:val="16"/>
                 <w:szCs w:val="16"/>
               </w:rPr>
-              <w:t>75</w:t>
+              <w:t>1</w:t>
             </w:r>
           </w:fldSimple>
         </w:p>
@@ -20410,7 +20382,21 @@
               <w:sz w:val="16"/>
               <w:szCs w:val="16"/>
             </w:rPr>
-            <w:t>Propuesta Proyecto de Titulo –  Septiembre 2010</w:t>
+            <w:t xml:space="preserve">Propuesta Proyecto de Titulo –  </w:t>
+          </w:r>
+          <w:r>
+            <w:rPr>
+              <w:sz w:val="16"/>
+              <w:szCs w:val="16"/>
+            </w:rPr>
+            <w:t>Noviem</w:t>
+          </w:r>
+          <w:r>
+            <w:rPr>
+              <w:sz w:val="16"/>
+              <w:szCs w:val="16"/>
+            </w:rPr>
+            <w:t>bre 2010</w:t>
           </w:r>
         </w:p>
         <w:p>
@@ -29397,7 +29383,7 @@
 </file>
 
 <file path=customXml/itemProps1.xml><?xml version="1.0" encoding="utf-8"?>
-<ds:datastoreItem xmlns:ds="http://schemas.openxmlformats.org/officeDocument/2006/customXml" ds:itemID="{AD3C7E6C-4B2E-4198-8FFA-09E8D5A8E8FB}">
+<ds:datastoreItem xmlns:ds="http://schemas.openxmlformats.org/officeDocument/2006/customXml" ds:itemID="{B87E5344-0F84-4891-B595-33A511305CC2}">
   <ds:schemaRefs>
     <ds:schemaRef ds:uri="http://schemas.openxmlformats.org/officeDocument/2006/bibliography"/>
   </ds:schemaRefs>

--- a/trunk/docs/Maquetas-Entregables/MarcoTeorico-EstadoArte/MTeoricoEArte_RElias_RRiquelme_MCanales_Final.docx
+++ b/trunk/docs/Maquetas-Entregables/MarcoTeorico-EstadoArte/MTeoricoEArte_RElias_RRiquelme_MCanales_Final.docx
@@ -11473,7 +11473,21 @@
         <w:rPr>
           <w:szCs w:val="24"/>
         </w:rPr>
-        <w:t>También llamado Sorenson Video Códec, Sorenson video Quantizer(SVQ), es un códec de video digital desarrollado por la empresa Sorenson media. Este códec es utilizado en formatos de video como Apple’s QuickTime y Macromedia flash.</w:t>
+        <w:t xml:space="preserve">También llamado Sorenson Video Códec, Sorenson video </w:t>
+      </w:r>
+      <w:proofErr w:type="gramStart"/>
+      <w:r>
+        <w:rPr>
+          <w:szCs w:val="24"/>
+        </w:rPr>
+        <w:t>Quantizer(</w:t>
+      </w:r>
+      <w:proofErr w:type="gramEnd"/>
+      <w:r>
+        <w:rPr>
+          <w:szCs w:val="24"/>
+        </w:rPr>
+        <w:t>SVQ), es un códec de video digital desarrollado por la empresa Sorenson media. Este códec es utilizado en formatos de video como Apple’s QuickTime y Macromedia flash.</w:t>
       </w:r>
     </w:p>
     <w:p>
@@ -11644,7 +11658,15 @@
     </w:p>
     <w:p>
       <w:r>
-        <w:t>Formato realizado en la década de los 90 como estándar para la industria pero lamentablemente no obtuvo los resultados esperados y las empresas que lo apoyaban dejaron de utilizarlo aunque existen algunas que aun dan soporte a este formato. La principal ventaja es la alta cálida de video y el reducido tamaño de sus archivos.</w:t>
+        <w:t xml:space="preserve">Formato realizado en la década de los 90 como estándar para la industria pero lamentablemente no obtuvo los resultados esperados y las empresas que lo apoyaban dejaron de utilizarlo aunque existen algunas que aun dan soporte a este formato. La principal ventaja es </w:t>
+      </w:r>
+      <w:proofErr w:type="gramStart"/>
+      <w:r>
+        <w:t>la</w:t>
+      </w:r>
+      <w:proofErr w:type="gramEnd"/>
+      <w:r>
+        <w:t xml:space="preserve"> alta cálida de video y el reducido tamaño de sus archivos.</w:t>
       </w:r>
     </w:p>
     <w:p/>
@@ -11729,13 +11751,27 @@
         <w:rPr>
           <w:szCs w:val="24"/>
         </w:rPr>
-        <w:t xml:space="preserve"> F</w:t>
-      </w:r>
+        <w:t xml:space="preserve"> </w:t>
+      </w:r>
+      <w:proofErr w:type="gramStart"/>
       <w:r>
         <w:rPr>
           <w:szCs w:val="24"/>
         </w:rPr>
-        <w:t>ormat(.ASF).</w:t>
+        <w:t>F</w:t>
+      </w:r>
+      <w:r>
+        <w:rPr>
+          <w:szCs w:val="24"/>
+        </w:rPr>
+        <w:t>ormat(</w:t>
+      </w:r>
+      <w:proofErr w:type="gramEnd"/>
+      <w:r>
+        <w:rPr>
+          <w:szCs w:val="24"/>
+        </w:rPr>
+        <w:t>.ASF).</w:t>
       </w:r>
     </w:p>
     <w:p>
@@ -12552,12 +12588,14 @@
         </w:rPr>
         <w:t xml:space="preserve">nico concepto de estación de entretenimiento. </w:t>
       </w:r>
+      <w:proofErr w:type="gramStart"/>
       <w:r>
         <w:rPr>
           <w:szCs w:val="24"/>
         </w:rPr>
         <w:t>aunque</w:t>
       </w:r>
+      <w:proofErr w:type="gramEnd"/>
       <w:r>
         <w:rPr>
           <w:szCs w:val="24"/>
@@ -14601,11 +14639,16 @@
     </w:p>
     <w:p>
       <w:r>
-        <w:t>Scrum se basa en la actitud y los principios de las personas para llevar adelante el proyecto, estos principios son esenciales para el desarrollo ágil</w:t>
+        <w:t xml:space="preserve">Scrum se basa en la actitud y los principios de las personas para llevar adelante el proyecto, estos principios son esenciales para el desarrollo </w:t>
+      </w:r>
+      <w:proofErr w:type="gramStart"/>
+      <w:r>
+        <w:t>ágil</w:t>
       </w:r>
       <w:r>
         <w:t xml:space="preserve"> .</w:t>
       </w:r>
+      <w:proofErr w:type="gramEnd"/>
     </w:p>
     <w:p>
       <w:pPr>
@@ -15655,7 +15698,21 @@
         <w:rPr>
           <w:lang w:val="pt-BR"/>
         </w:rPr>
-        <w:t xml:space="preserve"> es </w:t>
+        <w:t xml:space="preserve"> </w:t>
+      </w:r>
+      <w:proofErr w:type="gramStart"/>
+      <w:r>
+        <w:rPr>
+          <w:lang w:val="pt-BR"/>
+        </w:rPr>
+        <w:t>es</w:t>
+      </w:r>
+      <w:proofErr w:type="gramEnd"/>
+      <w:r>
+        <w:rPr>
+          <w:lang w:val="pt-BR"/>
+        </w:rPr>
+        <w:t xml:space="preserve"> </w:t>
       </w:r>
       <w:r>
         <w:t>un</w:t>
@@ -15739,7 +15796,21 @@
         <w:rPr>
           <w:lang w:val="pt-BR"/>
         </w:rPr>
-        <w:t xml:space="preserve">objetivo es permitir </w:t>
+        <w:t xml:space="preserve">objetivo </w:t>
+      </w:r>
+      <w:proofErr w:type="gramStart"/>
+      <w:r>
+        <w:rPr>
+          <w:lang w:val="pt-BR"/>
+        </w:rPr>
+        <w:t>es</w:t>
+      </w:r>
+      <w:proofErr w:type="gramEnd"/>
+      <w:r>
+        <w:rPr>
+          <w:lang w:val="pt-BR"/>
+        </w:rPr>
+        <w:t xml:space="preserve"> permitir </w:t>
       </w:r>
       <w:r>
         <w:t xml:space="preserve">el desarrollo </w:t>
@@ -15871,7 +15942,21 @@
         <w:rPr>
           <w:lang w:val="pt-BR"/>
         </w:rPr>
-        <w:t xml:space="preserve">Finalmente es importante mencionar que </w:t>
+        <w:t xml:space="preserve">Finalmente </w:t>
+      </w:r>
+      <w:proofErr w:type="gramStart"/>
+      <w:r>
+        <w:rPr>
+          <w:lang w:val="pt-BR"/>
+        </w:rPr>
+        <w:t>es</w:t>
+      </w:r>
+      <w:proofErr w:type="gramEnd"/>
+      <w:r>
+        <w:rPr>
+          <w:lang w:val="pt-BR"/>
+        </w:rPr>
+        <w:t xml:space="preserve"> importante mencionar que </w:t>
       </w:r>
       <w:r>
         <w:rPr>
@@ -18887,130 +18972,166 @@
           <w:i/>
           <w:lang w:val="en-US"/>
         </w:rPr>
-        <w:t xml:space="preserve">“Feature Driven Development A Human-Powered Methodology for Small Teams”. </w:t>
-      </w:r>
-      <w:r>
-        <w:rPr>
-          <w:lang w:val="es-ES"/>
-        </w:rPr>
-        <w:t xml:space="preserve">Autor: Alistair Cockburn </w:t>
-      </w:r>
-      <w:r>
-        <w:rPr>
-          <w:lang w:val="es-ES"/>
-        </w:rPr>
-        <w:t xml:space="preserve">- </w:t>
-      </w:r>
-      <w:r>
-        <w:rPr>
-          <w:lang w:val="es-ES"/>
-        </w:rPr>
-        <w:t>Octubre 2004.</w:t>
-      </w:r>
-    </w:p>
-    <w:p>
-      <w:pPr>
-        <w:autoSpaceDE w:val="0"/>
-        <w:spacing w:after="0" w:line="100" w:lineRule="atLeast"/>
-        <w:rPr>
-          <w:szCs w:val="24"/>
-          <w:lang w:val="es-ES"/>
-        </w:rPr>
-      </w:pPr>
-    </w:p>
-    <w:p>
-      <w:pPr>
-        <w:pStyle w:val="Textoindependiente"/>
-        <w:rPr>
-          <w:b/>
-          <w:i/>
-        </w:rPr>
-      </w:pPr>
-      <w:r>
-        <w:rPr>
-          <w:b/>
-          <w:i/>
-          <w:lang w:val="es-ES"/>
-        </w:rPr>
-        <w:t>“</w:t>
-      </w:r>
-      <w:r>
-        <w:rPr>
-          <w:b/>
-          <w:i/>
-        </w:rPr>
-        <w:t>Bibliografía, UML y Patrones, segunda Edición”, editorial Prentice Hall</w:t>
-      </w:r>
-    </w:p>
-    <w:p>
-      <w:pPr>
-        <w:pStyle w:val="Textoindependiente"/>
-      </w:pPr>
-      <w:r>
-        <w:t>Autor: Craing Larman.</w:t>
-      </w:r>
-    </w:p>
-    <w:p>
-      <w:pPr>
-        <w:pStyle w:val="Textoindependiente"/>
-      </w:pPr>
-    </w:p>
-    <w:p>
-      <w:pPr>
-        <w:pStyle w:val="Textoindependiente"/>
-        <w:rPr>
-          <w:lang w:val="es-ES"/>
-        </w:rPr>
-      </w:pPr>
-      <w:r>
-        <w:rPr>
-          <w:b/>
-          <w:i/>
-          <w:lang w:val="es-ES"/>
-        </w:rPr>
-        <w:t xml:space="preserve">“Desde el Desarrollo Evolutivo a las Metodologías Ágiles”, Introducción a la Gestión de Calidad de Software </w:t>
-      </w:r>
-      <w:r>
-        <w:rPr>
-          <w:lang w:val="es-ES"/>
-        </w:rPr>
-        <w:t xml:space="preserve">Autor: Pablo Straub </w:t>
-      </w:r>
-      <w:r>
-        <w:rPr>
-          <w:lang w:val="es-ES"/>
-        </w:rPr>
-        <w:t xml:space="preserve">- </w:t>
-      </w:r>
-      <w:r>
-        <w:rPr>
-          <w:lang w:val="es-ES"/>
-        </w:rPr>
-        <w:t xml:space="preserve">2008. </w:t>
-      </w:r>
-    </w:p>
-    <w:p>
-      <w:pPr>
-        <w:pStyle w:val="Textoindependiente"/>
-        <w:rPr>
-          <w:lang w:val="es-ES"/>
-        </w:rPr>
-      </w:pPr>
-    </w:p>
-    <w:p>
-      <w:pPr>
-        <w:pStyle w:val="Textoindependiente"/>
-        <w:rPr>
-          <w:lang w:val="en-US"/>
-        </w:rPr>
-      </w:pPr>
+        <w:t xml:space="preserve">“Feature Driven Development </w:t>
+      </w:r>
+      <w:proofErr w:type="gramStart"/>
       <w:r>
         <w:rPr>
           <w:b/>
           <w:i/>
           <w:lang w:val="en-US"/>
         </w:rPr>
-        <w:t>“The Cathedral &amp; The Bazaar”</w:t>
+        <w:t>A</w:t>
+      </w:r>
+      <w:proofErr w:type="gramEnd"/>
+      <w:r>
+        <w:rPr>
+          <w:b/>
+          <w:i/>
+          <w:lang w:val="en-US"/>
+        </w:rPr>
+        <w:t xml:space="preserve"> Human-Powered Methodology for Small Teams”. </w:t>
+      </w:r>
+      <w:r>
+        <w:rPr>
+          <w:lang w:val="es-ES"/>
+        </w:rPr>
+        <w:t xml:space="preserve">Autor: Alistair Cockburn </w:t>
+      </w:r>
+      <w:r>
+        <w:rPr>
+          <w:lang w:val="es-ES"/>
+        </w:rPr>
+        <w:t xml:space="preserve">- </w:t>
+      </w:r>
+      <w:r>
+        <w:rPr>
+          <w:lang w:val="es-ES"/>
+        </w:rPr>
+        <w:t>Octubre 2004.</w:t>
+      </w:r>
+    </w:p>
+    <w:p>
+      <w:pPr>
+        <w:autoSpaceDE w:val="0"/>
+        <w:spacing w:after="0" w:line="100" w:lineRule="atLeast"/>
+        <w:rPr>
+          <w:szCs w:val="24"/>
+          <w:lang w:val="es-ES"/>
+        </w:rPr>
+      </w:pPr>
+    </w:p>
+    <w:p>
+      <w:pPr>
+        <w:pStyle w:val="Textoindependiente"/>
+        <w:rPr>
+          <w:b/>
+          <w:i/>
+        </w:rPr>
+      </w:pPr>
+      <w:r>
+        <w:rPr>
+          <w:b/>
+          <w:i/>
+          <w:lang w:val="es-ES"/>
+        </w:rPr>
+        <w:t>“</w:t>
+      </w:r>
+      <w:r>
+        <w:rPr>
+          <w:b/>
+          <w:i/>
+        </w:rPr>
+        <w:t>Bibliografía, UML y Patrones, segunda Edición”, editorial Prentice Hall</w:t>
+      </w:r>
+    </w:p>
+    <w:p>
+      <w:pPr>
+        <w:pStyle w:val="Textoindependiente"/>
+      </w:pPr>
+      <w:r>
+        <w:t>Autor: Craing Larman.</w:t>
+      </w:r>
+    </w:p>
+    <w:p>
+      <w:pPr>
+        <w:pStyle w:val="Textoindependiente"/>
+      </w:pPr>
+    </w:p>
+    <w:p>
+      <w:pPr>
+        <w:pStyle w:val="Textoindependiente"/>
+        <w:rPr>
+          <w:lang w:val="es-ES"/>
+        </w:rPr>
+      </w:pPr>
+      <w:r>
+        <w:rPr>
+          <w:b/>
+          <w:i/>
+          <w:lang w:val="es-ES"/>
+        </w:rPr>
+        <w:t xml:space="preserve">“Desde el Desarrollo Evolutivo a las Metodologías Ágiles”, Introducción a la Gestión de Calidad de Software </w:t>
+      </w:r>
+      <w:r>
+        <w:rPr>
+          <w:lang w:val="es-ES"/>
+        </w:rPr>
+        <w:t xml:space="preserve">Autor: Pablo Straub </w:t>
+      </w:r>
+      <w:r>
+        <w:rPr>
+          <w:lang w:val="es-ES"/>
+        </w:rPr>
+        <w:t xml:space="preserve">- </w:t>
+      </w:r>
+      <w:r>
+        <w:rPr>
+          <w:lang w:val="es-ES"/>
+        </w:rPr>
+        <w:t xml:space="preserve">2008. </w:t>
+      </w:r>
+    </w:p>
+    <w:p>
+      <w:pPr>
+        <w:pStyle w:val="Textoindependiente"/>
+        <w:rPr>
+          <w:lang w:val="es-ES"/>
+        </w:rPr>
+      </w:pPr>
+    </w:p>
+    <w:p>
+      <w:pPr>
+        <w:pStyle w:val="Textoindependiente"/>
+        <w:rPr>
+          <w:lang w:val="en-US"/>
+        </w:rPr>
+      </w:pPr>
+      <w:r>
+        <w:rPr>
+          <w:b/>
+          <w:i/>
+          <w:lang w:val="en-US"/>
+        </w:rPr>
+        <w:t xml:space="preserve">“The Cathedral &amp; </w:t>
+      </w:r>
+      <w:proofErr w:type="gramStart"/>
+      <w:r>
+        <w:rPr>
+          <w:b/>
+          <w:i/>
+          <w:lang w:val="en-US"/>
+        </w:rPr>
+        <w:t>The</w:t>
+      </w:r>
+      <w:proofErr w:type="gramEnd"/>
+      <w:r>
+        <w:rPr>
+          <w:b/>
+          <w:i/>
+          <w:lang w:val="en-US"/>
+        </w:rPr>
+        <w:t xml:space="preserve"> Bazaar”</w:t>
       </w:r>
       <w:r>
         <w:rPr>
@@ -19597,7 +19718,7 @@
               <w:sz w:val="16"/>
               <w:szCs w:val="16"/>
             </w:rPr>
-            <w:t>2</w:t>
+            <w:t>3</w:t>
           </w:r>
           <w:r>
             <w:rPr>
@@ -19877,16 +19998,29 @@
         </w:rPr>
         <w:t xml:space="preserve">UMA, Wikipedia </w:t>
       </w:r>
-      <w:hyperlink r:id="rId3" w:history="1">
-        <w:r>
-          <w:rPr>
-            <w:rStyle w:val="Hipervnculo"/>
-            <w:szCs w:val="24"/>
-            <w:lang w:val="en-US"/>
-          </w:rPr>
-          <w:t>http://es.wikipedia.org/wiki/Acceso_Multimedia_Universal</w:t>
-        </w:r>
-      </w:hyperlink>
+      <w:r>
+        <w:fldChar w:fldCharType="begin"/>
+      </w:r>
+      <w:r>
+        <w:rPr>
+          <w:lang w:val="en-US"/>
+        </w:rPr>
+        <w:instrText>HYPERLINK "http://es.wikipedia.org/wiki/Acceso_Multimedia_Universal"</w:instrText>
+      </w:r>
+      <w:r>
+        <w:fldChar w:fldCharType="separate"/>
+      </w:r>
+      <w:r>
+        <w:rPr>
+          <w:rStyle w:val="Hipervnculo"/>
+          <w:szCs w:val="24"/>
+          <w:lang w:val="en-US"/>
+        </w:rPr>
+        <w:t>http://es.wikipedia.org/wiki/Acceso_Multimedia_Universal</w:t>
+      </w:r>
+      <w:r>
+        <w:fldChar w:fldCharType="end"/>
+      </w:r>
     </w:p>
   </w:footnote>
   <w:footnote w:id="4">
@@ -19931,9 +20065,45 @@
           <w:szCs w:val="20"/>
           <w:lang w:val="en-US"/>
         </w:rPr>
-        <w:t xml:space="preserve">What is Streaming?, Matt Voss. Texas A&amp;M University. </w:t>
-      </w:r>
-      <w:hyperlink r:id="rId4" w:history="1">
+        <w:t>What is Streaming</w:t>
+      </w:r>
+      <w:proofErr w:type="gramStart"/>
+      <w:r>
+        <w:rPr>
+          <w:sz w:val="20"/>
+          <w:szCs w:val="20"/>
+          <w:lang w:val="en-US"/>
+        </w:rPr>
+        <w:t>?,</w:t>
+      </w:r>
+      <w:proofErr w:type="gramEnd"/>
+      <w:r>
+        <w:rPr>
+          <w:sz w:val="20"/>
+          <w:szCs w:val="20"/>
+          <w:lang w:val="en-US"/>
+        </w:rPr>
+        <w:t xml:space="preserve"> Matt Voss. </w:t>
+      </w:r>
+      <w:proofErr w:type="gramStart"/>
+      <w:r>
+        <w:rPr>
+          <w:sz w:val="20"/>
+          <w:szCs w:val="20"/>
+          <w:lang w:val="en-US"/>
+        </w:rPr>
+        <w:t>Texas A&amp;M University.</w:t>
+      </w:r>
+      <w:proofErr w:type="gramEnd"/>
+      <w:r>
+        <w:rPr>
+          <w:sz w:val="20"/>
+          <w:szCs w:val="20"/>
+          <w:lang w:val="en-US"/>
+        </w:rPr>
+        <w:t xml:space="preserve"> </w:t>
+      </w:r>
+      <w:hyperlink r:id="rId3" w:history="1">
         <w:r>
           <w:rPr>
             <w:rStyle w:val="Hipervnculo"/>
@@ -19977,9 +20147,45 @@
           <w:szCs w:val="20"/>
           <w:lang w:val="en-US"/>
         </w:rPr>
-        <w:t xml:space="preserve"> What is Streaming?, Matt Voss. Texas A&amp;M University. </w:t>
-      </w:r>
-      <w:hyperlink r:id="rId5" w:history="1">
+        <w:t xml:space="preserve"> What is Streaming</w:t>
+      </w:r>
+      <w:proofErr w:type="gramStart"/>
+      <w:r>
+        <w:rPr>
+          <w:sz w:val="20"/>
+          <w:szCs w:val="20"/>
+          <w:lang w:val="en-US"/>
+        </w:rPr>
+        <w:t>?,</w:t>
+      </w:r>
+      <w:proofErr w:type="gramEnd"/>
+      <w:r>
+        <w:rPr>
+          <w:sz w:val="20"/>
+          <w:szCs w:val="20"/>
+          <w:lang w:val="en-US"/>
+        </w:rPr>
+        <w:t xml:space="preserve"> Matt Voss. </w:t>
+      </w:r>
+      <w:proofErr w:type="gramStart"/>
+      <w:r>
+        <w:rPr>
+          <w:sz w:val="20"/>
+          <w:szCs w:val="20"/>
+          <w:lang w:val="en-US"/>
+        </w:rPr>
+        <w:t>Texas A&amp;M University.</w:t>
+      </w:r>
+      <w:proofErr w:type="gramEnd"/>
+      <w:r>
+        <w:rPr>
+          <w:sz w:val="20"/>
+          <w:szCs w:val="20"/>
+          <w:lang w:val="en-US"/>
+        </w:rPr>
+        <w:t xml:space="preserve"> </w:t>
+      </w:r>
+      <w:hyperlink r:id="rId4" w:history="1">
         <w:r>
           <w:rPr>
             <w:rStyle w:val="Hipervnculo"/>
@@ -20015,7 +20221,7 @@
         </w:rPr>
         <w:t xml:space="preserve"> HTML5, W3C </w:t>
       </w:r>
-      <w:hyperlink r:id="rId6" w:history="1">
+      <w:hyperlink r:id="rId5" w:history="1">
         <w:r>
           <w:rPr>
             <w:rStyle w:val="Hipervnculo"/>
@@ -20040,7 +20246,7 @@
       <w:r>
         <w:t xml:space="preserve"> Extreme Programming, Dos Ideas </w:t>
       </w:r>
-      <w:hyperlink r:id="rId7" w:history="1">
+      <w:hyperlink r:id="rId6" w:history="1">
         <w:r>
           <w:rPr>
             <w:rStyle w:val="Hipervnculo"/>
@@ -20084,7 +20290,7 @@
         </w:rPr>
         <w:t xml:space="preserve"> </w:t>
       </w:r>
-      <w:hyperlink r:id="rId8" w:history="1">
+      <w:hyperlink r:id="rId7" w:history="1">
         <w:r>
           <w:rPr>
             <w:rStyle w:val="Hipervnculo"/>
@@ -20120,7 +20326,7 @@
       <w:r>
         <w:t xml:space="preserve"> Scrum, Dos Ideas </w:t>
       </w:r>
-      <w:hyperlink r:id="rId9" w:history="1">
+      <w:hyperlink r:id="rId8" w:history="1">
         <w:r>
           <w:rPr>
             <w:rStyle w:val="Hipervnculo"/>
@@ -20178,7 +20384,7 @@
       <w:r>
         <w:t xml:space="preserve"> Licencia GPL GNU v2 </w:t>
       </w:r>
-      <w:hyperlink r:id="rId10" w:history="1">
+      <w:hyperlink r:id="rId9" w:history="1">
         <w:r>
           <w:rPr>
             <w:rStyle w:val="Hipervnculo"/>
@@ -20209,7 +20415,7 @@
         </w:rPr>
         <w:t xml:space="preserve">Google Video, Wikipedia </w:t>
       </w:r>
-      <w:hyperlink r:id="rId11" w:history="1">
+      <w:hyperlink r:id="rId10" w:history="1">
         <w:r>
           <w:rPr>
             <w:rStyle w:val="Hipervnculo"/>
@@ -20389,14 +20595,14 @@
               <w:sz w:val="16"/>
               <w:szCs w:val="16"/>
             </w:rPr>
-            <w:t>Noviem</w:t>
+            <w:t>Noviembre</w:t>
           </w:r>
           <w:r>
             <w:rPr>
               <w:sz w:val="16"/>
               <w:szCs w:val="16"/>
             </w:rPr>
-            <w:t>bre 2010</w:t>
+            <w:t xml:space="preserve"> 2010</w:t>
           </w:r>
         </w:p>
         <w:p>
@@ -29383,7 +29589,7 @@
 </file>
 
 <file path=customXml/itemProps1.xml><?xml version="1.0" encoding="utf-8"?>
-<ds:datastoreItem xmlns:ds="http://schemas.openxmlformats.org/officeDocument/2006/customXml" ds:itemID="{B87E5344-0F84-4891-B595-33A511305CC2}">
+<ds:datastoreItem xmlns:ds="http://schemas.openxmlformats.org/officeDocument/2006/customXml" ds:itemID="{C28AC3FE-A5DA-493A-9649-DB94A6AD3A36}">
   <ds:schemaRefs>
     <ds:schemaRef ds:uri="http://schemas.openxmlformats.org/officeDocument/2006/bibliography"/>
   </ds:schemaRefs>
